--- a/Final Year Project - Rafael Lopez.docx
+++ b/Final Year Project - Rafael Lopez.docx
@@ -18,7 +18,6 @@
           <w:r>
             <w:rPr>
               <w:noProof/>
-              <w:lang w:val="en-CA" w:eastAsia="en-CA"/>
             </w:rPr>
             <w:drawing>
               <wp:inline distT="0" distB="0" distL="0" distR="0" wp14:anchorId="34547F18" wp14:editId="289C93B0">
@@ -109,7 +108,7 @@
           <w:sdtContent>
             <w:p>
               <w:pPr>
-                <w:pStyle w:val="Sinespaciado"/>
+                <w:pStyle w:val="NoSpacing"/>
                 <w:pBdr>
                   <w:top w:val="single" w:sz="6" w:space="6" w:color="4F81BD" w:themeColor="accent1"/>
                   <w:bottom w:val="single" w:sz="6" w:space="6" w:color="4F81BD" w:themeColor="accent1"/>
@@ -149,7 +148,7 @@
           <w:sdtContent>
             <w:p>
               <w:pPr>
-                <w:pStyle w:val="Sinespaciado"/>
+                <w:pStyle w:val="NoSpacing"/>
                 <w:jc w:val="center"/>
                 <w:rPr>
                   <w:color w:val="4F81BD" w:themeColor="accent1"/>
@@ -170,14 +169,14 @@
         </w:sdt>
         <w:p>
           <w:pPr>
-            <w:pStyle w:val="Sinespaciado"/>
+            <w:pStyle w:val="NoSpacing"/>
             <w:spacing w:before="480"/>
             <w:jc w:val="center"/>
           </w:pPr>
         </w:p>
         <w:p>
           <w:pPr>
-            <w:pStyle w:val="Sinespaciado"/>
+            <w:pStyle w:val="NoSpacing"/>
             <w:spacing w:before="480"/>
             <w:jc w:val="center"/>
           </w:pPr>
@@ -611,7 +610,7 @@
       <w:sdtContent>
         <w:p>
           <w:pPr>
-            <w:pStyle w:val="Sinespaciado"/>
+            <w:pStyle w:val="NoSpacing"/>
             <w:rPr>
               <w:rFonts w:asciiTheme="majorHAnsi" w:eastAsiaTheme="majorEastAsia" w:hAnsiTheme="majorHAnsi" w:cstheme="majorBidi"/>
               <w:b/>
@@ -632,8 +631,6 @@
             </w:rPr>
             <w:t>Table of Contents</w:t>
           </w:r>
-          <w:bookmarkStart w:id="0" w:name="_GoBack"/>
-          <w:bookmarkEnd w:id="0"/>
         </w:p>
         <w:p>
           <w:pPr>
@@ -645,7 +642,7 @@
         </w:p>
         <w:p>
           <w:pPr>
-            <w:pStyle w:val="TDC1"/>
+            <w:pStyle w:val="TOC1"/>
             <w:tabs>
               <w:tab w:val="right" w:leader="dot" w:pos="9350"/>
             </w:tabs>
@@ -666,7 +663,7 @@
           <w:hyperlink w:anchor="_Toc469252850" w:history="1">
             <w:r>
               <w:rPr>
-                <w:rStyle w:val="Hipervnculo"/>
+                <w:rStyle w:val="Hyperlink"/>
                 <w:noProof/>
               </w:rPr>
               <w:t>Chapter 1: Introduction</w:t>
@@ -723,7 +720,7 @@
         </w:p>
         <w:p>
           <w:pPr>
-            <w:pStyle w:val="TDC1"/>
+            <w:pStyle w:val="TOC1"/>
             <w:tabs>
               <w:tab w:val="right" w:leader="dot" w:pos="9350"/>
             </w:tabs>
@@ -735,7 +732,7 @@
           <w:hyperlink w:anchor="_Toc469252851" w:history="1">
             <w:r>
               <w:rPr>
-                <w:rStyle w:val="Hipervnculo"/>
+                <w:rStyle w:val="Hyperlink"/>
                 <w:noProof/>
               </w:rPr>
               <w:t>Chapter 2: The Travelling Salesman Problem</w:t>
@@ -792,7 +789,7 @@
         </w:p>
         <w:p>
           <w:pPr>
-            <w:pStyle w:val="TDC2"/>
+            <w:pStyle w:val="TOC2"/>
             <w:tabs>
               <w:tab w:val="left" w:pos="880"/>
               <w:tab w:val="right" w:leader="dot" w:pos="9350"/>
@@ -805,7 +802,7 @@
           <w:hyperlink w:anchor="_Toc469252852" w:history="1">
             <w:r>
               <w:rPr>
-                <w:rStyle w:val="Hipervnculo"/>
+                <w:rStyle w:val="Hyperlink"/>
                 <w:noProof/>
               </w:rPr>
               <w:t>2.1</w:t>
@@ -819,7 +816,7 @@
             </w:r>
             <w:r>
               <w:rPr>
-                <w:rStyle w:val="Hipervnculo"/>
+                <w:rStyle w:val="Hyperlink"/>
                 <w:noProof/>
               </w:rPr>
               <w:t>Introduction</w:t>
@@ -876,7 +873,7 @@
         </w:p>
         <w:p>
           <w:pPr>
-            <w:pStyle w:val="TDC2"/>
+            <w:pStyle w:val="TOC2"/>
             <w:tabs>
               <w:tab w:val="left" w:pos="880"/>
               <w:tab w:val="right" w:leader="dot" w:pos="9350"/>
@@ -889,7 +886,7 @@
           <w:hyperlink w:anchor="_Toc469252853" w:history="1">
             <w:r>
               <w:rPr>
-                <w:rStyle w:val="Hipervnculo"/>
+                <w:rStyle w:val="Hyperlink"/>
                 <w:noProof/>
               </w:rPr>
               <w:t>2.2</w:t>
@@ -903,7 +900,7 @@
             </w:r>
             <w:r>
               <w:rPr>
-                <w:rStyle w:val="Hipervnculo"/>
+                <w:rStyle w:val="Hyperlink"/>
                 <w:noProof/>
               </w:rPr>
               <w:t>Graph Theory</w:t>
@@ -960,7 +957,7 @@
         </w:p>
         <w:p>
           <w:pPr>
-            <w:pStyle w:val="TDC2"/>
+            <w:pStyle w:val="TOC2"/>
             <w:tabs>
               <w:tab w:val="left" w:pos="880"/>
               <w:tab w:val="right" w:leader="dot" w:pos="9350"/>
@@ -973,7 +970,7 @@
           <w:hyperlink w:anchor="_Toc469252854" w:history="1">
             <w:r>
               <w:rPr>
-                <w:rStyle w:val="Hipervnculo"/>
+                <w:rStyle w:val="Hyperlink"/>
                 <w:noProof/>
               </w:rPr>
               <w:t>2.3</w:t>
@@ -987,7 +984,7 @@
             </w:r>
             <w:r>
               <w:rPr>
-                <w:rStyle w:val="Hipervnculo"/>
+                <w:rStyle w:val="Hyperlink"/>
                 <w:noProof/>
               </w:rPr>
               <w:t>Classification of the TSP</w:t>
@@ -1044,7 +1041,7 @@
         </w:p>
         <w:p>
           <w:pPr>
-            <w:pStyle w:val="TDC2"/>
+            <w:pStyle w:val="TOC2"/>
             <w:tabs>
               <w:tab w:val="left" w:pos="880"/>
               <w:tab w:val="right" w:leader="dot" w:pos="9350"/>
@@ -1057,7 +1054,7 @@
           <w:hyperlink w:anchor="_Toc469252855" w:history="1">
             <w:r>
               <w:rPr>
-                <w:rStyle w:val="Hipervnculo"/>
+                <w:rStyle w:val="Hyperlink"/>
                 <w:noProof/>
               </w:rPr>
               <w:t>2.4</w:t>
@@ -1071,7 +1068,7 @@
             </w:r>
             <w:r>
               <w:rPr>
-                <w:rStyle w:val="Hipervnculo"/>
+                <w:rStyle w:val="Hyperlink"/>
                 <w:noProof/>
               </w:rPr>
               <w:t>Type of Algorithms</w:t>
@@ -1128,7 +1125,7 @@
         </w:p>
         <w:p>
           <w:pPr>
-            <w:pStyle w:val="TDC3"/>
+            <w:pStyle w:val="TOC3"/>
             <w:tabs>
               <w:tab w:val="left" w:pos="1320"/>
               <w:tab w:val="right" w:leader="dot" w:pos="9350"/>
@@ -1141,7 +1138,7 @@
           <w:hyperlink w:anchor="_Toc469252856" w:history="1">
             <w:r>
               <w:rPr>
-                <w:rStyle w:val="Hipervnculo"/>
+                <w:rStyle w:val="Hyperlink"/>
                 <w:noProof/>
               </w:rPr>
               <w:t>2.4.1</w:t>
@@ -1155,7 +1152,7 @@
             </w:r>
             <w:r>
               <w:rPr>
-                <w:rStyle w:val="Hipervnculo"/>
+                <w:rStyle w:val="Hyperlink"/>
                 <w:noProof/>
               </w:rPr>
               <w:t>Exact solutions</w:t>
@@ -1212,7 +1209,7 @@
         </w:p>
         <w:p>
           <w:pPr>
-            <w:pStyle w:val="TDC3"/>
+            <w:pStyle w:val="TOC3"/>
             <w:tabs>
               <w:tab w:val="left" w:pos="1320"/>
               <w:tab w:val="right" w:leader="dot" w:pos="9350"/>
@@ -1225,7 +1222,7 @@
           <w:hyperlink w:anchor="_Toc469252857" w:history="1">
             <w:r>
               <w:rPr>
-                <w:rStyle w:val="Hipervnculo"/>
+                <w:rStyle w:val="Hyperlink"/>
                 <w:noProof/>
               </w:rPr>
               <w:t>2.4.2</w:t>
@@ -1239,7 +1236,7 @@
             </w:r>
             <w:r>
               <w:rPr>
-                <w:rStyle w:val="Hipervnculo"/>
+                <w:rStyle w:val="Hyperlink"/>
                 <w:noProof/>
               </w:rPr>
               <w:t>Approximation algorithms</w:t>
@@ -1296,7 +1293,7 @@
         </w:p>
         <w:p>
           <w:pPr>
-            <w:pStyle w:val="TDC3"/>
+            <w:pStyle w:val="TOC3"/>
             <w:tabs>
               <w:tab w:val="left" w:pos="1320"/>
               <w:tab w:val="right" w:leader="dot" w:pos="9350"/>
@@ -1309,7 +1306,7 @@
           <w:hyperlink w:anchor="_Toc469252858" w:history="1">
             <w:r>
               <w:rPr>
-                <w:rStyle w:val="Hipervnculo"/>
+                <w:rStyle w:val="Hyperlink"/>
                 <w:noProof/>
               </w:rPr>
               <w:t>2.4.3</w:t>
@@ -1323,7 +1320,7 @@
             </w:r>
             <w:r>
               <w:rPr>
-                <w:rStyle w:val="Hipervnculo"/>
+                <w:rStyle w:val="Hyperlink"/>
                 <w:noProof/>
               </w:rPr>
               <w:t>Heuristics</w:t>
@@ -1380,7 +1377,7 @@
         </w:p>
         <w:p>
           <w:pPr>
-            <w:pStyle w:val="TDC3"/>
+            <w:pStyle w:val="TOC3"/>
             <w:tabs>
               <w:tab w:val="left" w:pos="1320"/>
               <w:tab w:val="right" w:leader="dot" w:pos="9350"/>
@@ -1393,7 +1390,7 @@
           <w:hyperlink w:anchor="_Toc469252859" w:history="1">
             <w:r>
               <w:rPr>
-                <w:rStyle w:val="Hipervnculo"/>
+                <w:rStyle w:val="Hyperlink"/>
                 <w:noProof/>
               </w:rPr>
               <w:t>2.4.4</w:t>
@@ -1407,7 +1404,7 @@
             </w:r>
             <w:r>
               <w:rPr>
-                <w:rStyle w:val="Hipervnculo"/>
+                <w:rStyle w:val="Hyperlink"/>
                 <w:noProof/>
               </w:rPr>
               <w:t>Metaheuristics</w:t>
@@ -1464,7 +1461,7 @@
         </w:p>
         <w:p>
           <w:pPr>
-            <w:pStyle w:val="TDC2"/>
+            <w:pStyle w:val="TOC2"/>
             <w:tabs>
               <w:tab w:val="left" w:pos="880"/>
               <w:tab w:val="right" w:leader="dot" w:pos="9350"/>
@@ -1477,7 +1474,7 @@
           <w:hyperlink w:anchor="_Toc469252860" w:history="1">
             <w:r>
               <w:rPr>
-                <w:rStyle w:val="Hipervnculo"/>
+                <w:rStyle w:val="Hyperlink"/>
                 <w:noProof/>
               </w:rPr>
               <w:t>2.5</w:t>
@@ -1491,7 +1488,7 @@
             </w:r>
             <w:r>
               <w:rPr>
-                <w:rStyle w:val="Hipervnculo"/>
+                <w:rStyle w:val="Hyperlink"/>
                 <w:noProof/>
               </w:rPr>
               <w:t>Nearest neighbor</w:t>
@@ -1548,7 +1545,7 @@
         </w:p>
         <w:p>
           <w:pPr>
-            <w:pStyle w:val="TDC2"/>
+            <w:pStyle w:val="TOC2"/>
             <w:tabs>
               <w:tab w:val="left" w:pos="880"/>
               <w:tab w:val="right" w:leader="dot" w:pos="9350"/>
@@ -1561,7 +1558,7 @@
           <w:hyperlink w:anchor="_Toc469252861" w:history="1">
             <w:r>
               <w:rPr>
-                <w:rStyle w:val="Hipervnculo"/>
+                <w:rStyle w:val="Hyperlink"/>
                 <w:noProof/>
               </w:rPr>
               <w:t>2.5</w:t>
@@ -1575,7 +1572,7 @@
             </w:r>
             <w:r>
               <w:rPr>
-                <w:rStyle w:val="Hipervnculo"/>
+                <w:rStyle w:val="Hyperlink"/>
                 <w:noProof/>
               </w:rPr>
               <w:t>Genetic Algorithm</w:t>
@@ -1632,7 +1629,7 @@
         </w:p>
         <w:p>
           <w:pPr>
-            <w:pStyle w:val="TDC2"/>
+            <w:pStyle w:val="TOC2"/>
             <w:tabs>
               <w:tab w:val="left" w:pos="880"/>
               <w:tab w:val="right" w:leader="dot" w:pos="9350"/>
@@ -1645,7 +1642,7 @@
           <w:hyperlink w:anchor="_Toc469252862" w:history="1">
             <w:r>
               <w:rPr>
-                <w:rStyle w:val="Hipervnculo"/>
+                <w:rStyle w:val="Hyperlink"/>
                 <w:noProof/>
               </w:rPr>
               <w:t>2.6</w:t>
@@ -1659,7 +1656,7 @@
             </w:r>
             <w:r>
               <w:rPr>
-                <w:rStyle w:val="Hipervnculo"/>
+                <w:rStyle w:val="Hyperlink"/>
                 <w:noProof/>
               </w:rPr>
               <w:t>Applications</w:t>
@@ -1716,7 +1713,7 @@
         </w:p>
         <w:p>
           <w:pPr>
-            <w:pStyle w:val="TDC1"/>
+            <w:pStyle w:val="TOC1"/>
             <w:tabs>
               <w:tab w:val="right" w:leader="dot" w:pos="9350"/>
             </w:tabs>
@@ -1728,7 +1725,7 @@
           <w:hyperlink w:anchor="_Toc469252863" w:history="1">
             <w:r>
               <w:rPr>
-                <w:rStyle w:val="Hipervnculo"/>
+                <w:rStyle w:val="Hyperlink"/>
                 <w:noProof/>
               </w:rPr>
               <w:t>Chapter 3: Geolocation</w:t>
@@ -1785,7 +1782,7 @@
         </w:p>
         <w:p>
           <w:pPr>
-            <w:pStyle w:val="TDC2"/>
+            <w:pStyle w:val="TOC2"/>
             <w:tabs>
               <w:tab w:val="left" w:pos="880"/>
               <w:tab w:val="right" w:leader="dot" w:pos="9350"/>
@@ -1798,7 +1795,7 @@
           <w:hyperlink w:anchor="_Toc469252864" w:history="1">
             <w:r>
               <w:rPr>
-                <w:rStyle w:val="Hipervnculo"/>
+                <w:rStyle w:val="Hyperlink"/>
                 <w:noProof/>
               </w:rPr>
               <w:t>3.1</w:t>
@@ -1812,7 +1809,7 @@
             </w:r>
             <w:r>
               <w:rPr>
-                <w:rStyle w:val="Hipervnculo"/>
+                <w:rStyle w:val="Hyperlink"/>
                 <w:noProof/>
               </w:rPr>
               <w:t>Introduction</w:t>
@@ -1869,7 +1866,7 @@
         </w:p>
         <w:p>
           <w:pPr>
-            <w:pStyle w:val="TDC2"/>
+            <w:pStyle w:val="TOC2"/>
             <w:tabs>
               <w:tab w:val="left" w:pos="880"/>
               <w:tab w:val="right" w:leader="dot" w:pos="9350"/>
@@ -1882,7 +1879,7 @@
           <w:hyperlink w:anchor="_Toc469252865" w:history="1">
             <w:r>
               <w:rPr>
-                <w:rStyle w:val="Hipervnculo"/>
+                <w:rStyle w:val="Hyperlink"/>
                 <w:noProof/>
               </w:rPr>
               <w:t>3.2</w:t>
@@ -1896,7 +1893,7 @@
             </w:r>
             <w:r>
               <w:rPr>
-                <w:rStyle w:val="Hipervnculo"/>
+                <w:rStyle w:val="Hyperlink"/>
                 <w:noProof/>
               </w:rPr>
               <w:t>Global Positioning System</w:t>
@@ -1953,7 +1950,7 @@
         </w:p>
         <w:p>
           <w:pPr>
-            <w:pStyle w:val="TDC2"/>
+            <w:pStyle w:val="TOC2"/>
             <w:tabs>
               <w:tab w:val="left" w:pos="880"/>
               <w:tab w:val="right" w:leader="dot" w:pos="9350"/>
@@ -1966,7 +1963,7 @@
           <w:hyperlink w:anchor="_Toc469252866" w:history="1">
             <w:r>
               <w:rPr>
-                <w:rStyle w:val="Hipervnculo"/>
+                <w:rStyle w:val="Hyperlink"/>
                 <w:noProof/>
               </w:rPr>
               <w:t>3.3</w:t>
@@ -1980,7 +1977,7 @@
             </w:r>
             <w:r>
               <w:rPr>
-                <w:rStyle w:val="Hipervnculo"/>
+                <w:rStyle w:val="Hyperlink"/>
                 <w:noProof/>
               </w:rPr>
               <w:t>Network-based technologies</w:t>
@@ -2037,7 +2034,7 @@
         </w:p>
         <w:p>
           <w:pPr>
-            <w:pStyle w:val="TDC2"/>
+            <w:pStyle w:val="TOC2"/>
             <w:tabs>
               <w:tab w:val="left" w:pos="880"/>
               <w:tab w:val="right" w:leader="dot" w:pos="9350"/>
@@ -2050,7 +2047,7 @@
           <w:hyperlink w:anchor="_Toc469252867" w:history="1">
             <w:r>
               <w:rPr>
-                <w:rStyle w:val="Hipervnculo"/>
+                <w:rStyle w:val="Hyperlink"/>
                 <w:noProof/>
               </w:rPr>
               <w:t>3.4</w:t>
@@ -2064,7 +2061,7 @@
             </w:r>
             <w:r>
               <w:rPr>
-                <w:rStyle w:val="Hipervnculo"/>
+                <w:rStyle w:val="Hyperlink"/>
                 <w:noProof/>
               </w:rPr>
               <w:t>Google Maps API</w:t>
@@ -2121,7 +2118,7 @@
         </w:p>
         <w:p>
           <w:pPr>
-            <w:pStyle w:val="TDC3"/>
+            <w:pStyle w:val="TOC3"/>
             <w:tabs>
               <w:tab w:val="left" w:pos="1320"/>
               <w:tab w:val="right" w:leader="dot" w:pos="9350"/>
@@ -2134,7 +2131,7 @@
           <w:hyperlink w:anchor="_Toc469252868" w:history="1">
             <w:r>
               <w:rPr>
-                <w:rStyle w:val="Hipervnculo"/>
+                <w:rStyle w:val="Hyperlink"/>
                 <w:noProof/>
               </w:rPr>
               <w:t>3.4.1</w:t>
@@ -2148,7 +2145,7 @@
             </w:r>
             <w:r>
               <w:rPr>
-                <w:rStyle w:val="Hipervnculo"/>
+                <w:rStyle w:val="Hyperlink"/>
                 <w:noProof/>
               </w:rPr>
               <w:t>How Google Maps and its API work</w:t>
@@ -2205,7 +2202,7 @@
         </w:p>
         <w:p>
           <w:pPr>
-            <w:pStyle w:val="TDC3"/>
+            <w:pStyle w:val="TOC3"/>
             <w:tabs>
               <w:tab w:val="left" w:pos="1320"/>
               <w:tab w:val="right" w:leader="dot" w:pos="9350"/>
@@ -2218,7 +2215,7 @@
           <w:hyperlink w:anchor="_Toc469252869" w:history="1">
             <w:r>
               <w:rPr>
-                <w:rStyle w:val="Hipervnculo"/>
+                <w:rStyle w:val="Hyperlink"/>
                 <w:noProof/>
               </w:rPr>
               <w:t>3.4.2</w:t>
@@ -2232,7 +2229,7 @@
             </w:r>
             <w:r>
               <w:rPr>
-                <w:rStyle w:val="Hipervnculo"/>
+                <w:rStyle w:val="Hyperlink"/>
                 <w:noProof/>
               </w:rPr>
               <w:t>Coordinates</w:t>
@@ -2289,7 +2286,7 @@
         </w:p>
         <w:p>
           <w:pPr>
-            <w:pStyle w:val="TDC1"/>
+            <w:pStyle w:val="TOC1"/>
             <w:tabs>
               <w:tab w:val="right" w:leader="dot" w:pos="9350"/>
             </w:tabs>
@@ -2301,7 +2298,7 @@
           <w:hyperlink w:anchor="_Toc469252870" w:history="1">
             <w:r>
               <w:rPr>
-                <w:rStyle w:val="Hipervnculo"/>
+                <w:rStyle w:val="Hyperlink"/>
                 <w:noProof/>
               </w:rPr>
               <w:t>Chapter 4: Methodology &amp; Design</w:t>
@@ -2358,7 +2355,7 @@
         </w:p>
         <w:p>
           <w:pPr>
-            <w:pStyle w:val="TDC2"/>
+            <w:pStyle w:val="TOC2"/>
             <w:tabs>
               <w:tab w:val="left" w:pos="880"/>
               <w:tab w:val="right" w:leader="dot" w:pos="9350"/>
@@ -2371,7 +2368,7 @@
           <w:hyperlink w:anchor="_Toc469252871" w:history="1">
             <w:r>
               <w:rPr>
-                <w:rStyle w:val="Hipervnculo"/>
+                <w:rStyle w:val="Hyperlink"/>
                 <w:noProof/>
               </w:rPr>
               <w:t>4.1</w:t>
@@ -2385,7 +2382,7 @@
             </w:r>
             <w:r>
               <w:rPr>
-                <w:rStyle w:val="Hipervnculo"/>
+                <w:rStyle w:val="Hyperlink"/>
                 <w:noProof/>
               </w:rPr>
               <w:t>Research Methodology</w:t>
@@ -2442,7 +2439,7 @@
         </w:p>
         <w:p>
           <w:pPr>
-            <w:pStyle w:val="TDC2"/>
+            <w:pStyle w:val="TOC2"/>
             <w:tabs>
               <w:tab w:val="left" w:pos="880"/>
               <w:tab w:val="right" w:leader="dot" w:pos="9350"/>
@@ -2455,7 +2452,7 @@
           <w:hyperlink w:anchor="_Toc469252872" w:history="1">
             <w:r>
               <w:rPr>
-                <w:rStyle w:val="Hipervnculo"/>
+                <w:rStyle w:val="Hyperlink"/>
                 <w:noProof/>
               </w:rPr>
               <w:t>4.2</w:t>
@@ -2469,7 +2466,7 @@
             </w:r>
             <w:r>
               <w:rPr>
-                <w:rStyle w:val="Hipervnculo"/>
+                <w:rStyle w:val="Hyperlink"/>
                 <w:noProof/>
               </w:rPr>
               <w:t>Research Question</w:t>
@@ -2526,7 +2523,7 @@
         </w:p>
         <w:p>
           <w:pPr>
-            <w:pStyle w:val="TDC2"/>
+            <w:pStyle w:val="TOC2"/>
             <w:tabs>
               <w:tab w:val="left" w:pos="880"/>
               <w:tab w:val="right" w:leader="dot" w:pos="9350"/>
@@ -2539,7 +2536,7 @@
           <w:hyperlink w:anchor="_Toc469252873" w:history="1">
             <w:r>
               <w:rPr>
-                <w:rStyle w:val="Hipervnculo"/>
+                <w:rStyle w:val="Hyperlink"/>
                 <w:noProof/>
               </w:rPr>
               <w:t>4.3</w:t>
@@ -2553,7 +2550,7 @@
             </w:r>
             <w:r>
               <w:rPr>
-                <w:rStyle w:val="Hipervnculo"/>
+                <w:rStyle w:val="Hyperlink"/>
                 <w:noProof/>
               </w:rPr>
               <w:t>Proposed Solution</w:t>
@@ -2610,7 +2607,7 @@
         </w:p>
         <w:p>
           <w:pPr>
-            <w:pStyle w:val="TDC2"/>
+            <w:pStyle w:val="TOC2"/>
             <w:tabs>
               <w:tab w:val="left" w:pos="880"/>
               <w:tab w:val="right" w:leader="dot" w:pos="9350"/>
@@ -2623,7 +2620,7 @@
           <w:hyperlink w:anchor="_Toc469252874" w:history="1">
             <w:r>
               <w:rPr>
-                <w:rStyle w:val="Hipervnculo"/>
+                <w:rStyle w:val="Hyperlink"/>
                 <w:noProof/>
               </w:rPr>
               <w:t>4.4</w:t>
@@ -2637,7 +2634,7 @@
             </w:r>
             <w:r>
               <w:rPr>
-                <w:rStyle w:val="Hipervnculo"/>
+                <w:rStyle w:val="Hyperlink"/>
                 <w:noProof/>
               </w:rPr>
               <w:t>Project Scope</w:t>
@@ -2694,7 +2691,7 @@
         </w:p>
         <w:p>
           <w:pPr>
-            <w:pStyle w:val="TDC2"/>
+            <w:pStyle w:val="TOC2"/>
             <w:tabs>
               <w:tab w:val="left" w:pos="880"/>
               <w:tab w:val="right" w:leader="dot" w:pos="9350"/>
@@ -2707,7 +2704,7 @@
           <w:hyperlink w:anchor="_Toc469252875" w:history="1">
             <w:r>
               <w:rPr>
-                <w:rStyle w:val="Hipervnculo"/>
+                <w:rStyle w:val="Hyperlink"/>
                 <w:noProof/>
               </w:rPr>
               <w:t xml:space="preserve">4.5 </w:t>
@@ -2721,7 +2718,7 @@
             </w:r>
             <w:r>
               <w:rPr>
-                <w:rStyle w:val="Hipervnculo"/>
+                <w:rStyle w:val="Hyperlink"/>
                 <w:noProof/>
               </w:rPr>
               <w:t>User Description</w:t>
@@ -2778,7 +2775,7 @@
         </w:p>
         <w:p>
           <w:pPr>
-            <w:pStyle w:val="TDC2"/>
+            <w:pStyle w:val="TOC2"/>
             <w:tabs>
               <w:tab w:val="left" w:pos="880"/>
               <w:tab w:val="right" w:leader="dot" w:pos="9350"/>
@@ -2791,7 +2788,7 @@
           <w:hyperlink w:anchor="_Toc469252876" w:history="1">
             <w:r>
               <w:rPr>
-                <w:rStyle w:val="Hipervnculo"/>
+                <w:rStyle w:val="Hyperlink"/>
                 <w:noProof/>
               </w:rPr>
               <w:t>4.6</w:t>
@@ -2805,7 +2802,7 @@
             </w:r>
             <w:r>
               <w:rPr>
-                <w:rStyle w:val="Hipervnculo"/>
+                <w:rStyle w:val="Hyperlink"/>
                 <w:noProof/>
               </w:rPr>
               <w:t>List of Application Features</w:t>
@@ -2862,7 +2859,7 @@
         </w:p>
         <w:p>
           <w:pPr>
-            <w:pStyle w:val="TDC3"/>
+            <w:pStyle w:val="TOC3"/>
             <w:tabs>
               <w:tab w:val="left" w:pos="1320"/>
               <w:tab w:val="right" w:leader="dot" w:pos="9350"/>
@@ -2875,7 +2872,7 @@
           <w:hyperlink w:anchor="_Toc469252877" w:history="1">
             <w:r>
               <w:rPr>
-                <w:rStyle w:val="Hipervnculo"/>
+                <w:rStyle w:val="Hyperlink"/>
                 <w:noProof/>
               </w:rPr>
               <w:t>4.6.1</w:t>
@@ -2889,7 +2886,7 @@
             </w:r>
             <w:r>
               <w:rPr>
-                <w:rStyle w:val="Hipervnculo"/>
+                <w:rStyle w:val="Hyperlink"/>
                 <w:noProof/>
               </w:rPr>
               <w:t>MUST HAVE</w:t>
@@ -2946,7 +2943,7 @@
         </w:p>
         <w:p>
           <w:pPr>
-            <w:pStyle w:val="TDC3"/>
+            <w:pStyle w:val="TOC3"/>
             <w:tabs>
               <w:tab w:val="left" w:pos="1320"/>
               <w:tab w:val="right" w:leader="dot" w:pos="9350"/>
@@ -2959,7 +2956,7 @@
           <w:hyperlink w:anchor="_Toc469252878" w:history="1">
             <w:r>
               <w:rPr>
-                <w:rStyle w:val="Hipervnculo"/>
+                <w:rStyle w:val="Hyperlink"/>
                 <w:noProof/>
               </w:rPr>
               <w:t>4.6.2</w:t>
@@ -2973,7 +2970,7 @@
             </w:r>
             <w:r>
               <w:rPr>
-                <w:rStyle w:val="Hipervnculo"/>
+                <w:rStyle w:val="Hyperlink"/>
                 <w:noProof/>
               </w:rPr>
               <w:t>SHOULD HAVE</w:t>
@@ -3030,7 +3027,7 @@
         </w:p>
         <w:p>
           <w:pPr>
-            <w:pStyle w:val="TDC3"/>
+            <w:pStyle w:val="TOC3"/>
             <w:tabs>
               <w:tab w:val="left" w:pos="1320"/>
               <w:tab w:val="right" w:leader="dot" w:pos="9350"/>
@@ -3043,7 +3040,7 @@
           <w:hyperlink w:anchor="_Toc469252879" w:history="1">
             <w:r>
               <w:rPr>
-                <w:rStyle w:val="Hipervnculo"/>
+                <w:rStyle w:val="Hyperlink"/>
                 <w:noProof/>
               </w:rPr>
               <w:t>4.6.3</w:t>
@@ -3057,7 +3054,7 @@
             </w:r>
             <w:r>
               <w:rPr>
-                <w:rStyle w:val="Hipervnculo"/>
+                <w:rStyle w:val="Hyperlink"/>
                 <w:noProof/>
               </w:rPr>
               <w:t>COULD HAVE</w:t>
@@ -3114,7 +3111,7 @@
         </w:p>
         <w:p>
           <w:pPr>
-            <w:pStyle w:val="TDC3"/>
+            <w:pStyle w:val="TOC3"/>
             <w:tabs>
               <w:tab w:val="left" w:pos="1320"/>
               <w:tab w:val="right" w:leader="dot" w:pos="9350"/>
@@ -3127,7 +3124,7 @@
           <w:hyperlink w:anchor="_Toc469252880" w:history="1">
             <w:r>
               <w:rPr>
-                <w:rStyle w:val="Hipervnculo"/>
+                <w:rStyle w:val="Hyperlink"/>
                 <w:noProof/>
               </w:rPr>
               <w:t>4.6.4</w:t>
@@ -3141,7 +3138,7 @@
             </w:r>
             <w:r>
               <w:rPr>
-                <w:rStyle w:val="Hipervnculo"/>
+                <w:rStyle w:val="Hyperlink"/>
                 <w:noProof/>
               </w:rPr>
               <w:t>WON’T HAVE</w:t>
@@ -3198,7 +3195,7 @@
         </w:p>
         <w:p>
           <w:pPr>
-            <w:pStyle w:val="TDC2"/>
+            <w:pStyle w:val="TOC2"/>
             <w:tabs>
               <w:tab w:val="left" w:pos="880"/>
               <w:tab w:val="right" w:leader="dot" w:pos="9350"/>
@@ -3211,7 +3208,7 @@
           <w:hyperlink w:anchor="_Toc469252881" w:history="1">
             <w:r>
               <w:rPr>
-                <w:rStyle w:val="Hipervnculo"/>
+                <w:rStyle w:val="Hyperlink"/>
                 <w:noProof/>
               </w:rPr>
               <w:t xml:space="preserve">4.7 </w:t>
@@ -3225,7 +3222,7 @@
             </w:r>
             <w:r>
               <w:rPr>
-                <w:rStyle w:val="Hipervnculo"/>
+                <w:rStyle w:val="Hyperlink"/>
                 <w:noProof/>
               </w:rPr>
               <w:t>Prototype</w:t>
@@ -3282,7 +3279,7 @@
         </w:p>
         <w:p>
           <w:pPr>
-            <w:pStyle w:val="TDC2"/>
+            <w:pStyle w:val="TOC2"/>
             <w:tabs>
               <w:tab w:val="left" w:pos="880"/>
               <w:tab w:val="right" w:leader="dot" w:pos="9350"/>
@@ -3295,7 +3292,7 @@
           <w:hyperlink w:anchor="_Toc469252882" w:history="1">
             <w:r>
               <w:rPr>
-                <w:rStyle w:val="Hipervnculo"/>
+                <w:rStyle w:val="Hyperlink"/>
                 <w:noProof/>
               </w:rPr>
               <w:t xml:space="preserve">4.8 </w:t>
@@ -3309,7 +3306,7 @@
             </w:r>
             <w:r>
               <w:rPr>
-                <w:rStyle w:val="Hipervnculo"/>
+                <w:rStyle w:val="Hyperlink"/>
                 <w:noProof/>
               </w:rPr>
               <w:t>User Stories</w:t>
@@ -3366,7 +3363,7 @@
         </w:p>
         <w:p>
           <w:pPr>
-            <w:pStyle w:val="TDC1"/>
+            <w:pStyle w:val="TOC1"/>
             <w:tabs>
               <w:tab w:val="right" w:leader="dot" w:pos="9350"/>
             </w:tabs>
@@ -3378,7 +3375,7 @@
           <w:hyperlink w:anchor="_Toc469252883" w:history="1">
             <w:r>
               <w:rPr>
-                <w:rStyle w:val="Hipervnculo"/>
+                <w:rStyle w:val="Hyperlink"/>
                 <w:noProof/>
               </w:rPr>
               <w:t>References</w:t>
@@ -3456,12 +3453,12 @@
     </w:p>
     <w:p>
       <w:pPr>
-        <w:pStyle w:val="Ttulo1"/>
+        <w:pStyle w:val="Heading1"/>
       </w:pPr>
       <w:r>
         <w:br w:type="page"/>
       </w:r>
-      <w:bookmarkStart w:id="1" w:name="_Toc469252850"/>
+      <w:bookmarkStart w:id="0" w:name="_Toc469252850"/>
       <w:r>
         <w:rPr>
           <w:rFonts w:asciiTheme="minorHAnsi" w:hAnsiTheme="minorHAnsi"/>
@@ -3473,7 +3470,7 @@
         <w:lastRenderedPageBreak/>
         <w:t>Chapter 1: Introduction</w:t>
       </w:r>
-      <w:bookmarkEnd w:id="1"/>
+      <w:bookmarkEnd w:id="0"/>
       <w:r>
         <w:t xml:space="preserve">  </w:t>
       </w:r>
@@ -3493,7 +3490,7 @@
     </w:p>
     <w:p>
       <w:pPr>
-        <w:pStyle w:val="Ttulo1"/>
+        <w:pStyle w:val="Heading1"/>
         <w:rPr>
           <w:rFonts w:asciiTheme="minorHAnsi" w:hAnsiTheme="minorHAnsi"/>
           <w:b w:val="0"/>
@@ -3502,7 +3499,7 @@
           <w:szCs w:val="32"/>
         </w:rPr>
       </w:pPr>
-      <w:bookmarkStart w:id="2" w:name="_Toc469252851"/>
+      <w:bookmarkStart w:id="1" w:name="_Toc469252851"/>
       <w:r>
         <w:rPr>
           <w:rFonts w:asciiTheme="minorHAnsi" w:hAnsiTheme="minorHAnsi"/>
@@ -3554,7 +3551,7 @@
         </w:rPr>
         <w:t>Travelling Salesman Problem</w:t>
       </w:r>
-      <w:bookmarkEnd w:id="2"/>
+      <w:bookmarkEnd w:id="1"/>
       <w:r>
         <w:rPr>
           <w:rFonts w:asciiTheme="minorHAnsi" w:hAnsiTheme="minorHAnsi"/>
@@ -3587,7 +3584,7 @@
     </w:p>
     <w:p>
       <w:pPr>
-        <w:pStyle w:val="Ttulo2"/>
+        <w:pStyle w:val="Heading2"/>
         <w:rPr>
           <w:rFonts w:asciiTheme="minorHAnsi" w:hAnsiTheme="minorHAnsi"/>
           <w:b w:val="0"/>
@@ -3596,7 +3593,7 @@
           <w:szCs w:val="28"/>
         </w:rPr>
       </w:pPr>
-      <w:bookmarkStart w:id="3" w:name="_Toc469252852"/>
+      <w:bookmarkStart w:id="2" w:name="_Toc469252852"/>
       <w:r>
         <w:rPr>
           <w:rFonts w:asciiTheme="minorHAnsi" w:hAnsiTheme="minorHAnsi"/>
@@ -3627,7 +3624,7 @@
         </w:rPr>
         <w:t>Introduction</w:t>
       </w:r>
-      <w:bookmarkEnd w:id="3"/>
+      <w:bookmarkEnd w:id="2"/>
     </w:p>
     <w:p>
       <w:pPr>
@@ -3980,7 +3977,7 @@
     </w:p>
     <w:p>
       <w:pPr>
-        <w:pStyle w:val="Ttulo2"/>
+        <w:pStyle w:val="Heading2"/>
         <w:rPr>
           <w:rFonts w:asciiTheme="minorHAnsi" w:hAnsiTheme="minorHAnsi"/>
           <w:b w:val="0"/>
@@ -3989,7 +3986,7 @@
           <w:szCs w:val="28"/>
         </w:rPr>
       </w:pPr>
-      <w:bookmarkStart w:id="4" w:name="_Toc469252853"/>
+      <w:bookmarkStart w:id="3" w:name="_Toc469252853"/>
       <w:r>
         <w:rPr>
           <w:rFonts w:asciiTheme="minorHAnsi" w:hAnsiTheme="minorHAnsi"/>
@@ -4020,7 +4017,7 @@
         </w:rPr>
         <w:t>Graph Theory</w:t>
       </w:r>
-      <w:bookmarkEnd w:id="4"/>
+      <w:bookmarkEnd w:id="3"/>
     </w:p>
     <w:p>
       <w:pPr>
@@ -4563,7 +4560,6 @@
       <w:r>
         <w:rPr>
           <w:noProof/>
-          <w:lang w:val="en-CA" w:eastAsia="en-CA"/>
         </w:rPr>
         <w:drawing>
           <wp:inline distT="0" distB="0" distL="0" distR="0" wp14:anchorId="50E79BF9" wp14:editId="60577ED7">
@@ -4857,7 +4853,7 @@
     </w:p>
     <w:p>
       <w:pPr>
-        <w:pStyle w:val="Ttulo2"/>
+        <w:pStyle w:val="Heading2"/>
         <w:rPr>
           <w:rFonts w:asciiTheme="minorHAnsi" w:hAnsiTheme="minorHAnsi"/>
           <w:b w:val="0"/>
@@ -4866,7 +4862,7 @@
           <w:szCs w:val="28"/>
         </w:rPr>
       </w:pPr>
-      <w:bookmarkStart w:id="5" w:name="_Toc469252854"/>
+      <w:bookmarkStart w:id="4" w:name="_Toc469252854"/>
       <w:r>
         <w:rPr>
           <w:rFonts w:asciiTheme="minorHAnsi" w:hAnsiTheme="minorHAnsi"/>
@@ -4907,7 +4903,7 @@
         </w:rPr>
         <w:t xml:space="preserve"> of the TSP</w:t>
       </w:r>
-      <w:bookmarkEnd w:id="5"/>
+      <w:bookmarkEnd w:id="4"/>
     </w:p>
     <w:p>
       <w:pPr>
@@ -4916,7 +4912,7 @@
     </w:p>
     <w:p>
       <w:pPr>
-        <w:pStyle w:val="HTMLconformatoprevio"/>
+        <w:pStyle w:val="HTMLPreformatted"/>
         <w:shd w:val="clear" w:color="auto" w:fill="FFFFFF"/>
         <w:spacing w:line="360" w:lineRule="auto"/>
         <w:rPr>
@@ -5083,7 +5079,7 @@
     </w:p>
     <w:p>
       <w:pPr>
-        <w:pStyle w:val="HTMLconformatoprevio"/>
+        <w:pStyle w:val="HTMLPreformatted"/>
         <w:numPr>
           <w:ilvl w:val="0"/>
           <w:numId w:val="1"/>
@@ -5124,7 +5120,7 @@
     </w:p>
     <w:p>
       <w:pPr>
-        <w:pStyle w:val="HTMLconformatoprevio"/>
+        <w:pStyle w:val="HTMLPreformatted"/>
         <w:numPr>
           <w:ilvl w:val="0"/>
           <w:numId w:val="1"/>
@@ -5165,7 +5161,7 @@
     </w:p>
     <w:p>
       <w:pPr>
-        <w:pStyle w:val="HTMLconformatoprevio"/>
+        <w:pStyle w:val="HTMLPreformatted"/>
         <w:shd w:val="clear" w:color="auto" w:fill="FFFFFF"/>
         <w:spacing w:line="360" w:lineRule="auto"/>
         <w:jc w:val="center"/>
@@ -5181,7 +5177,7 @@
     </w:p>
     <w:p>
       <w:pPr>
-        <w:pStyle w:val="HTMLconformatoprevio"/>
+        <w:pStyle w:val="HTMLPreformatted"/>
         <w:shd w:val="clear" w:color="auto" w:fill="FFFFFF"/>
         <w:spacing w:line="360" w:lineRule="auto"/>
         <w:rPr>
@@ -5228,7 +5224,7 @@
     </w:p>
     <w:p>
       <w:pPr>
-        <w:pStyle w:val="HTMLconformatoprevio"/>
+        <w:pStyle w:val="HTMLPreformatted"/>
         <w:shd w:val="clear" w:color="auto" w:fill="FFFFFF"/>
         <w:jc w:val="center"/>
         <w:rPr>
@@ -5244,7 +5240,6 @@
         <w:rPr>
           <w:rFonts w:asciiTheme="minorHAnsi" w:hAnsiTheme="minorHAnsi"/>
           <w:noProof/>
-          <w:lang w:val="en-CA" w:eastAsia="en-CA"/>
         </w:rPr>
         <w:drawing>
           <wp:inline distT="0" distB="0" distL="0" distR="0" wp14:anchorId="17A9E0B7" wp14:editId="6B1E8174">
@@ -5417,7 +5412,7 @@
     </w:p>
     <w:p>
       <w:pPr>
-        <w:pStyle w:val="HTMLconformatoprevio"/>
+        <w:pStyle w:val="HTMLPreformatted"/>
         <w:shd w:val="clear" w:color="auto" w:fill="FFFFFF"/>
         <w:jc w:val="center"/>
         <w:rPr>
@@ -5432,7 +5427,7 @@
     </w:p>
     <w:p>
       <w:pPr>
-        <w:pStyle w:val="HTMLconformatoprevio"/>
+        <w:pStyle w:val="HTMLPreformatted"/>
         <w:shd w:val="clear" w:color="auto" w:fill="FFFFFF"/>
         <w:spacing w:line="360" w:lineRule="auto"/>
         <w:rPr>
@@ -5717,7 +5712,7 @@
     </w:p>
     <w:p>
       <w:pPr>
-        <w:pStyle w:val="HTMLconformatoprevio"/>
+        <w:pStyle w:val="HTMLPreformatted"/>
         <w:shd w:val="clear" w:color="auto" w:fill="FFFFFF"/>
         <w:spacing w:line="360" w:lineRule="auto"/>
         <w:jc w:val="center"/>
@@ -5759,7 +5754,7 @@
     </w:p>
     <w:p>
       <w:pPr>
-        <w:pStyle w:val="HTMLconformatoprevio"/>
+        <w:pStyle w:val="HTMLPreformatted"/>
         <w:shd w:val="clear" w:color="auto" w:fill="FFFFFF"/>
         <w:spacing w:line="360" w:lineRule="auto"/>
         <w:rPr>
@@ -5961,7 +5956,7 @@
     </w:p>
     <w:p>
       <w:pPr>
-        <w:pStyle w:val="HTMLconformatoprevio"/>
+        <w:pStyle w:val="HTMLPreformatted"/>
         <w:shd w:val="clear" w:color="auto" w:fill="FFFFFF"/>
         <w:spacing w:line="360" w:lineRule="auto"/>
         <w:jc w:val="center"/>
@@ -5992,7 +5987,7 @@
     </w:p>
     <w:p>
       <w:pPr>
-        <w:pStyle w:val="Ttulo2"/>
+        <w:pStyle w:val="Heading2"/>
         <w:rPr>
           <w:rFonts w:asciiTheme="minorHAnsi" w:hAnsiTheme="minorHAnsi"/>
           <w:b w:val="0"/>
@@ -6001,7 +5996,7 @@
           <w:szCs w:val="28"/>
         </w:rPr>
       </w:pPr>
-      <w:bookmarkStart w:id="6" w:name="_Toc469252855"/>
+      <w:bookmarkStart w:id="5" w:name="_Toc469252855"/>
       <w:r>
         <w:rPr>
           <w:rFonts w:asciiTheme="minorHAnsi" w:hAnsiTheme="minorHAnsi"/>
@@ -6042,7 +6037,7 @@
         </w:rPr>
         <w:t>Algorithms</w:t>
       </w:r>
-      <w:bookmarkEnd w:id="6"/>
+      <w:bookmarkEnd w:id="5"/>
     </w:p>
     <w:p>
       <w:pPr>
@@ -6166,7 +6161,7 @@
     </w:p>
     <w:p>
       <w:pPr>
-        <w:pStyle w:val="Ttulo3"/>
+        <w:pStyle w:val="Heading3"/>
         <w:rPr>
           <w:rFonts w:asciiTheme="minorHAnsi" w:hAnsiTheme="minorHAnsi"/>
           <w:b w:val="0"/>
@@ -6175,7 +6170,7 @@
           <w:szCs w:val="24"/>
         </w:rPr>
       </w:pPr>
-      <w:bookmarkStart w:id="7" w:name="_Toc469252856"/>
+      <w:bookmarkStart w:id="6" w:name="_Toc469252856"/>
       <w:r>
         <w:rPr>
           <w:rFonts w:asciiTheme="minorHAnsi" w:hAnsiTheme="minorHAnsi"/>
@@ -6216,7 +6211,7 @@
         </w:rPr>
         <w:t>solutions</w:t>
       </w:r>
-      <w:bookmarkEnd w:id="7"/>
+      <w:bookmarkEnd w:id="6"/>
     </w:p>
     <w:p>
       <w:pPr>
@@ -6532,7 +6527,7 @@
     </w:p>
     <w:p>
       <w:pPr>
-        <w:pStyle w:val="Ttulo3"/>
+        <w:pStyle w:val="Heading3"/>
         <w:rPr>
           <w:rFonts w:asciiTheme="minorHAnsi" w:hAnsiTheme="minorHAnsi"/>
           <w:b w:val="0"/>
@@ -6541,7 +6536,7 @@
           <w:szCs w:val="24"/>
         </w:rPr>
       </w:pPr>
-      <w:bookmarkStart w:id="8" w:name="_Toc469252857"/>
+      <w:bookmarkStart w:id="7" w:name="_Toc469252857"/>
       <w:r>
         <w:rPr>
           <w:rFonts w:asciiTheme="minorHAnsi" w:hAnsiTheme="minorHAnsi"/>
@@ -6572,7 +6567,7 @@
         </w:rPr>
         <w:t>Approximation algorithms</w:t>
       </w:r>
-      <w:bookmarkEnd w:id="8"/>
+      <w:bookmarkEnd w:id="7"/>
     </w:p>
     <w:p>
       <w:pPr>
@@ -6751,7 +6746,7 @@
     </w:p>
     <w:p>
       <w:pPr>
-        <w:pStyle w:val="Ttulo3"/>
+        <w:pStyle w:val="Heading3"/>
         <w:rPr>
           <w:rFonts w:asciiTheme="minorHAnsi" w:hAnsiTheme="minorHAnsi"/>
           <w:b w:val="0"/>
@@ -6760,7 +6755,7 @@
           <w:szCs w:val="24"/>
         </w:rPr>
       </w:pPr>
-      <w:bookmarkStart w:id="9" w:name="_Toc469252858"/>
+      <w:bookmarkStart w:id="8" w:name="_Toc469252858"/>
       <w:r>
         <w:rPr>
           <w:rFonts w:asciiTheme="minorHAnsi" w:hAnsiTheme="minorHAnsi"/>
@@ -6792,7 +6787,7 @@
         </w:rPr>
         <w:t>Heuristics</w:t>
       </w:r>
-      <w:bookmarkEnd w:id="9"/>
+      <w:bookmarkEnd w:id="8"/>
     </w:p>
     <w:p>
       <w:pPr>
@@ -7030,7 +7025,7 @@
     </w:p>
     <w:p>
       <w:pPr>
-        <w:pStyle w:val="Prrafodelista"/>
+        <w:pStyle w:val="ListParagraph"/>
         <w:numPr>
           <w:ilvl w:val="0"/>
           <w:numId w:val="11"/>
@@ -7092,7 +7087,7 @@
     </w:p>
     <w:p>
       <w:pPr>
-        <w:pStyle w:val="Prrafodelista"/>
+        <w:pStyle w:val="ListParagraph"/>
         <w:numPr>
           <w:ilvl w:val="0"/>
           <w:numId w:val="11"/>
@@ -7132,7 +7127,7 @@
     </w:p>
     <w:p>
       <w:pPr>
-        <w:pStyle w:val="Prrafodelista"/>
+        <w:pStyle w:val="ListParagraph"/>
         <w:numPr>
           <w:ilvl w:val="0"/>
           <w:numId w:val="11"/>
@@ -7183,7 +7178,7 @@
     </w:p>
     <w:p>
       <w:pPr>
-        <w:pStyle w:val="Ttulo3"/>
+        <w:pStyle w:val="Heading3"/>
         <w:rPr>
           <w:rFonts w:asciiTheme="minorHAnsi" w:hAnsiTheme="minorHAnsi"/>
           <w:b w:val="0"/>
@@ -7192,7 +7187,7 @@
           <w:szCs w:val="24"/>
         </w:rPr>
       </w:pPr>
-      <w:bookmarkStart w:id="10" w:name="_Toc469252859"/>
+      <w:bookmarkStart w:id="9" w:name="_Toc469252859"/>
       <w:r>
         <w:rPr>
           <w:rFonts w:asciiTheme="minorHAnsi" w:hAnsiTheme="minorHAnsi"/>
@@ -7223,7 +7218,7 @@
         </w:rPr>
         <w:t>Metaheuristics</w:t>
       </w:r>
-      <w:bookmarkEnd w:id="10"/>
+      <w:bookmarkEnd w:id="9"/>
     </w:p>
     <w:p>
       <w:pPr>
@@ -7421,7 +7416,7 @@
     </w:p>
     <w:p>
       <w:pPr>
-        <w:pStyle w:val="Prrafodelista"/>
+        <w:pStyle w:val="ListParagraph"/>
         <w:numPr>
           <w:ilvl w:val="0"/>
           <w:numId w:val="10"/>
@@ -7435,7 +7430,6 @@
           <w:shd w:val="clear" w:color="auto" w:fill="FFFFFF"/>
         </w:rPr>
       </w:pPr>
-      <w:proofErr w:type="spellStart"/>
       <w:r>
         <w:rPr>
           <w:rFonts w:cs="Arial"/>
@@ -7456,24 +7450,12 @@
           <w:szCs w:val="24"/>
           <w:shd w:val="clear" w:color="auto" w:fill="FFFFFF"/>
         </w:rPr>
-        <w:t>abu</w:t>
-      </w:r>
-      <w:proofErr w:type="spellEnd"/>
-      <w:r>
-        <w:rPr>
-          <w:rFonts w:cs="Arial"/>
-          <w:bCs/>
-          <w:color w:val="252525"/>
-          <w:sz w:val="24"/>
-          <w:szCs w:val="24"/>
-          <w:shd w:val="clear" w:color="auto" w:fill="FFFFFF"/>
-        </w:rPr>
-        <w:t xml:space="preserve"> search</w:t>
+        <w:t>abu search</w:t>
       </w:r>
     </w:p>
     <w:p>
       <w:pPr>
-        <w:pStyle w:val="Prrafodelista"/>
+        <w:pStyle w:val="ListParagraph"/>
         <w:numPr>
           <w:ilvl w:val="0"/>
           <w:numId w:val="10"/>
@@ -7502,7 +7484,7 @@
     </w:p>
     <w:p>
       <w:pPr>
-        <w:pStyle w:val="Ttulo2"/>
+        <w:pStyle w:val="Heading2"/>
         <w:rPr>
           <w:rFonts w:asciiTheme="minorHAnsi" w:hAnsiTheme="minorHAnsi"/>
           <w:b w:val="0"/>
@@ -7511,7 +7493,7 @@
           <w:szCs w:val="28"/>
         </w:rPr>
       </w:pPr>
-      <w:bookmarkStart w:id="11" w:name="_Toc469252860"/>
+      <w:bookmarkStart w:id="10" w:name="_Toc469252860"/>
       <w:r>
         <w:rPr>
           <w:rFonts w:asciiTheme="minorHAnsi" w:hAnsiTheme="minorHAnsi"/>
@@ -7542,7 +7524,7 @@
         </w:rPr>
         <w:t>Nearest neighbor</w:t>
       </w:r>
-      <w:bookmarkEnd w:id="11"/>
+      <w:bookmarkEnd w:id="10"/>
     </w:p>
     <w:p>
       <w:pPr>
@@ -7864,7 +7846,6 @@
       <w:r>
         <w:rPr>
           <w:noProof/>
-          <w:lang w:val="en-CA" w:eastAsia="en-CA"/>
         </w:rPr>
         <w:drawing>
           <wp:inline distT="0" distB="0" distL="0" distR="0" wp14:anchorId="0C592918" wp14:editId="538A2B33">
@@ -8474,7 +8455,7 @@
     </w:p>
     <w:p>
       <w:pPr>
-        <w:pStyle w:val="Ttulo2"/>
+        <w:pStyle w:val="Heading2"/>
         <w:rPr>
           <w:rFonts w:asciiTheme="minorHAnsi" w:hAnsiTheme="minorHAnsi"/>
           <w:b w:val="0"/>
@@ -8483,7 +8464,7 @@
           <w:szCs w:val="28"/>
         </w:rPr>
       </w:pPr>
-      <w:bookmarkStart w:id="12" w:name="_Toc469252861"/>
+      <w:bookmarkStart w:id="11" w:name="_Toc469252861"/>
       <w:r>
         <w:rPr>
           <w:rFonts w:asciiTheme="minorHAnsi" w:hAnsiTheme="minorHAnsi"/>
@@ -8514,7 +8495,7 @@
         </w:rPr>
         <w:t>Genetic Algorithm</w:t>
       </w:r>
-      <w:bookmarkEnd w:id="12"/>
+      <w:bookmarkEnd w:id="11"/>
     </w:p>
     <w:p>
       <w:pPr>
@@ -8619,31 +8600,7 @@
           <w:szCs w:val="24"/>
           <w:shd w:val="clear" w:color="auto" w:fill="FFFFFF"/>
         </w:rPr>
-        <w:t xml:space="preserve"> genetic operators are applied to it in order to produce </w:t>
-      </w:r>
-      <w:proofErr w:type="spellStart"/>
-      <w:r>
-        <w:rPr>
-          <w:rFonts w:cs="Arial"/>
-          <w:bCs/>
-          <w:color w:val="252525"/>
-          <w:sz w:val="24"/>
-          <w:szCs w:val="24"/>
-          <w:shd w:val="clear" w:color="auto" w:fill="FFFFFF"/>
-        </w:rPr>
-        <w:t>offsprings</w:t>
-      </w:r>
-      <w:proofErr w:type="spellEnd"/>
-      <w:r>
-        <w:rPr>
-          <w:rFonts w:cs="Arial"/>
-          <w:bCs/>
-          <w:color w:val="252525"/>
-          <w:sz w:val="24"/>
-          <w:szCs w:val="24"/>
-          <w:shd w:val="clear" w:color="auto" w:fill="FFFFFF"/>
-        </w:rPr>
-        <w:t xml:space="preserve"> (new neighborhoods in this context) which are expected to be more fit than their </w:t>
+        <w:t xml:space="preserve"> genetic operators are applied to it in order to produce offsprings (new neighborhoods in this context) which are expected to be more fit than their </w:t>
       </w:r>
       <w:proofErr w:type="gramStart"/>
       <w:r>
@@ -8776,7 +8733,7 @@
     </w:p>
     <w:p>
       <w:pPr>
-        <w:pStyle w:val="Prrafodelista"/>
+        <w:pStyle w:val="ListParagraph"/>
         <w:numPr>
           <w:ilvl w:val="0"/>
           <w:numId w:val="13"/>
@@ -8929,7 +8886,7 @@
     </w:p>
     <w:p>
       <w:pPr>
-        <w:pStyle w:val="Prrafodelista"/>
+        <w:pStyle w:val="ListParagraph"/>
         <w:spacing w:line="360" w:lineRule="auto"/>
         <w:jc w:val="center"/>
         <w:rPr>
@@ -8944,7 +8901,6 @@
       <w:r>
         <w:rPr>
           <w:noProof/>
-          <w:lang w:val="en-CA" w:eastAsia="en-CA"/>
         </w:rPr>
         <w:drawing>
           <wp:inline distT="0" distB="0" distL="0" distR="0" wp14:anchorId="76A8272E" wp14:editId="2BF3FFE1">
@@ -9005,7 +8961,7 @@
     </w:p>
     <w:p>
       <w:pPr>
-        <w:pStyle w:val="Prrafodelista"/>
+        <w:pStyle w:val="ListParagraph"/>
         <w:spacing w:line="360" w:lineRule="auto"/>
         <w:jc w:val="center"/>
         <w:rPr>
@@ -9113,7 +9069,7 @@
     </w:p>
     <w:p>
       <w:pPr>
-        <w:pStyle w:val="Prrafodelista"/>
+        <w:pStyle w:val="ListParagraph"/>
         <w:numPr>
           <w:ilvl w:val="0"/>
           <w:numId w:val="13"/>
@@ -9189,7 +9145,7 @@
     </w:p>
     <w:p>
       <w:pPr>
-        <w:pStyle w:val="Prrafodelista"/>
+        <w:pStyle w:val="ListParagraph"/>
         <w:numPr>
           <w:ilvl w:val="0"/>
           <w:numId w:val="13"/>
@@ -9339,7 +9295,7 @@
     </w:p>
     <w:p>
       <w:pPr>
-        <w:pStyle w:val="Prrafodelista"/>
+        <w:pStyle w:val="ListParagraph"/>
         <w:numPr>
           <w:ilvl w:val="0"/>
           <w:numId w:val="13"/>
@@ -9531,7 +9487,7 @@
     </w:p>
     <w:p>
       <w:pPr>
-        <w:pStyle w:val="Prrafodelista"/>
+        <w:pStyle w:val="ListParagraph"/>
         <w:numPr>
           <w:ilvl w:val="0"/>
           <w:numId w:val="13"/>
@@ -9635,7 +9591,7 @@
     </w:p>
     <w:p>
       <w:pPr>
-        <w:pStyle w:val="Prrafodelista"/>
+        <w:pStyle w:val="ListParagraph"/>
         <w:numPr>
           <w:ilvl w:val="0"/>
           <w:numId w:val="13"/>
@@ -9726,7 +9682,6 @@
       <w:r>
         <w:rPr>
           <w:noProof/>
-          <w:lang w:val="en-CA" w:eastAsia="en-CA"/>
         </w:rPr>
         <w:drawing>
           <wp:inline distT="0" distB="0" distL="0" distR="0" wp14:anchorId="4AAC316E" wp14:editId="4AF128DE">
@@ -9894,7 +9849,7 @@
     </w:p>
     <w:p>
       <w:pPr>
-        <w:pStyle w:val="Ttulo2"/>
+        <w:pStyle w:val="Heading2"/>
         <w:rPr>
           <w:rFonts w:asciiTheme="minorHAnsi" w:hAnsiTheme="minorHAnsi"/>
           <w:b w:val="0"/>
@@ -9903,7 +9858,7 @@
           <w:szCs w:val="28"/>
         </w:rPr>
       </w:pPr>
-      <w:bookmarkStart w:id="13" w:name="_Toc469252862"/>
+      <w:bookmarkStart w:id="12" w:name="_Toc469252862"/>
       <w:r>
         <w:rPr>
           <w:rFonts w:asciiTheme="minorHAnsi" w:hAnsiTheme="minorHAnsi"/>
@@ -9934,7 +9889,7 @@
         </w:rPr>
         <w:t>Applications</w:t>
       </w:r>
-      <w:bookmarkEnd w:id="13"/>
+      <w:bookmarkEnd w:id="12"/>
     </w:p>
     <w:p>
       <w:pPr>
@@ -10128,7 +10083,7 @@
     </w:p>
     <w:p>
       <w:pPr>
-        <w:pStyle w:val="Ttulo1"/>
+        <w:pStyle w:val="Heading1"/>
         <w:rPr>
           <w:rFonts w:asciiTheme="minorHAnsi" w:hAnsiTheme="minorHAnsi"/>
           <w:b w:val="0"/>
@@ -10142,7 +10097,7 @@
         </w:rPr>
         <w:br w:type="page"/>
       </w:r>
-      <w:bookmarkStart w:id="14" w:name="_Toc469252863"/>
+      <w:bookmarkStart w:id="13" w:name="_Toc469252863"/>
       <w:r>
         <w:rPr>
           <w:rFonts w:asciiTheme="minorHAnsi" w:hAnsiTheme="minorHAnsi"/>
@@ -10164,7 +10119,7 @@
         </w:rPr>
         <w:t>Geolocation</w:t>
       </w:r>
-      <w:bookmarkEnd w:id="14"/>
+      <w:bookmarkEnd w:id="13"/>
     </w:p>
     <w:p>
       <w:pPr>
@@ -10177,7 +10132,7 @@
     </w:p>
     <w:p>
       <w:pPr>
-        <w:pStyle w:val="Ttulo2"/>
+        <w:pStyle w:val="Heading2"/>
         <w:rPr>
           <w:rFonts w:asciiTheme="minorHAnsi" w:hAnsiTheme="minorHAnsi"/>
           <w:b w:val="0"/>
@@ -10186,7 +10141,7 @@
           <w:szCs w:val="28"/>
         </w:rPr>
       </w:pPr>
-      <w:bookmarkStart w:id="15" w:name="_Toc469252864"/>
+      <w:bookmarkStart w:id="14" w:name="_Toc469252864"/>
       <w:r>
         <w:rPr>
           <w:rFonts w:asciiTheme="minorHAnsi" w:hAnsiTheme="minorHAnsi"/>
@@ -10217,7 +10172,7 @@
         </w:rPr>
         <w:t>Introduction</w:t>
       </w:r>
-      <w:bookmarkEnd w:id="15"/>
+      <w:bookmarkEnd w:id="14"/>
     </w:p>
     <w:p>
       <w:pPr>
@@ -10250,7 +10205,7 @@
     </w:p>
     <w:p>
       <w:pPr>
-        <w:pStyle w:val="Ttulo2"/>
+        <w:pStyle w:val="Heading2"/>
         <w:rPr>
           <w:rFonts w:asciiTheme="minorHAnsi" w:hAnsiTheme="minorHAnsi"/>
           <w:b w:val="0"/>
@@ -10259,7 +10214,7 @@
           <w:szCs w:val="28"/>
         </w:rPr>
       </w:pPr>
-      <w:bookmarkStart w:id="16" w:name="_Toc469252865"/>
+      <w:bookmarkStart w:id="15" w:name="_Toc469252865"/>
       <w:r>
         <w:rPr>
           <w:rFonts w:asciiTheme="minorHAnsi" w:hAnsiTheme="minorHAnsi"/>
@@ -10290,7 +10245,7 @@
         </w:rPr>
         <w:t>Global Positioning System</w:t>
       </w:r>
-      <w:bookmarkEnd w:id="16"/>
+      <w:bookmarkEnd w:id="15"/>
     </w:p>
     <w:p>
       <w:pPr>
@@ -10611,7 +10566,6 @@
       <w:r>
         <w:rPr>
           <w:noProof/>
-          <w:lang w:val="en-CA" w:eastAsia="en-CA"/>
         </w:rPr>
         <w:drawing>
           <wp:inline distT="0" distB="0" distL="0" distR="0" wp14:anchorId="20B9B9AC" wp14:editId="1014B9FA">
@@ -10858,7 +10812,7 @@
     </w:p>
     <w:p>
       <w:pPr>
-        <w:pStyle w:val="Ttulo2"/>
+        <w:pStyle w:val="Heading2"/>
         <w:rPr>
           <w:rFonts w:asciiTheme="minorHAnsi" w:hAnsiTheme="minorHAnsi"/>
           <w:b w:val="0"/>
@@ -10867,7 +10821,7 @@
           <w:szCs w:val="28"/>
         </w:rPr>
       </w:pPr>
-      <w:bookmarkStart w:id="17" w:name="_Toc469252866"/>
+      <w:bookmarkStart w:id="16" w:name="_Toc469252866"/>
       <w:r>
         <w:rPr>
           <w:rFonts w:asciiTheme="minorHAnsi" w:hAnsiTheme="minorHAnsi"/>
@@ -10889,7 +10843,7 @@
         <w:tab/>
         <w:t>Network-based technologies</w:t>
       </w:r>
-      <w:bookmarkEnd w:id="17"/>
+      <w:bookmarkEnd w:id="16"/>
     </w:p>
     <w:p>
       <w:pPr>
@@ -11095,7 +11049,7 @@
     </w:p>
     <w:p>
       <w:pPr>
-        <w:pStyle w:val="Ttulo2"/>
+        <w:pStyle w:val="Heading2"/>
         <w:rPr>
           <w:rFonts w:asciiTheme="minorHAnsi" w:hAnsiTheme="minorHAnsi"/>
           <w:b w:val="0"/>
@@ -11104,7 +11058,7 @@
           <w:szCs w:val="28"/>
         </w:rPr>
       </w:pPr>
-      <w:bookmarkStart w:id="18" w:name="_Toc469252867"/>
+      <w:bookmarkStart w:id="17" w:name="_Toc469252867"/>
       <w:r>
         <w:rPr>
           <w:rFonts w:asciiTheme="minorHAnsi" w:hAnsiTheme="minorHAnsi"/>
@@ -11145,7 +11099,7 @@
         </w:rPr>
         <w:t>Google Maps API</w:t>
       </w:r>
-      <w:bookmarkEnd w:id="18"/>
+      <w:bookmarkEnd w:id="17"/>
     </w:p>
     <w:p>
       <w:pPr>
@@ -11260,7 +11214,7 @@
     </w:p>
     <w:p>
       <w:pPr>
-        <w:pStyle w:val="Ttulo3"/>
+        <w:pStyle w:val="Heading3"/>
         <w:rPr>
           <w:rFonts w:asciiTheme="minorHAnsi" w:hAnsiTheme="minorHAnsi"/>
           <w:b w:val="0"/>
@@ -11269,7 +11223,7 @@
           <w:szCs w:val="24"/>
         </w:rPr>
       </w:pPr>
-      <w:bookmarkStart w:id="19" w:name="_Toc469252868"/>
+      <w:bookmarkStart w:id="18" w:name="_Toc469252868"/>
       <w:r>
         <w:rPr>
           <w:rFonts w:asciiTheme="minorHAnsi" w:hAnsiTheme="minorHAnsi"/>
@@ -11350,7 +11304,7 @@
         </w:rPr>
         <w:t xml:space="preserve"> work</w:t>
       </w:r>
-      <w:bookmarkEnd w:id="19"/>
+      <w:bookmarkEnd w:id="18"/>
     </w:p>
     <w:p>
       <w:pPr>
@@ -11555,7 +11509,7 @@
     </w:p>
     <w:p>
       <w:pPr>
-        <w:pStyle w:val="Ttulo3"/>
+        <w:pStyle w:val="Heading3"/>
         <w:rPr>
           <w:rFonts w:asciiTheme="minorHAnsi" w:hAnsiTheme="minorHAnsi"/>
           <w:b w:val="0"/>
@@ -11564,7 +11518,7 @@
           <w:szCs w:val="24"/>
         </w:rPr>
       </w:pPr>
-      <w:bookmarkStart w:id="20" w:name="_Toc469252869"/>
+      <w:bookmarkStart w:id="19" w:name="_Toc469252869"/>
       <w:r>
         <w:rPr>
           <w:rFonts w:asciiTheme="minorHAnsi" w:hAnsiTheme="minorHAnsi"/>
@@ -11615,7 +11569,7 @@
         </w:rPr>
         <w:t>Coordinates</w:t>
       </w:r>
-      <w:bookmarkEnd w:id="20"/>
+      <w:bookmarkEnd w:id="19"/>
     </w:p>
     <w:p>
       <w:pPr>
@@ -11710,7 +11664,7 @@
     </w:p>
     <w:p>
       <w:pPr>
-        <w:pStyle w:val="Ttulo1"/>
+        <w:pStyle w:val="Heading1"/>
         <w:rPr>
           <w:rFonts w:asciiTheme="minorHAnsi" w:hAnsiTheme="minorHAnsi"/>
           <w:b w:val="0"/>
@@ -11719,7 +11673,7 @@
           <w:szCs w:val="32"/>
         </w:rPr>
       </w:pPr>
-      <w:bookmarkStart w:id="21" w:name="_Toc469252870"/>
+      <w:bookmarkStart w:id="20" w:name="_Toc469252870"/>
       <w:r>
         <w:rPr>
           <w:rFonts w:asciiTheme="minorHAnsi" w:hAnsiTheme="minorHAnsi"/>
@@ -11741,7 +11695,7 @@
         </w:rPr>
         <w:t xml:space="preserve"> &amp; Design</w:t>
       </w:r>
-      <w:bookmarkEnd w:id="21"/>
+      <w:bookmarkEnd w:id="20"/>
     </w:p>
     <w:p>
       <w:pPr>
@@ -11757,7 +11711,7 @@
     </w:p>
     <w:p>
       <w:pPr>
-        <w:pStyle w:val="Ttulo2"/>
+        <w:pStyle w:val="Heading2"/>
         <w:rPr>
           <w:rFonts w:asciiTheme="minorHAnsi" w:hAnsiTheme="minorHAnsi"/>
           <w:b w:val="0"/>
@@ -11766,7 +11720,7 @@
           <w:szCs w:val="28"/>
         </w:rPr>
       </w:pPr>
-      <w:bookmarkStart w:id="22" w:name="_Toc469252871"/>
+      <w:bookmarkStart w:id="21" w:name="_Toc469252871"/>
       <w:r>
         <w:rPr>
           <w:rFonts w:asciiTheme="minorHAnsi" w:hAnsiTheme="minorHAnsi"/>
@@ -11788,7 +11742,7 @@
         <w:tab/>
         <w:t>Research Methodology</w:t>
       </w:r>
-      <w:bookmarkEnd w:id="22"/>
+      <w:bookmarkEnd w:id="21"/>
     </w:p>
     <w:p>
       <w:pPr>
@@ -12137,7 +12091,7 @@
     </w:p>
     <w:p>
       <w:pPr>
-        <w:pStyle w:val="Ttulo2"/>
+        <w:pStyle w:val="Heading2"/>
         <w:rPr>
           <w:rFonts w:asciiTheme="minorHAnsi" w:hAnsiTheme="minorHAnsi"/>
           <w:b w:val="0"/>
@@ -12146,7 +12100,7 @@
           <w:szCs w:val="28"/>
         </w:rPr>
       </w:pPr>
-      <w:bookmarkStart w:id="23" w:name="_Toc469252872"/>
+      <w:bookmarkStart w:id="22" w:name="_Toc469252872"/>
       <w:r>
         <w:rPr>
           <w:rFonts w:asciiTheme="minorHAnsi" w:hAnsiTheme="minorHAnsi"/>
@@ -12168,7 +12122,7 @@
         <w:tab/>
         <w:t>Research Question</w:t>
       </w:r>
-      <w:bookmarkEnd w:id="23"/>
+      <w:bookmarkEnd w:id="22"/>
     </w:p>
     <w:p>
       <w:pPr>
@@ -12260,7 +12214,7 @@
     </w:p>
     <w:p>
       <w:pPr>
-        <w:pStyle w:val="Ttulo2"/>
+        <w:pStyle w:val="Heading2"/>
         <w:rPr>
           <w:rFonts w:asciiTheme="minorHAnsi" w:hAnsiTheme="minorHAnsi"/>
           <w:b w:val="0"/>
@@ -12269,7 +12223,7 @@
           <w:szCs w:val="28"/>
         </w:rPr>
       </w:pPr>
-      <w:bookmarkStart w:id="24" w:name="_Toc469252873"/>
+      <w:bookmarkStart w:id="23" w:name="_Toc469252873"/>
       <w:r>
         <w:rPr>
           <w:rFonts w:asciiTheme="minorHAnsi" w:hAnsiTheme="minorHAnsi"/>
@@ -12291,7 +12245,7 @@
         <w:tab/>
         <w:t>Proposed Solution</w:t>
       </w:r>
-      <w:bookmarkEnd w:id="24"/>
+      <w:bookmarkEnd w:id="23"/>
     </w:p>
     <w:p>
       <w:pPr>
@@ -12540,7 +12494,6 @@
           <w:noProof/>
           <w:sz w:val="28"/>
           <w:szCs w:val="28"/>
-          <w:lang w:val="en-CA" w:eastAsia="en-CA"/>
         </w:rPr>
         <mc:AlternateContent>
           <mc:Choice Requires="wps">
@@ -12621,7 +12574,7 @@
                           </w:p>
                           <w:p>
                             <w:pPr>
-                              <w:pStyle w:val="Prrafodelista"/>
+                              <w:pStyle w:val="ListParagraph"/>
                               <w:numPr>
                                 <w:ilvl w:val="0"/>
                                 <w:numId w:val="17"/>
@@ -12642,7 +12595,7 @@
                           </w:p>
                           <w:p>
                             <w:pPr>
-                              <w:pStyle w:val="Prrafodelista"/>
+                              <w:pStyle w:val="ListParagraph"/>
                               <w:numPr>
                                 <w:ilvl w:val="0"/>
                                 <w:numId w:val="17"/>
@@ -12663,7 +12616,7 @@
                           </w:p>
                           <w:p>
                             <w:pPr>
-                              <w:pStyle w:val="Prrafodelista"/>
+                              <w:pStyle w:val="ListParagraph"/>
                               <w:numPr>
                                 <w:ilvl w:val="0"/>
                                 <w:numId w:val="17"/>
@@ -12684,7 +12637,7 @@
                           </w:p>
                           <w:p>
                             <w:pPr>
-                              <w:pStyle w:val="Prrafodelista"/>
+                              <w:pStyle w:val="ListParagraph"/>
                               <w:numPr>
                                 <w:ilvl w:val="0"/>
                                 <w:numId w:val="17"/>
@@ -12762,7 +12715,7 @@
                     </w:p>
                     <w:p>
                       <w:pPr>
-                        <w:pStyle w:val="Prrafodelista"/>
+                        <w:pStyle w:val="ListParagraph"/>
                         <w:numPr>
                           <w:ilvl w:val="0"/>
                           <w:numId w:val="17"/>
@@ -12783,7 +12736,7 @@
                     </w:p>
                     <w:p>
                       <w:pPr>
-                        <w:pStyle w:val="Prrafodelista"/>
+                        <w:pStyle w:val="ListParagraph"/>
                         <w:numPr>
                           <w:ilvl w:val="0"/>
                           <w:numId w:val="17"/>
@@ -12804,7 +12757,7 @@
                     </w:p>
                     <w:p>
                       <w:pPr>
-                        <w:pStyle w:val="Prrafodelista"/>
+                        <w:pStyle w:val="ListParagraph"/>
                         <w:numPr>
                           <w:ilvl w:val="0"/>
                           <w:numId w:val="17"/>
@@ -12825,7 +12778,7 @@
                     </w:p>
                     <w:p>
                       <w:pPr>
-                        <w:pStyle w:val="Prrafodelista"/>
+                        <w:pStyle w:val="ListParagraph"/>
                         <w:numPr>
                           <w:ilvl w:val="0"/>
                           <w:numId w:val="17"/>
@@ -12856,7 +12809,6 @@
           <w:noProof/>
           <w:sz w:val="28"/>
           <w:szCs w:val="28"/>
-          <w:lang w:val="en-CA" w:eastAsia="en-CA"/>
         </w:rPr>
         <w:drawing>
           <wp:inline distT="0" distB="0" distL="0" distR="0" wp14:anchorId="289A6836" wp14:editId="469CA527">
@@ -12977,7 +12929,6 @@
           <w:noProof/>
           <w:sz w:val="28"/>
           <w:szCs w:val="28"/>
-          <w:lang w:val="en-CA" w:eastAsia="en-CA"/>
         </w:rPr>
         <mc:AlternateContent>
           <mc:Choice Requires="wps">
@@ -13132,7 +13083,6 @@
           <w:sz w:val="24"/>
           <w:szCs w:val="24"/>
           <w:shd w:val="clear" w:color="auto" w:fill="FFFFFF"/>
-          <w:lang w:val="en-CA" w:eastAsia="en-CA"/>
         </w:rPr>
         <w:drawing>
           <wp:inline distT="0" distB="0" distL="0" distR="0" wp14:anchorId="1EBF1E96" wp14:editId="25053071">
@@ -13292,7 +13242,6 @@
           <w:noProof/>
           <w:sz w:val="28"/>
           <w:szCs w:val="28"/>
-          <w:lang w:val="en-CA" w:eastAsia="en-CA"/>
         </w:rPr>
         <mc:AlternateContent>
           <mc:Choice Requires="wps">
@@ -13447,7 +13396,6 @@
           <w:sz w:val="24"/>
           <w:szCs w:val="24"/>
           <w:shd w:val="clear" w:color="auto" w:fill="FFFFFF"/>
-          <w:lang w:val="en-CA" w:eastAsia="en-CA"/>
         </w:rPr>
         <w:drawing>
           <wp:inline distT="0" distB="0" distL="0" distR="0" wp14:anchorId="226A0C7F" wp14:editId="596E2DB7">
@@ -13541,7 +13489,6 @@
         <w:rPr>
           <w:rFonts w:cstheme="minorHAnsi"/>
           <w:noProof/>
-          <w:lang w:val="en-CA" w:eastAsia="en-CA"/>
         </w:rPr>
         <w:drawing>
           <wp:inline distT="0" distB="0" distL="0" distR="0" wp14:anchorId="6C8CDB5C" wp14:editId="72C83CF9">
@@ -13605,7 +13552,6 @@
           <w:noProof/>
           <w:sz w:val="28"/>
           <w:szCs w:val="28"/>
-          <w:lang w:val="en-CA" w:eastAsia="en-CA"/>
         </w:rPr>
         <mc:AlternateContent>
           <mc:Choice Requires="wps">
@@ -13818,7 +13764,6 @@
         <w:rPr>
           <w:rFonts w:cstheme="minorHAnsi"/>
           <w:noProof/>
-          <w:lang w:val="en-CA" w:eastAsia="en-CA"/>
         </w:rPr>
         <w:drawing>
           <wp:inline distT="0" distB="0" distL="0" distR="0" wp14:anchorId="72224F0F" wp14:editId="293FEC22">
@@ -13882,7 +13827,6 @@
           <w:noProof/>
           <w:sz w:val="28"/>
           <w:szCs w:val="28"/>
-          <w:lang w:val="en-CA" w:eastAsia="en-CA"/>
         </w:rPr>
         <mc:AlternateContent>
           <mc:Choice Requires="wps">
@@ -14152,7 +14096,6 @@
           <w:noProof/>
           <w:sz w:val="28"/>
           <w:szCs w:val="28"/>
-          <w:lang w:val="en-CA" w:eastAsia="en-CA"/>
         </w:rPr>
         <mc:AlternateContent>
           <mc:Choice Requires="wps">
@@ -14373,7 +14316,6 @@
         <w:rPr>
           <w:rFonts w:cstheme="minorHAnsi"/>
           <w:noProof/>
-          <w:lang w:val="en-CA" w:eastAsia="en-CA"/>
         </w:rPr>
         <w:drawing>
           <wp:inline distT="0" distB="0" distL="0" distR="0" wp14:anchorId="332788A3" wp14:editId="0EB1AA90">
@@ -14462,7 +14404,6 @@
           <w:noProof/>
           <w:sz w:val="28"/>
           <w:szCs w:val="28"/>
-          <w:lang w:val="en-CA" w:eastAsia="en-CA"/>
         </w:rPr>
         <mc:AlternateContent>
           <mc:Choice Requires="wps">
@@ -14649,7 +14590,6 @@
         <w:rPr>
           <w:rFonts w:cstheme="minorHAnsi"/>
           <w:noProof/>
-          <w:lang w:val="en-CA" w:eastAsia="en-CA"/>
         </w:rPr>
         <w:drawing>
           <wp:inline distT="0" distB="0" distL="0" distR="0" wp14:anchorId="1B0FCAB6" wp14:editId="47E060FD">
@@ -14703,7 +14643,7 @@
     </w:p>
     <w:p>
       <w:pPr>
-        <w:pStyle w:val="Ttulo2"/>
+        <w:pStyle w:val="Heading2"/>
         <w:rPr>
           <w:rFonts w:asciiTheme="minorHAnsi" w:hAnsiTheme="minorHAnsi"/>
           <w:b w:val="0"/>
@@ -14715,7 +14655,7 @@
     </w:p>
     <w:p>
       <w:pPr>
-        <w:pStyle w:val="Ttulo2"/>
+        <w:pStyle w:val="Heading2"/>
         <w:rPr>
           <w:rFonts w:asciiTheme="minorHAnsi" w:hAnsiTheme="minorHAnsi"/>
           <w:b w:val="0"/>
@@ -14724,7 +14664,7 @@
           <w:szCs w:val="28"/>
         </w:rPr>
       </w:pPr>
-      <w:bookmarkStart w:id="25" w:name="_Toc469252874"/>
+      <w:bookmarkStart w:id="24" w:name="_Toc469252874"/>
       <w:r>
         <w:rPr>
           <w:rFonts w:asciiTheme="minorHAnsi" w:hAnsiTheme="minorHAnsi"/>
@@ -14746,7 +14686,7 @@
         <w:tab/>
         <w:t>Project Scope</w:t>
       </w:r>
-      <w:bookmarkEnd w:id="25"/>
+      <w:bookmarkEnd w:id="24"/>
     </w:p>
     <w:p>
       <w:pPr>
@@ -14905,7 +14845,7 @@
     </w:p>
     <w:p>
       <w:pPr>
-        <w:pStyle w:val="Prrafodelista"/>
+        <w:pStyle w:val="ListParagraph"/>
         <w:numPr>
           <w:ilvl w:val="0"/>
           <w:numId w:val="16"/>
@@ -14934,7 +14874,7 @@
     </w:p>
     <w:p>
       <w:pPr>
-        <w:pStyle w:val="Prrafodelista"/>
+        <w:pStyle w:val="ListParagraph"/>
         <w:numPr>
           <w:ilvl w:val="0"/>
           <w:numId w:val="16"/>
@@ -14963,7 +14903,7 @@
     </w:p>
     <w:p>
       <w:pPr>
-        <w:pStyle w:val="Prrafodelista"/>
+        <w:pStyle w:val="ListParagraph"/>
         <w:numPr>
           <w:ilvl w:val="0"/>
           <w:numId w:val="16"/>
@@ -14992,7 +14932,7 @@
     </w:p>
     <w:p>
       <w:pPr>
-        <w:pStyle w:val="Prrafodelista"/>
+        <w:pStyle w:val="ListParagraph"/>
         <w:numPr>
           <w:ilvl w:val="0"/>
           <w:numId w:val="16"/>
@@ -15021,7 +14961,7 @@
     </w:p>
     <w:p>
       <w:pPr>
-        <w:pStyle w:val="Prrafodelista"/>
+        <w:pStyle w:val="ListParagraph"/>
         <w:numPr>
           <w:ilvl w:val="0"/>
           <w:numId w:val="16"/>
@@ -15050,7 +14990,7 @@
     </w:p>
     <w:p>
       <w:pPr>
-        <w:pStyle w:val="Ttulo2"/>
+        <w:pStyle w:val="Heading2"/>
         <w:spacing w:after="240"/>
         <w:rPr>
           <w:rFonts w:asciiTheme="minorHAnsi" w:hAnsiTheme="minorHAnsi"/>
@@ -15060,7 +15000,7 @@
           <w:szCs w:val="28"/>
         </w:rPr>
       </w:pPr>
-      <w:bookmarkStart w:id="26" w:name="_Toc469252875"/>
+      <w:bookmarkStart w:id="25" w:name="_Toc469252875"/>
       <w:r>
         <w:rPr>
           <w:rFonts w:asciiTheme="minorHAnsi" w:hAnsiTheme="minorHAnsi"/>
@@ -15093,7 +15033,7 @@
         <w:tab/>
         <w:t>User Description</w:t>
       </w:r>
-      <w:bookmarkEnd w:id="26"/>
+      <w:bookmarkEnd w:id="25"/>
     </w:p>
     <w:p>
       <w:pPr>
@@ -15187,7 +15127,7 @@
     </w:p>
     <w:p>
       <w:pPr>
-        <w:pStyle w:val="Ttulo2"/>
+        <w:pStyle w:val="Heading2"/>
         <w:rPr>
           <w:rFonts w:asciiTheme="minorHAnsi" w:hAnsiTheme="minorHAnsi"/>
           <w:b w:val="0"/>
@@ -15196,7 +15136,7 @@
           <w:szCs w:val="28"/>
         </w:rPr>
       </w:pPr>
-      <w:bookmarkStart w:id="27" w:name="_Toc469252876"/>
+      <w:bookmarkStart w:id="26" w:name="_Toc469252876"/>
       <w:r>
         <w:rPr>
           <w:rFonts w:asciiTheme="minorHAnsi" w:hAnsiTheme="minorHAnsi"/>
@@ -15218,7 +15158,7 @@
         <w:tab/>
         <w:t>List of Application Features</w:t>
       </w:r>
-      <w:bookmarkEnd w:id="27"/>
+      <w:bookmarkEnd w:id="26"/>
     </w:p>
     <w:p>
       <w:pPr>
@@ -15288,7 +15228,7 @@
     </w:p>
     <w:p>
       <w:pPr>
-        <w:pStyle w:val="Ttulo3"/>
+        <w:pStyle w:val="Heading3"/>
         <w:rPr>
           <w:rFonts w:asciiTheme="minorHAnsi" w:hAnsiTheme="minorHAnsi"/>
           <w:b w:val="0"/>
@@ -15297,7 +15237,7 @@
           <w:szCs w:val="24"/>
         </w:rPr>
       </w:pPr>
-      <w:bookmarkStart w:id="28" w:name="_Toc469252877"/>
+      <w:bookmarkStart w:id="27" w:name="_Toc469252877"/>
       <w:r>
         <w:rPr>
           <w:rFonts w:asciiTheme="minorHAnsi" w:hAnsiTheme="minorHAnsi"/>
@@ -15329,12 +15269,12 @@
         <w:tab/>
         <w:t>MUST HAVE</w:t>
       </w:r>
-      <w:bookmarkEnd w:id="28"/>
+      <w:bookmarkEnd w:id="27"/>
     </w:p>
     <w:p/>
     <w:tbl>
       <w:tblPr>
-        <w:tblStyle w:val="Tablaconcuadrcula"/>
+        <w:tblStyle w:val="TableGrid"/>
         <w:tblW w:w="0" w:type="auto"/>
         <w:tblLayout w:type="fixed"/>
         <w:tblLook w:val="04A0" w:firstRow="1" w:lastRow="0" w:firstColumn="1" w:lastColumn="0" w:noHBand="0" w:noVBand="1"/>
@@ -15916,7 +15856,7 @@
     </w:tbl>
     <w:p>
       <w:pPr>
-        <w:pStyle w:val="Ttulo3"/>
+        <w:pStyle w:val="Heading3"/>
         <w:rPr>
           <w:rFonts w:asciiTheme="minorHAnsi" w:hAnsiTheme="minorHAnsi"/>
           <w:b w:val="0"/>
@@ -15925,7 +15865,7 @@
           <w:szCs w:val="24"/>
         </w:rPr>
       </w:pPr>
-      <w:bookmarkStart w:id="29" w:name="_Toc469252878"/>
+      <w:bookmarkStart w:id="28" w:name="_Toc469252878"/>
       <w:r>
         <w:rPr>
           <w:rFonts w:asciiTheme="minorHAnsi" w:hAnsiTheme="minorHAnsi"/>
@@ -15957,12 +15897,12 @@
         <w:tab/>
         <w:t>SHOULD HAVE</w:t>
       </w:r>
-      <w:bookmarkEnd w:id="29"/>
+      <w:bookmarkEnd w:id="28"/>
     </w:p>
     <w:p/>
     <w:tbl>
       <w:tblPr>
-        <w:tblStyle w:val="Tablaconcuadrcula"/>
+        <w:tblStyle w:val="TableGrid"/>
         <w:tblW w:w="0" w:type="auto"/>
         <w:tblLayout w:type="fixed"/>
         <w:tblLook w:val="04A0" w:firstRow="1" w:lastRow="0" w:firstColumn="1" w:lastColumn="0" w:noHBand="0" w:noVBand="1"/>
@@ -16490,7 +16430,7 @@
     </w:tbl>
     <w:p>
       <w:pPr>
-        <w:pStyle w:val="Ttulo3"/>
+        <w:pStyle w:val="Heading3"/>
         <w:rPr>
           <w:rFonts w:asciiTheme="minorHAnsi" w:hAnsiTheme="minorHAnsi"/>
           <w:b w:val="0"/>
@@ -16499,7 +16439,7 @@
           <w:szCs w:val="24"/>
         </w:rPr>
       </w:pPr>
-      <w:bookmarkStart w:id="30" w:name="_Toc469252879"/>
+      <w:bookmarkStart w:id="29" w:name="_Toc469252879"/>
       <w:r>
         <w:rPr>
           <w:rFonts w:asciiTheme="minorHAnsi" w:hAnsiTheme="minorHAnsi"/>
@@ -16532,12 +16472,12 @@
         <w:tab/>
         <w:t>COULD HAVE</w:t>
       </w:r>
-      <w:bookmarkEnd w:id="30"/>
+      <w:bookmarkEnd w:id="29"/>
     </w:p>
     <w:p/>
     <w:tbl>
       <w:tblPr>
-        <w:tblStyle w:val="Tablaconcuadrcula"/>
+        <w:tblStyle w:val="TableGrid"/>
         <w:tblW w:w="0" w:type="auto"/>
         <w:tblLayout w:type="fixed"/>
         <w:tblLook w:val="04A0" w:firstRow="1" w:lastRow="0" w:firstColumn="1" w:lastColumn="0" w:noHBand="0" w:noVBand="1"/>
@@ -16730,7 +16670,7 @@
     <w:p/>
     <w:p>
       <w:pPr>
-        <w:pStyle w:val="Ttulo3"/>
+        <w:pStyle w:val="Heading3"/>
         <w:rPr>
           <w:rFonts w:asciiTheme="minorHAnsi" w:hAnsiTheme="minorHAnsi"/>
           <w:b w:val="0"/>
@@ -16739,7 +16679,7 @@
           <w:szCs w:val="24"/>
         </w:rPr>
       </w:pPr>
-      <w:bookmarkStart w:id="31" w:name="_Toc469252880"/>
+      <w:bookmarkStart w:id="30" w:name="_Toc469252880"/>
       <w:r>
         <w:rPr>
           <w:rFonts w:asciiTheme="minorHAnsi" w:hAnsiTheme="minorHAnsi"/>
@@ -16761,12 +16701,12 @@
         <w:tab/>
         <w:t>WON’T HAVE</w:t>
       </w:r>
-      <w:bookmarkEnd w:id="31"/>
+      <w:bookmarkEnd w:id="30"/>
     </w:p>
     <w:p/>
     <w:tbl>
       <w:tblPr>
-        <w:tblStyle w:val="Tablaconcuadrcula"/>
+        <w:tblStyle w:val="TableGrid"/>
         <w:tblW w:w="0" w:type="auto"/>
         <w:tblLayout w:type="fixed"/>
         <w:tblLook w:val="04A0" w:firstRow="1" w:lastRow="0" w:firstColumn="1" w:lastColumn="0" w:noHBand="0" w:noVBand="1"/>
@@ -16970,7 +16910,7 @@
     </w:p>
     <w:p>
       <w:pPr>
-        <w:pStyle w:val="Ttulo2"/>
+        <w:pStyle w:val="Heading2"/>
         <w:spacing w:after="240"/>
         <w:rPr>
           <w:rFonts w:asciiTheme="minorHAnsi" w:hAnsiTheme="minorHAnsi"/>
@@ -16980,7 +16920,7 @@
           <w:szCs w:val="28"/>
         </w:rPr>
       </w:pPr>
-      <w:bookmarkStart w:id="32" w:name="_Toc469252881"/>
+      <w:bookmarkStart w:id="31" w:name="_Toc469252881"/>
       <w:r>
         <w:rPr>
           <w:rFonts w:asciiTheme="minorHAnsi" w:hAnsiTheme="minorHAnsi"/>
@@ -17002,7 +16942,7 @@
         <w:tab/>
         <w:t>Prototype</w:t>
       </w:r>
-      <w:bookmarkEnd w:id="32"/>
+      <w:bookmarkEnd w:id="31"/>
     </w:p>
     <w:p>
       <w:pPr>
@@ -17084,7 +17024,7 @@
     </w:p>
     <w:tbl>
       <w:tblPr>
-        <w:tblStyle w:val="Tablaconcuadrcula"/>
+        <w:tblStyle w:val="TableGrid"/>
         <w:tblW w:w="0" w:type="auto"/>
         <w:tblInd w:w="175" w:type="dxa"/>
         <w:tblLook w:val="04A0" w:firstRow="1" w:lastRow="0" w:firstColumn="1" w:lastColumn="0" w:noHBand="0" w:noVBand="1"/>
@@ -17512,7 +17452,6 @@
       <w:r>
         <w:rPr>
           <w:noProof/>
-          <w:lang w:val="en-CA" w:eastAsia="en-CA"/>
         </w:rPr>
         <mc:AlternateContent>
           <mc:Choice Requires="wps">
@@ -17616,7 +17555,6 @@
       <w:r>
         <w:rPr>
           <w:noProof/>
-          <w:lang w:val="en-CA" w:eastAsia="en-CA"/>
         </w:rPr>
         <mc:AlternateContent>
           <mc:Choice Requires="wps">
@@ -17725,7 +17663,6 @@
       <w:r>
         <w:rPr>
           <w:noProof/>
-          <w:lang w:val="en-CA" w:eastAsia="en-CA"/>
         </w:rPr>
         <w:drawing>
           <wp:anchor distT="0" distB="0" distL="114300" distR="114300" simplePos="0" relativeHeight="251669504" behindDoc="1" locked="0" layoutInCell="1" allowOverlap="1" wp14:anchorId="69CBDDFA" wp14:editId="4D0F9EC1">
@@ -17795,7 +17732,6 @@
       <w:r>
         <w:rPr>
           <w:noProof/>
-          <w:lang w:val="en-CA" w:eastAsia="en-CA"/>
         </w:rPr>
         <mc:AlternateContent>
           <mc:Choice Requires="wps">
@@ -17856,7 +17792,7 @@
               </wp:anchor>
             </w:drawing>
           </mc:Choice>
-          <mc:Fallback xmlns:w16se="http://schemas.microsoft.com/office/word/2015/wordml/symex" xmlns:w15="http://schemas.microsoft.com/office/word/2012/wordml" xmlns:cx1="http://schemas.microsoft.com/office/drawing/2015/9/8/chartex" xmlns:cx="http://schemas.microsoft.com/office/drawing/2014/chartex">
+          <mc:Fallback xmlns:cx="http://schemas.microsoft.com/office/drawing/2014/chartex" xmlns:cx1="http://schemas.microsoft.com/office/drawing/2015/9/8/chartex" xmlns:w15="http://schemas.microsoft.com/office/word/2012/wordml" xmlns:w16se="http://schemas.microsoft.com/office/word/2015/wordml/symex">
             <w:pict>
               <v:shapetype w14:anchorId="571DA66C" id="_x0000_t32" coordsize="21600,21600" o:spt="32" o:oned="t" path="m,l21600,21600e" filled="f">
                 <v:path arrowok="t" fillok="f" o:connecttype="none"/>
@@ -17872,7 +17808,6 @@
       <w:r>
         <w:rPr>
           <w:noProof/>
-          <w:lang w:val="en-CA" w:eastAsia="en-CA"/>
         </w:rPr>
         <mc:AlternateContent>
           <mc:Choice Requires="wps">
@@ -17972,7 +17907,6 @@
       <w:r>
         <w:rPr>
           <w:noProof/>
-          <w:lang w:val="en-CA" w:eastAsia="en-CA"/>
         </w:rPr>
         <mc:AlternateContent>
           <mc:Choice Requires="wps">
@@ -18033,7 +17967,7 @@
               </wp:anchor>
             </w:drawing>
           </mc:Choice>
-          <mc:Fallback xmlns:w16se="http://schemas.microsoft.com/office/word/2015/wordml/symex" xmlns:w15="http://schemas.microsoft.com/office/word/2012/wordml" xmlns:cx1="http://schemas.microsoft.com/office/drawing/2015/9/8/chartex" xmlns:cx="http://schemas.microsoft.com/office/drawing/2014/chartex">
+          <mc:Fallback xmlns:cx="http://schemas.microsoft.com/office/drawing/2014/chartex" xmlns:cx1="http://schemas.microsoft.com/office/drawing/2015/9/8/chartex" xmlns:w15="http://schemas.microsoft.com/office/word/2012/wordml" xmlns:w16se="http://schemas.microsoft.com/office/word/2015/wordml/symex">
             <w:pict>
               <v:shape w14:anchorId="15A457F1" id="25 Conector recto de flecha" o:spid="_x0000_s1026" type="#_x0000_t32" style="position:absolute;margin-left:175.5pt;margin-top:47.25pt;width:42.75pt;height:0;z-index:251667456;visibility:visible;mso-wrap-style:square;mso-width-percent:0;mso-wrap-distance-left:9pt;mso-wrap-distance-top:0;mso-wrap-distance-right:9pt;mso-wrap-distance-bottom:0;mso-position-horizontal:absolute;mso-position-horizontal-relative:text;mso-position-vertical:absolute;mso-position-vertical-relative:text;mso-width-percent:0;mso-width-relative:margin" o:gfxdata="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" strokecolor="black [3213]">
                 <v:stroke endarrow="open"/>
@@ -18045,7 +17979,6 @@
       <w:r>
         <w:rPr>
           <w:noProof/>
-          <w:lang w:val="en-CA" w:eastAsia="en-CA"/>
         </w:rPr>
         <w:drawing>
           <wp:anchor distT="0" distB="0" distL="114300" distR="114300" simplePos="0" relativeHeight="251666432" behindDoc="1" locked="0" layoutInCell="1" allowOverlap="1" wp14:anchorId="20058749" wp14:editId="0F23C1BB">
@@ -18115,7 +18048,6 @@
       <w:r>
         <w:rPr>
           <w:noProof/>
-          <w:lang w:val="en-CA" w:eastAsia="en-CA"/>
         </w:rPr>
         <w:drawing>
           <wp:inline distT="0" distB="0" distL="0" distR="0" wp14:anchorId="7650054A" wp14:editId="76E7E47D">
@@ -18221,7 +18153,6 @@
       <w:r>
         <w:rPr>
           <w:noProof/>
-          <w:lang w:val="en-CA" w:eastAsia="en-CA"/>
         </w:rPr>
         <w:drawing>
           <wp:inline distT="0" distB="0" distL="0" distR="0" wp14:anchorId="5CEEAC86" wp14:editId="5E330F4A">
@@ -18293,7 +18224,6 @@
       <w:r>
         <w:rPr>
           <w:noProof/>
-          <w:lang w:val="en-CA" w:eastAsia="en-CA"/>
         </w:rPr>
         <w:drawing>
           <wp:inline distT="0" distB="0" distL="0" distR="0" wp14:anchorId="4A59DB9A" wp14:editId="66CA91E6">
@@ -18346,7 +18276,7 @@
     </w:p>
     <w:p>
       <w:pPr>
-        <w:pStyle w:val="Ttulo2"/>
+        <w:pStyle w:val="Heading2"/>
         <w:rPr>
           <w:rFonts w:asciiTheme="minorHAnsi" w:hAnsiTheme="minorHAnsi"/>
           <w:b w:val="0"/>
@@ -18355,7 +18285,7 @@
           <w:szCs w:val="28"/>
         </w:rPr>
       </w:pPr>
-      <w:bookmarkStart w:id="33" w:name="_Toc469252882"/>
+      <w:bookmarkStart w:id="32" w:name="_Toc469252882"/>
       <w:r>
         <w:rPr>
           <w:rFonts w:asciiTheme="minorHAnsi" w:hAnsiTheme="minorHAnsi"/>
@@ -18398,7 +18328,7 @@
         <w:tab/>
         <w:t>User Stories</w:t>
       </w:r>
-      <w:bookmarkEnd w:id="33"/>
+      <w:bookmarkEnd w:id="32"/>
     </w:p>
     <w:p>
       <w:pPr>
@@ -18414,13 +18344,13 @@
     </w:p>
     <w:p>
       <w:pPr>
-        <w:rPr>
-          <w:rFonts w:cs="Arial"/>
-          <w:bCs/>
-          <w:color w:val="252525"/>
-          <w:sz w:val="24"/>
-          <w:szCs w:val="24"/>
-          <w:shd w:val="clear" w:color="auto" w:fill="FFFFFF"/>
+        <w:pStyle w:val="Heading1"/>
+        <w:rPr>
+          <w:rFonts w:asciiTheme="minorHAnsi" w:hAnsiTheme="minorHAnsi"/>
+          <w:b w:val="0"/>
+          <w:color w:val="auto"/>
+          <w:sz w:val="32"/>
+          <w:szCs w:val="32"/>
         </w:rPr>
       </w:pPr>
       <w:r>
@@ -18462,6 +18392,3876 @@
           <w:shd w:val="clear" w:color="auto" w:fill="FFFFFF"/>
         </w:rPr>
         <w:br w:type="page"/>
+      </w:r>
+      <w:r>
+        <w:rPr>
+          <w:rFonts w:asciiTheme="minorHAnsi" w:hAnsiTheme="minorHAnsi"/>
+          <w:b w:val="0"/>
+          <w:color w:val="auto"/>
+          <w:sz w:val="32"/>
+          <w:szCs w:val="32"/>
+        </w:rPr>
+        <w:lastRenderedPageBreak/>
+        <w:t>Chapter 5: Implementation</w:t>
+      </w:r>
+    </w:p>
+    <w:p>
+      <w:pPr>
+        <w:rPr>
+          <w:rFonts w:cs="Arial"/>
+          <w:bCs/>
+          <w:color w:val="252525"/>
+          <w:sz w:val="24"/>
+          <w:szCs w:val="24"/>
+          <w:shd w:val="clear" w:color="auto" w:fill="FFFFFF"/>
+        </w:rPr>
+      </w:pPr>
+    </w:p>
+    <w:p>
+      <w:pPr>
+        <w:spacing w:line="360" w:lineRule="auto"/>
+        <w:rPr>
+          <w:rFonts w:cs="Arial"/>
+          <w:bCs/>
+          <w:color w:val="252525"/>
+          <w:sz w:val="24"/>
+          <w:szCs w:val="24"/>
+          <w:shd w:val="clear" w:color="auto" w:fill="FFFFFF"/>
+        </w:rPr>
+      </w:pPr>
+      <w:r>
+        <w:rPr>
+          <w:rFonts w:cs="Arial"/>
+          <w:bCs/>
+          <w:color w:val="252525"/>
+          <w:sz w:val="24"/>
+          <w:szCs w:val="24"/>
+          <w:shd w:val="clear" w:color="auto" w:fill="FFFFFF"/>
+        </w:rPr>
+        <w:t xml:space="preserve">The implementation of this project will be carried out using an </w:t>
+      </w:r>
+      <w:proofErr w:type="gramStart"/>
+      <w:r>
+        <w:rPr>
+          <w:rFonts w:cs="Arial"/>
+          <w:bCs/>
+          <w:color w:val="252525"/>
+          <w:sz w:val="24"/>
+          <w:szCs w:val="24"/>
+          <w:shd w:val="clear" w:color="auto" w:fill="FFFFFF"/>
+        </w:rPr>
+        <w:t>Agile</w:t>
+      </w:r>
+      <w:proofErr w:type="gramEnd"/>
+      <w:r>
+        <w:rPr>
+          <w:rFonts w:cs="Arial"/>
+          <w:bCs/>
+          <w:color w:val="252525"/>
+          <w:sz w:val="24"/>
+          <w:szCs w:val="24"/>
+          <w:shd w:val="clear" w:color="auto" w:fill="FFFFFF"/>
+        </w:rPr>
+        <w:t xml:space="preserve"> methodology. Sprints with defined tasks </w:t>
+      </w:r>
+      <w:proofErr w:type="gramStart"/>
+      <w:r>
+        <w:rPr>
+          <w:rFonts w:cs="Arial"/>
+          <w:bCs/>
+          <w:color w:val="252525"/>
+          <w:sz w:val="24"/>
+          <w:szCs w:val="24"/>
+          <w:shd w:val="clear" w:color="auto" w:fill="FFFFFF"/>
+        </w:rPr>
+        <w:t>will be used</w:t>
+      </w:r>
+      <w:proofErr w:type="gramEnd"/>
+      <w:r>
+        <w:rPr>
+          <w:rFonts w:cs="Arial"/>
+          <w:bCs/>
+          <w:color w:val="252525"/>
+          <w:sz w:val="24"/>
+          <w:szCs w:val="24"/>
+          <w:shd w:val="clear" w:color="auto" w:fill="FFFFFF"/>
+        </w:rPr>
+        <w:t xml:space="preserve"> to formalize this process. Each sprint will have a set of tasks that </w:t>
+      </w:r>
+      <w:proofErr w:type="gramStart"/>
+      <w:r>
+        <w:rPr>
+          <w:rFonts w:cs="Arial"/>
+          <w:bCs/>
+          <w:color w:val="252525"/>
+          <w:sz w:val="24"/>
+          <w:szCs w:val="24"/>
+          <w:shd w:val="clear" w:color="auto" w:fill="FFFFFF"/>
+        </w:rPr>
+        <w:t>should be completed</w:t>
+      </w:r>
+      <w:proofErr w:type="gramEnd"/>
+      <w:r>
+        <w:rPr>
+          <w:rFonts w:cs="Arial"/>
+          <w:bCs/>
+          <w:color w:val="252525"/>
+          <w:sz w:val="24"/>
+          <w:szCs w:val="24"/>
+          <w:shd w:val="clear" w:color="auto" w:fill="FFFFFF"/>
+        </w:rPr>
+        <w:t xml:space="preserve"> during the current sprint. Note that sprints </w:t>
+      </w:r>
+      <w:proofErr w:type="gramStart"/>
+      <w:r>
+        <w:rPr>
+          <w:rFonts w:cs="Arial"/>
+          <w:bCs/>
+          <w:color w:val="252525"/>
+          <w:sz w:val="24"/>
+          <w:szCs w:val="24"/>
+          <w:shd w:val="clear" w:color="auto" w:fill="FFFFFF"/>
+        </w:rPr>
+        <w:t>may be modified</w:t>
+      </w:r>
+      <w:proofErr w:type="gramEnd"/>
+      <w:r>
+        <w:rPr>
+          <w:rFonts w:cs="Arial"/>
+          <w:bCs/>
+          <w:color w:val="252525"/>
+          <w:sz w:val="24"/>
+          <w:szCs w:val="24"/>
+          <w:shd w:val="clear" w:color="auto" w:fill="FFFFFF"/>
+        </w:rPr>
+        <w:t xml:space="preserve"> as required. </w:t>
+      </w:r>
+    </w:p>
+    <w:p>
+      <w:pPr>
+        <w:pStyle w:val="Heading2"/>
+        <w:rPr>
+          <w:rFonts w:asciiTheme="minorHAnsi" w:hAnsiTheme="minorHAnsi"/>
+          <w:b w:val="0"/>
+          <w:color w:val="auto"/>
+          <w:sz w:val="28"/>
+          <w:szCs w:val="28"/>
+        </w:rPr>
+      </w:pPr>
+      <w:r>
+        <w:rPr>
+          <w:rFonts w:asciiTheme="minorHAnsi" w:hAnsiTheme="minorHAnsi"/>
+          <w:b w:val="0"/>
+          <w:color w:val="auto"/>
+          <w:sz w:val="28"/>
+          <w:szCs w:val="28"/>
+        </w:rPr>
+        <w:t>5.1</w:t>
+      </w:r>
+      <w:r>
+        <w:rPr>
+          <w:rFonts w:asciiTheme="minorHAnsi" w:hAnsiTheme="minorHAnsi"/>
+          <w:b w:val="0"/>
+          <w:color w:val="auto"/>
+          <w:sz w:val="28"/>
+          <w:szCs w:val="28"/>
+        </w:rPr>
+        <w:tab/>
+        <w:t>Sprints</w:t>
+      </w:r>
+    </w:p>
+    <w:p/>
+    <w:p>
+      <w:pPr>
+        <w:spacing w:line="360" w:lineRule="auto"/>
+        <w:rPr>
+          <w:rFonts w:cs="Arial"/>
+          <w:bCs/>
+          <w:color w:val="252525"/>
+          <w:sz w:val="24"/>
+          <w:szCs w:val="24"/>
+          <w:shd w:val="clear" w:color="auto" w:fill="FFFFFF"/>
+        </w:rPr>
+      </w:pPr>
+      <w:r>
+        <w:rPr>
+          <w:rFonts w:cs="Arial"/>
+          <w:bCs/>
+          <w:color w:val="252525"/>
+          <w:sz w:val="24"/>
+          <w:szCs w:val="24"/>
+          <w:shd w:val="clear" w:color="auto" w:fill="FFFFFF"/>
+        </w:rPr>
+        <w:t xml:space="preserve">Each sprint will be 2 weeks long, and will have established goals to </w:t>
+      </w:r>
+      <w:proofErr w:type="gramStart"/>
+      <w:r>
+        <w:rPr>
+          <w:rFonts w:cs="Arial"/>
+          <w:bCs/>
+          <w:color w:val="252525"/>
+          <w:sz w:val="24"/>
+          <w:szCs w:val="24"/>
+          <w:shd w:val="clear" w:color="auto" w:fill="FFFFFF"/>
+        </w:rPr>
+        <w:t>be fulfilled</w:t>
+      </w:r>
+      <w:proofErr w:type="gramEnd"/>
+      <w:r>
+        <w:rPr>
+          <w:rFonts w:cs="Arial"/>
+          <w:bCs/>
+          <w:color w:val="252525"/>
+          <w:sz w:val="24"/>
+          <w:szCs w:val="24"/>
+          <w:shd w:val="clear" w:color="auto" w:fill="FFFFFF"/>
+        </w:rPr>
+        <w:t xml:space="preserve"> after the sprint has ended. However, sprints </w:t>
+      </w:r>
+      <w:proofErr w:type="gramStart"/>
+      <w:r>
+        <w:rPr>
+          <w:rFonts w:cs="Arial"/>
+          <w:bCs/>
+          <w:color w:val="252525"/>
+          <w:sz w:val="24"/>
+          <w:szCs w:val="24"/>
+          <w:shd w:val="clear" w:color="auto" w:fill="FFFFFF"/>
+        </w:rPr>
+        <w:t>may be modified</w:t>
+      </w:r>
+      <w:proofErr w:type="gramEnd"/>
+      <w:r>
+        <w:rPr>
+          <w:rFonts w:cs="Arial"/>
+          <w:bCs/>
+          <w:color w:val="252525"/>
+          <w:sz w:val="24"/>
+          <w:szCs w:val="24"/>
+          <w:shd w:val="clear" w:color="auto" w:fill="FFFFFF"/>
+        </w:rPr>
+        <w:t xml:space="preserve"> accordingly under certain circumstances such as unfinished work, blocking tasks, etc. </w:t>
+      </w:r>
+    </w:p>
+    <w:p>
+      <w:pPr>
+        <w:pStyle w:val="Heading2"/>
+        <w:rPr>
+          <w:rFonts w:asciiTheme="minorHAnsi" w:hAnsiTheme="minorHAnsi"/>
+          <w:b w:val="0"/>
+          <w:color w:val="auto"/>
+          <w:sz w:val="28"/>
+          <w:szCs w:val="28"/>
+        </w:rPr>
+      </w:pPr>
+      <w:r>
+        <w:rPr>
+          <w:rFonts w:asciiTheme="minorHAnsi" w:hAnsiTheme="minorHAnsi"/>
+          <w:b w:val="0"/>
+          <w:color w:val="auto"/>
+          <w:sz w:val="28"/>
+          <w:szCs w:val="28"/>
+        </w:rPr>
+        <w:t>5.2</w:t>
+      </w:r>
+      <w:r>
+        <w:rPr>
+          <w:rFonts w:asciiTheme="minorHAnsi" w:hAnsiTheme="minorHAnsi"/>
+          <w:b w:val="0"/>
+          <w:color w:val="auto"/>
+          <w:sz w:val="28"/>
+          <w:szCs w:val="28"/>
+        </w:rPr>
+        <w:tab/>
+        <w:t>Sprint schedule</w:t>
+      </w:r>
+    </w:p>
+    <w:p>
+      <w:pPr>
+        <w:rPr>
+          <w:shd w:val="clear" w:color="auto" w:fill="FFFFFF"/>
+        </w:rPr>
+      </w:pPr>
+    </w:p>
+    <w:p>
+      <w:pPr>
+        <w:rPr>
+          <w:shd w:val="clear" w:color="auto" w:fill="FFFFFF"/>
+        </w:rPr>
+      </w:pPr>
+      <w:r>
+        <w:rPr>
+          <w:shd w:val="clear" w:color="auto" w:fill="FFFFFF"/>
+        </w:rPr>
+        <w:t>The</w:t>
+      </w:r>
+      <w:r>
+        <w:rPr>
+          <w:shd w:val="clear" w:color="auto" w:fill="FFFFFF"/>
+        </w:rPr>
+        <w:t xml:space="preserve">re will be </w:t>
+      </w:r>
+      <w:r>
+        <w:rPr>
+          <w:shd w:val="clear" w:color="auto" w:fill="FFFFFF"/>
+        </w:rPr>
+        <w:t>seven</w:t>
+      </w:r>
+      <w:r>
+        <w:rPr>
+          <w:shd w:val="clear" w:color="auto" w:fill="FFFFFF"/>
+        </w:rPr>
+        <w:t xml:space="preserve"> sprints in total</w:t>
+      </w:r>
+      <w:r>
+        <w:rPr>
+          <w:shd w:val="clear" w:color="auto" w:fill="FFFFFF"/>
+        </w:rPr>
+        <w:t>. The sprint schedule is displayed below</w:t>
+      </w:r>
+      <w:bookmarkStart w:id="33" w:name="_GoBack"/>
+      <w:bookmarkEnd w:id="33"/>
+      <w:r>
+        <w:rPr>
+          <w:shd w:val="clear" w:color="auto" w:fill="FFFFFF"/>
+        </w:rPr>
+        <w:t>:</w:t>
+      </w:r>
+    </w:p>
+    <w:tbl>
+      <w:tblPr>
+        <w:tblStyle w:val="TableGrid"/>
+        <w:tblpPr w:leftFromText="180" w:rightFromText="180" w:vertAnchor="text" w:horzAnchor="margin" w:tblpXSpec="center" w:tblpY="241"/>
+        <w:tblW w:w="0" w:type="auto"/>
+        <w:tblLook w:val="04A0" w:firstRow="1" w:lastRow="0" w:firstColumn="1" w:lastColumn="0" w:noHBand="0" w:noVBand="1"/>
+      </w:tblPr>
+      <w:tblGrid>
+        <w:gridCol w:w="1795"/>
+        <w:gridCol w:w="2160"/>
+        <w:gridCol w:w="1980"/>
+      </w:tblGrid>
+      <w:tr>
+        <w:trPr>
+          <w:trHeight w:val="527"/>
+        </w:trPr>
+        <w:tc>
+          <w:tcPr>
+            <w:tcW w:w="1795" w:type="dxa"/>
+            <w:tcBorders>
+              <w:top w:val="single" w:sz="4" w:space="0" w:color="auto"/>
+              <w:left w:val="single" w:sz="4" w:space="0" w:color="auto"/>
+              <w:bottom w:val="single" w:sz="4" w:space="0" w:color="auto"/>
+              <w:right w:val="single" w:sz="4" w:space="0" w:color="auto"/>
+            </w:tcBorders>
+            <w:shd w:val="clear" w:color="auto" w:fill="D9D9D9" w:themeFill="background1" w:themeFillShade="D9"/>
+            <w:hideMark/>
+          </w:tcPr>
+          <w:p>
+            <w:pPr>
+              <w:spacing w:line="360" w:lineRule="auto"/>
+              <w:jc w:val="center"/>
+              <w:rPr>
+                <w:rFonts w:cs="Times New Roman"/>
+                <w:b/>
+                <w:sz w:val="24"/>
+                <w:szCs w:val="24"/>
+              </w:rPr>
+            </w:pPr>
+            <w:r>
+              <w:rPr>
+                <w:rFonts w:cs="Times New Roman"/>
+                <w:b/>
+                <w:sz w:val="24"/>
+                <w:szCs w:val="24"/>
+              </w:rPr>
+              <w:t>Sprint Number</w:t>
+            </w:r>
+          </w:p>
+        </w:tc>
+        <w:tc>
+          <w:tcPr>
+            <w:tcW w:w="2160" w:type="dxa"/>
+            <w:tcBorders>
+              <w:top w:val="single" w:sz="4" w:space="0" w:color="auto"/>
+              <w:left w:val="single" w:sz="4" w:space="0" w:color="auto"/>
+              <w:bottom w:val="single" w:sz="4" w:space="0" w:color="auto"/>
+              <w:right w:val="single" w:sz="4" w:space="0" w:color="auto"/>
+            </w:tcBorders>
+            <w:shd w:val="clear" w:color="auto" w:fill="D9D9D9" w:themeFill="background1" w:themeFillShade="D9"/>
+            <w:hideMark/>
+          </w:tcPr>
+          <w:p>
+            <w:pPr>
+              <w:spacing w:line="360" w:lineRule="auto"/>
+              <w:jc w:val="center"/>
+              <w:rPr>
+                <w:rFonts w:cs="Times New Roman"/>
+                <w:b/>
+                <w:sz w:val="24"/>
+                <w:szCs w:val="24"/>
+              </w:rPr>
+            </w:pPr>
+            <w:r>
+              <w:rPr>
+                <w:rFonts w:cs="Times New Roman"/>
+                <w:b/>
+                <w:sz w:val="24"/>
+                <w:szCs w:val="24"/>
+              </w:rPr>
+              <w:t>Start Date</w:t>
+            </w:r>
+          </w:p>
+        </w:tc>
+        <w:tc>
+          <w:tcPr>
+            <w:tcW w:w="1980" w:type="dxa"/>
+            <w:tcBorders>
+              <w:top w:val="single" w:sz="4" w:space="0" w:color="auto"/>
+              <w:left w:val="single" w:sz="4" w:space="0" w:color="auto"/>
+              <w:bottom w:val="single" w:sz="4" w:space="0" w:color="auto"/>
+              <w:right w:val="single" w:sz="4" w:space="0" w:color="auto"/>
+            </w:tcBorders>
+            <w:shd w:val="clear" w:color="auto" w:fill="D9D9D9" w:themeFill="background1" w:themeFillShade="D9"/>
+            <w:hideMark/>
+          </w:tcPr>
+          <w:p>
+            <w:pPr>
+              <w:spacing w:line="360" w:lineRule="auto"/>
+              <w:jc w:val="center"/>
+              <w:rPr>
+                <w:rFonts w:cs="Times New Roman"/>
+                <w:b/>
+                <w:sz w:val="24"/>
+                <w:szCs w:val="24"/>
+              </w:rPr>
+            </w:pPr>
+            <w:r>
+              <w:rPr>
+                <w:rFonts w:cs="Times New Roman"/>
+                <w:b/>
+                <w:sz w:val="24"/>
+                <w:szCs w:val="24"/>
+              </w:rPr>
+              <w:t>Finish Date</w:t>
+            </w:r>
+          </w:p>
+        </w:tc>
+      </w:tr>
+      <w:tr>
+        <w:trPr>
+          <w:trHeight w:val="544"/>
+        </w:trPr>
+        <w:tc>
+          <w:tcPr>
+            <w:tcW w:w="1795" w:type="dxa"/>
+            <w:tcBorders>
+              <w:top w:val="single" w:sz="4" w:space="0" w:color="auto"/>
+              <w:left w:val="single" w:sz="4" w:space="0" w:color="auto"/>
+              <w:bottom w:val="single" w:sz="4" w:space="0" w:color="auto"/>
+              <w:right w:val="single" w:sz="4" w:space="0" w:color="auto"/>
+            </w:tcBorders>
+            <w:hideMark/>
+          </w:tcPr>
+          <w:p>
+            <w:pPr>
+              <w:spacing w:line="360" w:lineRule="auto"/>
+              <w:jc w:val="center"/>
+              <w:rPr>
+                <w:sz w:val="24"/>
+                <w:szCs w:val="24"/>
+              </w:rPr>
+            </w:pPr>
+            <w:r>
+              <w:rPr>
+                <w:rFonts w:cs="Times New Roman"/>
+                <w:sz w:val="24"/>
+                <w:szCs w:val="24"/>
+              </w:rPr>
+              <w:t>1</w:t>
+            </w:r>
+          </w:p>
+        </w:tc>
+        <w:tc>
+          <w:tcPr>
+            <w:tcW w:w="2160" w:type="dxa"/>
+            <w:tcBorders>
+              <w:top w:val="single" w:sz="4" w:space="0" w:color="auto"/>
+              <w:left w:val="single" w:sz="4" w:space="0" w:color="auto"/>
+              <w:bottom w:val="single" w:sz="4" w:space="0" w:color="auto"/>
+              <w:right w:val="single" w:sz="4" w:space="0" w:color="auto"/>
+            </w:tcBorders>
+            <w:hideMark/>
+          </w:tcPr>
+          <w:p>
+            <w:pPr>
+              <w:spacing w:line="360" w:lineRule="auto"/>
+              <w:jc w:val="center"/>
+              <w:rPr>
+                <w:sz w:val="24"/>
+                <w:szCs w:val="24"/>
+              </w:rPr>
+            </w:pPr>
+            <w:r>
+              <w:rPr>
+                <w:rFonts w:cs="Times New Roman"/>
+                <w:sz w:val="24"/>
+                <w:szCs w:val="24"/>
+              </w:rPr>
+              <w:t>23/01/2017</w:t>
+            </w:r>
+          </w:p>
+        </w:tc>
+        <w:tc>
+          <w:tcPr>
+            <w:tcW w:w="1980" w:type="dxa"/>
+            <w:tcBorders>
+              <w:top w:val="single" w:sz="4" w:space="0" w:color="auto"/>
+              <w:left w:val="single" w:sz="4" w:space="0" w:color="auto"/>
+              <w:bottom w:val="single" w:sz="4" w:space="0" w:color="auto"/>
+              <w:right w:val="single" w:sz="4" w:space="0" w:color="auto"/>
+            </w:tcBorders>
+            <w:hideMark/>
+          </w:tcPr>
+          <w:p>
+            <w:pPr>
+              <w:spacing w:line="360" w:lineRule="auto"/>
+              <w:jc w:val="center"/>
+              <w:rPr>
+                <w:sz w:val="24"/>
+                <w:szCs w:val="24"/>
+              </w:rPr>
+            </w:pPr>
+            <w:r>
+              <w:rPr>
+                <w:rFonts w:cs="Times New Roman"/>
+                <w:sz w:val="24"/>
+                <w:szCs w:val="24"/>
+              </w:rPr>
+              <w:t>03/02/201</w:t>
+            </w:r>
+            <w:r>
+              <w:rPr>
+                <w:rFonts w:cs="Times New Roman"/>
+                <w:sz w:val="24"/>
+                <w:szCs w:val="24"/>
+              </w:rPr>
+              <w:t>7</w:t>
+            </w:r>
+          </w:p>
+        </w:tc>
+      </w:tr>
+      <w:tr>
+        <w:trPr>
+          <w:trHeight w:val="527"/>
+        </w:trPr>
+        <w:tc>
+          <w:tcPr>
+            <w:tcW w:w="1795" w:type="dxa"/>
+            <w:tcBorders>
+              <w:top w:val="single" w:sz="4" w:space="0" w:color="auto"/>
+              <w:left w:val="single" w:sz="4" w:space="0" w:color="auto"/>
+              <w:bottom w:val="single" w:sz="4" w:space="0" w:color="auto"/>
+              <w:right w:val="single" w:sz="4" w:space="0" w:color="auto"/>
+            </w:tcBorders>
+            <w:hideMark/>
+          </w:tcPr>
+          <w:p>
+            <w:pPr>
+              <w:spacing w:line="360" w:lineRule="auto"/>
+              <w:jc w:val="center"/>
+              <w:rPr>
+                <w:sz w:val="24"/>
+                <w:szCs w:val="24"/>
+              </w:rPr>
+            </w:pPr>
+            <w:r>
+              <w:rPr>
+                <w:rFonts w:cs="Times New Roman"/>
+                <w:sz w:val="24"/>
+                <w:szCs w:val="24"/>
+              </w:rPr>
+              <w:t>2</w:t>
+            </w:r>
+          </w:p>
+        </w:tc>
+        <w:tc>
+          <w:tcPr>
+            <w:tcW w:w="2160" w:type="dxa"/>
+            <w:tcBorders>
+              <w:top w:val="single" w:sz="4" w:space="0" w:color="auto"/>
+              <w:left w:val="single" w:sz="4" w:space="0" w:color="auto"/>
+              <w:bottom w:val="single" w:sz="4" w:space="0" w:color="auto"/>
+              <w:right w:val="single" w:sz="4" w:space="0" w:color="auto"/>
+            </w:tcBorders>
+            <w:hideMark/>
+          </w:tcPr>
+          <w:p>
+            <w:pPr>
+              <w:spacing w:line="360" w:lineRule="auto"/>
+              <w:jc w:val="center"/>
+              <w:rPr>
+                <w:rFonts w:cs="Times New Roman"/>
+                <w:sz w:val="24"/>
+                <w:szCs w:val="24"/>
+              </w:rPr>
+            </w:pPr>
+            <w:r>
+              <w:rPr>
+                <w:rFonts w:cs="Times New Roman"/>
+                <w:sz w:val="24"/>
+                <w:szCs w:val="24"/>
+              </w:rPr>
+              <w:t>06</w:t>
+            </w:r>
+            <w:r>
+              <w:rPr>
+                <w:rFonts w:cs="Times New Roman"/>
+                <w:sz w:val="24"/>
+                <w:szCs w:val="24"/>
+              </w:rPr>
+              <w:t>/</w:t>
+            </w:r>
+            <w:r>
+              <w:rPr>
+                <w:rFonts w:cs="Times New Roman"/>
+                <w:sz w:val="24"/>
+                <w:szCs w:val="24"/>
+              </w:rPr>
+              <w:t>02</w:t>
+            </w:r>
+            <w:r>
+              <w:rPr>
+                <w:rFonts w:cs="Times New Roman"/>
+                <w:sz w:val="24"/>
+                <w:szCs w:val="24"/>
+              </w:rPr>
+              <w:t>/201</w:t>
+            </w:r>
+            <w:r>
+              <w:rPr>
+                <w:rFonts w:cs="Times New Roman"/>
+                <w:sz w:val="24"/>
+                <w:szCs w:val="24"/>
+              </w:rPr>
+              <w:t>7</w:t>
+            </w:r>
+          </w:p>
+        </w:tc>
+        <w:tc>
+          <w:tcPr>
+            <w:tcW w:w="1980" w:type="dxa"/>
+            <w:tcBorders>
+              <w:top w:val="single" w:sz="4" w:space="0" w:color="auto"/>
+              <w:left w:val="single" w:sz="4" w:space="0" w:color="auto"/>
+              <w:bottom w:val="single" w:sz="4" w:space="0" w:color="auto"/>
+              <w:right w:val="single" w:sz="4" w:space="0" w:color="auto"/>
+            </w:tcBorders>
+            <w:hideMark/>
+          </w:tcPr>
+          <w:p>
+            <w:pPr>
+              <w:spacing w:line="360" w:lineRule="auto"/>
+              <w:jc w:val="center"/>
+              <w:rPr>
+                <w:sz w:val="24"/>
+                <w:szCs w:val="24"/>
+              </w:rPr>
+            </w:pPr>
+            <w:r>
+              <w:rPr>
+                <w:rFonts w:cs="Times New Roman"/>
+                <w:sz w:val="24"/>
+                <w:szCs w:val="24"/>
+              </w:rPr>
+              <w:t>17</w:t>
+            </w:r>
+            <w:r>
+              <w:rPr>
+                <w:rFonts w:cs="Times New Roman"/>
+                <w:sz w:val="24"/>
+                <w:szCs w:val="24"/>
+              </w:rPr>
+              <w:t>/02/201</w:t>
+            </w:r>
+            <w:r>
+              <w:rPr>
+                <w:rFonts w:cs="Times New Roman"/>
+                <w:sz w:val="24"/>
+                <w:szCs w:val="24"/>
+              </w:rPr>
+              <w:t>7</w:t>
+            </w:r>
+          </w:p>
+        </w:tc>
+      </w:tr>
+      <w:tr>
+        <w:trPr>
+          <w:trHeight w:val="544"/>
+        </w:trPr>
+        <w:tc>
+          <w:tcPr>
+            <w:tcW w:w="1795" w:type="dxa"/>
+            <w:tcBorders>
+              <w:top w:val="single" w:sz="4" w:space="0" w:color="auto"/>
+              <w:left w:val="single" w:sz="4" w:space="0" w:color="auto"/>
+              <w:bottom w:val="single" w:sz="4" w:space="0" w:color="auto"/>
+              <w:right w:val="single" w:sz="4" w:space="0" w:color="auto"/>
+            </w:tcBorders>
+            <w:hideMark/>
+          </w:tcPr>
+          <w:p>
+            <w:pPr>
+              <w:spacing w:line="360" w:lineRule="auto"/>
+              <w:jc w:val="center"/>
+              <w:rPr>
+                <w:sz w:val="24"/>
+                <w:szCs w:val="24"/>
+              </w:rPr>
+            </w:pPr>
+            <w:r>
+              <w:rPr>
+                <w:rFonts w:cs="Times New Roman"/>
+                <w:sz w:val="24"/>
+                <w:szCs w:val="24"/>
+              </w:rPr>
+              <w:t>3</w:t>
+            </w:r>
+          </w:p>
+        </w:tc>
+        <w:tc>
+          <w:tcPr>
+            <w:tcW w:w="2160" w:type="dxa"/>
+            <w:tcBorders>
+              <w:top w:val="single" w:sz="4" w:space="0" w:color="auto"/>
+              <w:left w:val="single" w:sz="4" w:space="0" w:color="auto"/>
+              <w:bottom w:val="single" w:sz="4" w:space="0" w:color="auto"/>
+              <w:right w:val="single" w:sz="4" w:space="0" w:color="auto"/>
+            </w:tcBorders>
+            <w:hideMark/>
+          </w:tcPr>
+          <w:p>
+            <w:pPr>
+              <w:spacing w:line="360" w:lineRule="auto"/>
+              <w:jc w:val="center"/>
+              <w:rPr>
+                <w:sz w:val="24"/>
+                <w:szCs w:val="24"/>
+              </w:rPr>
+            </w:pPr>
+            <w:r>
+              <w:rPr>
+                <w:rFonts w:cs="Times New Roman"/>
+                <w:sz w:val="24"/>
+                <w:szCs w:val="24"/>
+              </w:rPr>
+              <w:t>20</w:t>
+            </w:r>
+            <w:r>
+              <w:rPr>
+                <w:rFonts w:cs="Times New Roman"/>
+                <w:sz w:val="24"/>
+                <w:szCs w:val="24"/>
+              </w:rPr>
+              <w:t>/02/201</w:t>
+            </w:r>
+            <w:r>
+              <w:rPr>
+                <w:rFonts w:cs="Times New Roman"/>
+                <w:sz w:val="24"/>
+                <w:szCs w:val="24"/>
+              </w:rPr>
+              <w:t>7</w:t>
+            </w:r>
+          </w:p>
+        </w:tc>
+        <w:tc>
+          <w:tcPr>
+            <w:tcW w:w="1980" w:type="dxa"/>
+            <w:tcBorders>
+              <w:top w:val="single" w:sz="4" w:space="0" w:color="auto"/>
+              <w:left w:val="single" w:sz="4" w:space="0" w:color="auto"/>
+              <w:bottom w:val="single" w:sz="4" w:space="0" w:color="auto"/>
+              <w:right w:val="single" w:sz="4" w:space="0" w:color="auto"/>
+            </w:tcBorders>
+            <w:hideMark/>
+          </w:tcPr>
+          <w:p>
+            <w:pPr>
+              <w:spacing w:line="360" w:lineRule="auto"/>
+              <w:jc w:val="center"/>
+              <w:rPr>
+                <w:sz w:val="24"/>
+                <w:szCs w:val="24"/>
+              </w:rPr>
+            </w:pPr>
+            <w:r>
+              <w:rPr>
+                <w:rFonts w:cs="Times New Roman"/>
+                <w:sz w:val="24"/>
+                <w:szCs w:val="24"/>
+              </w:rPr>
+              <w:t>03/03/201</w:t>
+            </w:r>
+            <w:r>
+              <w:rPr>
+                <w:rFonts w:cs="Times New Roman"/>
+                <w:sz w:val="24"/>
+                <w:szCs w:val="24"/>
+              </w:rPr>
+              <w:t>7</w:t>
+            </w:r>
+          </w:p>
+        </w:tc>
+      </w:tr>
+      <w:tr>
+        <w:trPr>
+          <w:trHeight w:val="527"/>
+        </w:trPr>
+        <w:tc>
+          <w:tcPr>
+            <w:tcW w:w="1795" w:type="dxa"/>
+            <w:tcBorders>
+              <w:top w:val="single" w:sz="4" w:space="0" w:color="auto"/>
+              <w:left w:val="single" w:sz="4" w:space="0" w:color="auto"/>
+              <w:bottom w:val="single" w:sz="4" w:space="0" w:color="auto"/>
+              <w:right w:val="single" w:sz="4" w:space="0" w:color="auto"/>
+            </w:tcBorders>
+            <w:hideMark/>
+          </w:tcPr>
+          <w:p>
+            <w:pPr>
+              <w:spacing w:line="360" w:lineRule="auto"/>
+              <w:jc w:val="center"/>
+              <w:rPr>
+                <w:sz w:val="24"/>
+                <w:szCs w:val="24"/>
+              </w:rPr>
+            </w:pPr>
+            <w:r>
+              <w:rPr>
+                <w:rFonts w:cs="Times New Roman"/>
+                <w:sz w:val="24"/>
+                <w:szCs w:val="24"/>
+              </w:rPr>
+              <w:t>4</w:t>
+            </w:r>
+          </w:p>
+        </w:tc>
+        <w:tc>
+          <w:tcPr>
+            <w:tcW w:w="2160" w:type="dxa"/>
+            <w:tcBorders>
+              <w:top w:val="single" w:sz="4" w:space="0" w:color="auto"/>
+              <w:left w:val="single" w:sz="4" w:space="0" w:color="auto"/>
+              <w:bottom w:val="single" w:sz="4" w:space="0" w:color="auto"/>
+              <w:right w:val="single" w:sz="4" w:space="0" w:color="auto"/>
+            </w:tcBorders>
+            <w:hideMark/>
+          </w:tcPr>
+          <w:p>
+            <w:pPr>
+              <w:spacing w:line="360" w:lineRule="auto"/>
+              <w:jc w:val="center"/>
+              <w:rPr>
+                <w:sz w:val="24"/>
+                <w:szCs w:val="24"/>
+              </w:rPr>
+            </w:pPr>
+            <w:r>
+              <w:rPr>
+                <w:rFonts w:cs="Times New Roman"/>
+                <w:sz w:val="24"/>
+                <w:szCs w:val="24"/>
+              </w:rPr>
+              <w:t>06/03</w:t>
+            </w:r>
+            <w:r>
+              <w:rPr>
+                <w:rFonts w:cs="Times New Roman"/>
+                <w:sz w:val="24"/>
+                <w:szCs w:val="24"/>
+              </w:rPr>
+              <w:t>/201</w:t>
+            </w:r>
+            <w:r>
+              <w:rPr>
+                <w:rFonts w:cs="Times New Roman"/>
+                <w:sz w:val="24"/>
+                <w:szCs w:val="24"/>
+              </w:rPr>
+              <w:t>7</w:t>
+            </w:r>
+          </w:p>
+        </w:tc>
+        <w:tc>
+          <w:tcPr>
+            <w:tcW w:w="1980" w:type="dxa"/>
+            <w:tcBorders>
+              <w:top w:val="single" w:sz="4" w:space="0" w:color="auto"/>
+              <w:left w:val="single" w:sz="4" w:space="0" w:color="auto"/>
+              <w:bottom w:val="single" w:sz="4" w:space="0" w:color="auto"/>
+              <w:right w:val="single" w:sz="4" w:space="0" w:color="auto"/>
+            </w:tcBorders>
+            <w:hideMark/>
+          </w:tcPr>
+          <w:p>
+            <w:pPr>
+              <w:spacing w:line="360" w:lineRule="auto"/>
+              <w:jc w:val="center"/>
+              <w:rPr>
+                <w:sz w:val="24"/>
+                <w:szCs w:val="24"/>
+              </w:rPr>
+            </w:pPr>
+            <w:r>
+              <w:rPr>
+                <w:rFonts w:cs="Times New Roman"/>
+                <w:sz w:val="24"/>
+                <w:szCs w:val="24"/>
+              </w:rPr>
+              <w:t>17/03/201</w:t>
+            </w:r>
+            <w:r>
+              <w:rPr>
+                <w:rFonts w:cs="Times New Roman"/>
+                <w:sz w:val="24"/>
+                <w:szCs w:val="24"/>
+              </w:rPr>
+              <w:t>7</w:t>
+            </w:r>
+          </w:p>
+        </w:tc>
+      </w:tr>
+      <w:tr>
+        <w:trPr>
+          <w:trHeight w:val="544"/>
+        </w:trPr>
+        <w:tc>
+          <w:tcPr>
+            <w:tcW w:w="1795" w:type="dxa"/>
+            <w:tcBorders>
+              <w:top w:val="single" w:sz="4" w:space="0" w:color="auto"/>
+              <w:left w:val="single" w:sz="4" w:space="0" w:color="auto"/>
+              <w:bottom w:val="single" w:sz="4" w:space="0" w:color="auto"/>
+              <w:right w:val="single" w:sz="4" w:space="0" w:color="auto"/>
+            </w:tcBorders>
+            <w:hideMark/>
+          </w:tcPr>
+          <w:p>
+            <w:pPr>
+              <w:spacing w:line="360" w:lineRule="auto"/>
+              <w:jc w:val="center"/>
+              <w:rPr>
+                <w:sz w:val="24"/>
+                <w:szCs w:val="24"/>
+              </w:rPr>
+            </w:pPr>
+            <w:r>
+              <w:rPr>
+                <w:rFonts w:cs="Times New Roman"/>
+                <w:sz w:val="24"/>
+                <w:szCs w:val="24"/>
+              </w:rPr>
+              <w:t>5</w:t>
+            </w:r>
+          </w:p>
+        </w:tc>
+        <w:tc>
+          <w:tcPr>
+            <w:tcW w:w="2160" w:type="dxa"/>
+            <w:tcBorders>
+              <w:top w:val="single" w:sz="4" w:space="0" w:color="auto"/>
+              <w:left w:val="single" w:sz="4" w:space="0" w:color="auto"/>
+              <w:bottom w:val="single" w:sz="4" w:space="0" w:color="auto"/>
+              <w:right w:val="single" w:sz="4" w:space="0" w:color="auto"/>
+            </w:tcBorders>
+            <w:hideMark/>
+          </w:tcPr>
+          <w:p>
+            <w:pPr>
+              <w:spacing w:line="360" w:lineRule="auto"/>
+              <w:jc w:val="center"/>
+              <w:rPr>
+                <w:sz w:val="24"/>
+                <w:szCs w:val="24"/>
+              </w:rPr>
+            </w:pPr>
+            <w:r>
+              <w:rPr>
+                <w:rFonts w:cs="Times New Roman"/>
+                <w:sz w:val="24"/>
+                <w:szCs w:val="24"/>
+              </w:rPr>
+              <w:t>20/03</w:t>
+            </w:r>
+            <w:r>
+              <w:rPr>
+                <w:rFonts w:cs="Times New Roman"/>
+                <w:sz w:val="24"/>
+                <w:szCs w:val="24"/>
+              </w:rPr>
+              <w:t>/201</w:t>
+            </w:r>
+            <w:r>
+              <w:rPr>
+                <w:rFonts w:cs="Times New Roman"/>
+                <w:sz w:val="24"/>
+                <w:szCs w:val="24"/>
+              </w:rPr>
+              <w:t>7</w:t>
+            </w:r>
+          </w:p>
+        </w:tc>
+        <w:tc>
+          <w:tcPr>
+            <w:tcW w:w="1980" w:type="dxa"/>
+            <w:tcBorders>
+              <w:top w:val="single" w:sz="4" w:space="0" w:color="auto"/>
+              <w:left w:val="single" w:sz="4" w:space="0" w:color="auto"/>
+              <w:bottom w:val="single" w:sz="4" w:space="0" w:color="auto"/>
+              <w:right w:val="single" w:sz="4" w:space="0" w:color="auto"/>
+            </w:tcBorders>
+            <w:hideMark/>
+          </w:tcPr>
+          <w:p>
+            <w:pPr>
+              <w:spacing w:line="360" w:lineRule="auto"/>
+              <w:jc w:val="center"/>
+              <w:rPr>
+                <w:sz w:val="24"/>
+                <w:szCs w:val="24"/>
+              </w:rPr>
+            </w:pPr>
+            <w:r>
+              <w:rPr>
+                <w:rFonts w:cs="Times New Roman"/>
+                <w:sz w:val="24"/>
+                <w:szCs w:val="24"/>
+              </w:rPr>
+              <w:t>31/03/201</w:t>
+            </w:r>
+            <w:r>
+              <w:rPr>
+                <w:rFonts w:cs="Times New Roman"/>
+                <w:sz w:val="24"/>
+                <w:szCs w:val="24"/>
+              </w:rPr>
+              <w:t>7</w:t>
+            </w:r>
+          </w:p>
+        </w:tc>
+      </w:tr>
+      <w:tr>
+        <w:trPr>
+          <w:trHeight w:val="527"/>
+        </w:trPr>
+        <w:tc>
+          <w:tcPr>
+            <w:tcW w:w="1795" w:type="dxa"/>
+            <w:tcBorders>
+              <w:top w:val="single" w:sz="4" w:space="0" w:color="auto"/>
+              <w:left w:val="single" w:sz="4" w:space="0" w:color="auto"/>
+              <w:bottom w:val="single" w:sz="4" w:space="0" w:color="auto"/>
+              <w:right w:val="single" w:sz="4" w:space="0" w:color="auto"/>
+            </w:tcBorders>
+            <w:hideMark/>
+          </w:tcPr>
+          <w:p>
+            <w:pPr>
+              <w:spacing w:line="360" w:lineRule="auto"/>
+              <w:jc w:val="center"/>
+              <w:rPr>
+                <w:sz w:val="24"/>
+                <w:szCs w:val="24"/>
+              </w:rPr>
+            </w:pPr>
+            <w:r>
+              <w:rPr>
+                <w:rFonts w:cs="Times New Roman"/>
+                <w:sz w:val="24"/>
+                <w:szCs w:val="24"/>
+              </w:rPr>
+              <w:t>6</w:t>
+            </w:r>
+          </w:p>
+        </w:tc>
+        <w:tc>
+          <w:tcPr>
+            <w:tcW w:w="2160" w:type="dxa"/>
+            <w:tcBorders>
+              <w:top w:val="single" w:sz="4" w:space="0" w:color="auto"/>
+              <w:left w:val="single" w:sz="4" w:space="0" w:color="auto"/>
+              <w:bottom w:val="single" w:sz="4" w:space="0" w:color="auto"/>
+              <w:right w:val="single" w:sz="4" w:space="0" w:color="auto"/>
+            </w:tcBorders>
+            <w:hideMark/>
+          </w:tcPr>
+          <w:p>
+            <w:pPr>
+              <w:spacing w:line="360" w:lineRule="auto"/>
+              <w:jc w:val="center"/>
+              <w:rPr>
+                <w:sz w:val="24"/>
+                <w:szCs w:val="24"/>
+              </w:rPr>
+            </w:pPr>
+            <w:r>
+              <w:rPr>
+                <w:rFonts w:cs="Times New Roman"/>
+                <w:sz w:val="24"/>
+                <w:szCs w:val="24"/>
+              </w:rPr>
+              <w:t>03</w:t>
+            </w:r>
+            <w:r>
+              <w:rPr>
+                <w:rFonts w:cs="Times New Roman"/>
+                <w:sz w:val="24"/>
+                <w:szCs w:val="24"/>
+              </w:rPr>
+              <w:t>/</w:t>
+            </w:r>
+            <w:r>
+              <w:rPr>
+                <w:rFonts w:cs="Times New Roman"/>
+                <w:sz w:val="24"/>
+                <w:szCs w:val="24"/>
+              </w:rPr>
+              <w:t>04</w:t>
+            </w:r>
+            <w:r>
+              <w:rPr>
+                <w:rFonts w:cs="Times New Roman"/>
+                <w:sz w:val="24"/>
+                <w:szCs w:val="24"/>
+              </w:rPr>
+              <w:t>/201</w:t>
+            </w:r>
+            <w:r>
+              <w:rPr>
+                <w:rFonts w:cs="Times New Roman"/>
+                <w:sz w:val="24"/>
+                <w:szCs w:val="24"/>
+              </w:rPr>
+              <w:t>7</w:t>
+            </w:r>
+          </w:p>
+        </w:tc>
+        <w:tc>
+          <w:tcPr>
+            <w:tcW w:w="1980" w:type="dxa"/>
+            <w:tcBorders>
+              <w:top w:val="single" w:sz="4" w:space="0" w:color="auto"/>
+              <w:left w:val="single" w:sz="4" w:space="0" w:color="auto"/>
+              <w:bottom w:val="single" w:sz="4" w:space="0" w:color="auto"/>
+              <w:right w:val="single" w:sz="4" w:space="0" w:color="auto"/>
+            </w:tcBorders>
+            <w:hideMark/>
+          </w:tcPr>
+          <w:p>
+            <w:pPr>
+              <w:spacing w:line="360" w:lineRule="auto"/>
+              <w:jc w:val="center"/>
+              <w:rPr>
+                <w:sz w:val="24"/>
+                <w:szCs w:val="24"/>
+              </w:rPr>
+            </w:pPr>
+            <w:r>
+              <w:rPr>
+                <w:rFonts w:cs="Times New Roman"/>
+                <w:sz w:val="24"/>
+                <w:szCs w:val="24"/>
+              </w:rPr>
+              <w:t>14</w:t>
+            </w:r>
+            <w:r>
+              <w:rPr>
+                <w:rFonts w:cs="Times New Roman"/>
+                <w:sz w:val="24"/>
+                <w:szCs w:val="24"/>
+              </w:rPr>
+              <w:t>/03/201</w:t>
+            </w:r>
+            <w:r>
+              <w:rPr>
+                <w:rFonts w:cs="Times New Roman"/>
+                <w:sz w:val="24"/>
+                <w:szCs w:val="24"/>
+              </w:rPr>
+              <w:t>7</w:t>
+            </w:r>
+          </w:p>
+        </w:tc>
+      </w:tr>
+      <w:tr>
+        <w:trPr>
+          <w:trHeight w:val="527"/>
+        </w:trPr>
+        <w:tc>
+          <w:tcPr>
+            <w:tcW w:w="1795" w:type="dxa"/>
+            <w:tcBorders>
+              <w:top w:val="single" w:sz="4" w:space="0" w:color="auto"/>
+              <w:left w:val="single" w:sz="4" w:space="0" w:color="auto"/>
+              <w:bottom w:val="single" w:sz="4" w:space="0" w:color="auto"/>
+              <w:right w:val="single" w:sz="4" w:space="0" w:color="auto"/>
+            </w:tcBorders>
+          </w:tcPr>
+          <w:p>
+            <w:pPr>
+              <w:spacing w:line="360" w:lineRule="auto"/>
+              <w:jc w:val="center"/>
+              <w:rPr>
+                <w:rFonts w:cs="Times New Roman"/>
+                <w:sz w:val="24"/>
+                <w:szCs w:val="24"/>
+              </w:rPr>
+            </w:pPr>
+            <w:r>
+              <w:rPr>
+                <w:rFonts w:cs="Times New Roman"/>
+                <w:sz w:val="24"/>
+                <w:szCs w:val="24"/>
+              </w:rPr>
+              <w:t>7</w:t>
+            </w:r>
+          </w:p>
+        </w:tc>
+        <w:tc>
+          <w:tcPr>
+            <w:tcW w:w="2160" w:type="dxa"/>
+            <w:tcBorders>
+              <w:top w:val="single" w:sz="4" w:space="0" w:color="auto"/>
+              <w:left w:val="single" w:sz="4" w:space="0" w:color="auto"/>
+              <w:bottom w:val="single" w:sz="4" w:space="0" w:color="auto"/>
+              <w:right w:val="single" w:sz="4" w:space="0" w:color="auto"/>
+            </w:tcBorders>
+          </w:tcPr>
+          <w:p>
+            <w:pPr>
+              <w:spacing w:line="360" w:lineRule="auto"/>
+              <w:jc w:val="center"/>
+              <w:rPr>
+                <w:sz w:val="24"/>
+                <w:szCs w:val="24"/>
+              </w:rPr>
+            </w:pPr>
+            <w:r>
+              <w:rPr>
+                <w:rFonts w:cs="Times New Roman"/>
+                <w:sz w:val="24"/>
+                <w:szCs w:val="24"/>
+              </w:rPr>
+              <w:t>17</w:t>
+            </w:r>
+            <w:r>
+              <w:rPr>
+                <w:rFonts w:cs="Times New Roman"/>
+                <w:sz w:val="24"/>
+                <w:szCs w:val="24"/>
+              </w:rPr>
+              <w:t>/</w:t>
+            </w:r>
+            <w:r>
+              <w:rPr>
+                <w:rFonts w:cs="Times New Roman"/>
+                <w:sz w:val="24"/>
+                <w:szCs w:val="24"/>
+              </w:rPr>
+              <w:t>04</w:t>
+            </w:r>
+            <w:r>
+              <w:rPr>
+                <w:rFonts w:cs="Times New Roman"/>
+                <w:sz w:val="24"/>
+                <w:szCs w:val="24"/>
+              </w:rPr>
+              <w:t>/201</w:t>
+            </w:r>
+            <w:r>
+              <w:rPr>
+                <w:rFonts w:cs="Times New Roman"/>
+                <w:sz w:val="24"/>
+                <w:szCs w:val="24"/>
+              </w:rPr>
+              <w:t>7</w:t>
+            </w:r>
+          </w:p>
+        </w:tc>
+        <w:tc>
+          <w:tcPr>
+            <w:tcW w:w="1980" w:type="dxa"/>
+            <w:tcBorders>
+              <w:top w:val="single" w:sz="4" w:space="0" w:color="auto"/>
+              <w:left w:val="single" w:sz="4" w:space="0" w:color="auto"/>
+              <w:bottom w:val="single" w:sz="4" w:space="0" w:color="auto"/>
+              <w:right w:val="single" w:sz="4" w:space="0" w:color="auto"/>
+            </w:tcBorders>
+          </w:tcPr>
+          <w:p>
+            <w:pPr>
+              <w:spacing w:line="360" w:lineRule="auto"/>
+              <w:jc w:val="center"/>
+              <w:rPr>
+                <w:sz w:val="24"/>
+                <w:szCs w:val="24"/>
+              </w:rPr>
+            </w:pPr>
+            <w:r>
+              <w:rPr>
+                <w:rFonts w:cs="Times New Roman"/>
+                <w:sz w:val="24"/>
+                <w:szCs w:val="24"/>
+              </w:rPr>
+              <w:t>28</w:t>
+            </w:r>
+            <w:r>
+              <w:rPr>
+                <w:rFonts w:cs="Times New Roman"/>
+                <w:sz w:val="24"/>
+                <w:szCs w:val="24"/>
+              </w:rPr>
+              <w:t>/03/201</w:t>
+            </w:r>
+            <w:r>
+              <w:rPr>
+                <w:rFonts w:cs="Times New Roman"/>
+                <w:sz w:val="24"/>
+                <w:szCs w:val="24"/>
+              </w:rPr>
+              <w:t>7</w:t>
+            </w:r>
+          </w:p>
+        </w:tc>
+      </w:tr>
+    </w:tbl>
+    <w:p>
+      <w:pPr>
+        <w:rPr>
+          <w:shd w:val="clear" w:color="auto" w:fill="FFFFFF"/>
+        </w:rPr>
+      </w:pPr>
+    </w:p>
+    <w:p>
+      <w:pPr>
+        <w:rPr>
+          <w:rFonts w:eastAsiaTheme="majorEastAsia" w:cstheme="majorBidi"/>
+          <w:sz w:val="28"/>
+          <w:szCs w:val="28"/>
+        </w:rPr>
+      </w:pPr>
+      <w:r>
+        <w:rPr>
+          <w:b/>
+        </w:rPr>
+        <w:br w:type="page"/>
+      </w:r>
+    </w:p>
+    <w:p>
+      <w:pPr>
+        <w:pStyle w:val="Heading3"/>
+        <w:rPr>
+          <w:rFonts w:asciiTheme="minorHAnsi" w:hAnsiTheme="minorHAnsi"/>
+          <w:b w:val="0"/>
+          <w:color w:val="auto"/>
+          <w:sz w:val="24"/>
+          <w:szCs w:val="24"/>
+        </w:rPr>
+      </w:pPr>
+      <w:r>
+        <w:rPr>
+          <w:rFonts w:asciiTheme="minorHAnsi" w:hAnsiTheme="minorHAnsi"/>
+          <w:b w:val="0"/>
+          <w:color w:val="auto"/>
+          <w:sz w:val="24"/>
+          <w:szCs w:val="24"/>
+        </w:rPr>
+        <w:lastRenderedPageBreak/>
+        <w:t>5.2</w:t>
+      </w:r>
+      <w:r>
+        <w:rPr>
+          <w:rFonts w:asciiTheme="minorHAnsi" w:hAnsiTheme="minorHAnsi"/>
+          <w:b w:val="0"/>
+          <w:color w:val="auto"/>
+          <w:sz w:val="24"/>
+          <w:szCs w:val="24"/>
+        </w:rPr>
+        <w:t>.1 Sprint One</w:t>
+      </w:r>
+    </w:p>
+    <w:p>
+      <w:pPr>
+        <w:spacing w:after="0"/>
+        <w:rPr>
+          <w:rFonts w:cs="Arial"/>
+          <w:color w:val="252525"/>
+          <w:sz w:val="24"/>
+          <w:szCs w:val="24"/>
+          <w:shd w:val="clear" w:color="auto" w:fill="FFFFFF"/>
+        </w:rPr>
+      </w:pPr>
+    </w:p>
+    <w:p>
+      <w:pPr>
+        <w:spacing w:after="0" w:line="360" w:lineRule="auto"/>
+        <w:rPr>
+          <w:sz w:val="24"/>
+          <w:szCs w:val="24"/>
+        </w:rPr>
+      </w:pPr>
+      <w:r>
+        <w:rPr>
+          <w:sz w:val="24"/>
+          <w:szCs w:val="24"/>
+        </w:rPr>
+        <w:t>Integrate the Google Maps JavaScript API service and Java to be able to include an interactive map within a Java-based application.</w:t>
+      </w:r>
+    </w:p>
+    <w:p>
+      <w:pPr>
+        <w:spacing w:after="0"/>
+        <w:rPr>
+          <w:sz w:val="24"/>
+          <w:szCs w:val="24"/>
+        </w:rPr>
+      </w:pPr>
+    </w:p>
+    <w:p>
+      <w:pPr>
+        <w:pStyle w:val="Heading4"/>
+      </w:pPr>
+      <w:r>
+        <w:t>5.2</w:t>
+      </w:r>
+      <w:r>
+        <w:t>.1</w:t>
+      </w:r>
+      <w:r>
+        <w:t>.1</w:t>
+      </w:r>
+      <w:r>
+        <w:t xml:space="preserve"> </w:t>
+      </w:r>
+      <w:r>
+        <w:t>Google Maps JavaScript API and Java integration</w:t>
+      </w:r>
+    </w:p>
+    <w:p/>
+    <w:tbl>
+      <w:tblPr>
+        <w:tblStyle w:val="TableGrid"/>
+        <w:tblW w:w="0" w:type="auto"/>
+        <w:tblLook w:val="04A0" w:firstRow="1" w:lastRow="0" w:firstColumn="1" w:lastColumn="0" w:noHBand="0" w:noVBand="1"/>
+      </w:tblPr>
+      <w:tblGrid>
+        <w:gridCol w:w="8028"/>
+        <w:gridCol w:w="1548"/>
+      </w:tblGrid>
+      <w:tr>
+        <w:tc>
+          <w:tcPr>
+            <w:tcW w:w="8028" w:type="dxa"/>
+          </w:tcPr>
+          <w:p>
+            <w:pPr>
+              <w:spacing w:after="200" w:line="360" w:lineRule="auto"/>
+              <w:rPr>
+                <w:b/>
+                <w:sz w:val="24"/>
+                <w:szCs w:val="24"/>
+              </w:rPr>
+            </w:pPr>
+            <w:r>
+              <w:rPr>
+                <w:b/>
+                <w:sz w:val="24"/>
+                <w:szCs w:val="24"/>
+              </w:rPr>
+              <w:t>Task</w:t>
+            </w:r>
+          </w:p>
+        </w:tc>
+        <w:tc>
+          <w:tcPr>
+            <w:tcW w:w="1548" w:type="dxa"/>
+          </w:tcPr>
+          <w:p>
+            <w:pPr>
+              <w:spacing w:after="200" w:line="360" w:lineRule="auto"/>
+              <w:rPr>
+                <w:b/>
+                <w:sz w:val="24"/>
+                <w:szCs w:val="24"/>
+              </w:rPr>
+            </w:pPr>
+            <w:r>
+              <w:rPr>
+                <w:b/>
+                <w:sz w:val="24"/>
+                <w:szCs w:val="24"/>
+              </w:rPr>
+              <w:t>Status</w:t>
+            </w:r>
+          </w:p>
+        </w:tc>
+      </w:tr>
+      <w:tr>
+        <w:tc>
+          <w:tcPr>
+            <w:tcW w:w="8028" w:type="dxa"/>
+          </w:tcPr>
+          <w:p>
+            <w:pPr>
+              <w:spacing w:after="200" w:line="360" w:lineRule="auto"/>
+              <w:rPr>
+                <w:sz w:val="24"/>
+                <w:szCs w:val="24"/>
+              </w:rPr>
+            </w:pPr>
+            <w:r>
+              <w:rPr>
+                <w:sz w:val="24"/>
+                <w:szCs w:val="24"/>
+              </w:rPr>
+              <w:t xml:space="preserve">Get Google Maps JavaScript API key </w:t>
+            </w:r>
+          </w:p>
+        </w:tc>
+        <w:tc>
+          <w:tcPr>
+            <w:tcW w:w="1548" w:type="dxa"/>
+          </w:tcPr>
+          <w:p>
+            <w:pPr>
+              <w:spacing w:after="200" w:line="360" w:lineRule="auto"/>
+              <w:rPr>
+                <w:sz w:val="24"/>
+                <w:szCs w:val="24"/>
+              </w:rPr>
+            </w:pPr>
+            <w:r>
+              <w:rPr>
+                <w:sz w:val="24"/>
+                <w:szCs w:val="24"/>
+              </w:rPr>
+              <w:t>Complete</w:t>
+            </w:r>
+          </w:p>
+        </w:tc>
+      </w:tr>
+      <w:tr>
+        <w:tc>
+          <w:tcPr>
+            <w:tcW w:w="8028" w:type="dxa"/>
+          </w:tcPr>
+          <w:p>
+            <w:pPr>
+              <w:spacing w:after="200" w:line="360" w:lineRule="auto"/>
+              <w:rPr>
+                <w:sz w:val="24"/>
+                <w:szCs w:val="24"/>
+              </w:rPr>
+            </w:pPr>
+            <w:r>
+              <w:rPr>
+                <w:sz w:val="24"/>
+                <w:szCs w:val="24"/>
+              </w:rPr>
+              <w:t>Create Java application that will contain the map</w:t>
+            </w:r>
+          </w:p>
+        </w:tc>
+        <w:tc>
+          <w:tcPr>
+            <w:tcW w:w="1548" w:type="dxa"/>
+          </w:tcPr>
+          <w:p>
+            <w:pPr>
+              <w:spacing w:after="200" w:line="360" w:lineRule="auto"/>
+              <w:rPr>
+                <w:sz w:val="24"/>
+                <w:szCs w:val="24"/>
+              </w:rPr>
+            </w:pPr>
+            <w:r>
+              <w:rPr>
+                <w:sz w:val="24"/>
+                <w:szCs w:val="24"/>
+              </w:rPr>
+              <w:t>Complete</w:t>
+            </w:r>
+          </w:p>
+        </w:tc>
+      </w:tr>
+      <w:tr>
+        <w:tc>
+          <w:tcPr>
+            <w:tcW w:w="8028" w:type="dxa"/>
+          </w:tcPr>
+          <w:p>
+            <w:pPr>
+              <w:spacing w:after="200" w:line="360" w:lineRule="auto"/>
+              <w:rPr>
+                <w:sz w:val="24"/>
+                <w:szCs w:val="24"/>
+              </w:rPr>
+            </w:pPr>
+            <w:r>
+              <w:rPr>
+                <w:sz w:val="24"/>
+                <w:szCs w:val="24"/>
+              </w:rPr>
+              <w:t>Load and display map within the Java application</w:t>
+            </w:r>
+          </w:p>
+        </w:tc>
+        <w:tc>
+          <w:tcPr>
+            <w:tcW w:w="1548" w:type="dxa"/>
+          </w:tcPr>
+          <w:p>
+            <w:pPr>
+              <w:spacing w:after="200" w:line="360" w:lineRule="auto"/>
+              <w:rPr>
+                <w:sz w:val="24"/>
+                <w:szCs w:val="24"/>
+              </w:rPr>
+            </w:pPr>
+            <w:r>
+              <w:rPr>
+                <w:sz w:val="24"/>
+                <w:szCs w:val="24"/>
+              </w:rPr>
+              <w:t>Complete</w:t>
+            </w:r>
+          </w:p>
+        </w:tc>
+      </w:tr>
+      <w:tr>
+        <w:tc>
+          <w:tcPr>
+            <w:tcW w:w="8028" w:type="dxa"/>
+          </w:tcPr>
+          <w:p>
+            <w:pPr>
+              <w:spacing w:after="200" w:line="360" w:lineRule="auto"/>
+              <w:rPr>
+                <w:sz w:val="24"/>
+                <w:szCs w:val="24"/>
+              </w:rPr>
+            </w:pPr>
+            <w:r>
+              <w:rPr>
+                <w:sz w:val="24"/>
+                <w:szCs w:val="24"/>
+              </w:rPr>
+              <w:t>Set up map to display Ireland when loaded</w:t>
+            </w:r>
+          </w:p>
+        </w:tc>
+        <w:tc>
+          <w:tcPr>
+            <w:tcW w:w="1548" w:type="dxa"/>
+          </w:tcPr>
+          <w:p>
+            <w:pPr>
+              <w:spacing w:after="200" w:line="360" w:lineRule="auto"/>
+              <w:rPr>
+                <w:sz w:val="24"/>
+                <w:szCs w:val="24"/>
+              </w:rPr>
+            </w:pPr>
+            <w:r>
+              <w:rPr>
+                <w:sz w:val="24"/>
+                <w:szCs w:val="24"/>
+              </w:rPr>
+              <w:t xml:space="preserve">Complete </w:t>
+            </w:r>
+          </w:p>
+        </w:tc>
+      </w:tr>
+      <w:tr>
+        <w:tc>
+          <w:tcPr>
+            <w:tcW w:w="8028" w:type="dxa"/>
+          </w:tcPr>
+          <w:p>
+            <w:pPr>
+              <w:spacing w:after="200" w:line="360" w:lineRule="auto"/>
+              <w:rPr>
+                <w:sz w:val="24"/>
+                <w:szCs w:val="24"/>
+              </w:rPr>
+            </w:pPr>
+            <w:r>
+              <w:rPr>
+                <w:sz w:val="24"/>
+                <w:szCs w:val="24"/>
+              </w:rPr>
+              <w:t>Test application to make sure users can zoom-in/out and drag the map around</w:t>
+            </w:r>
+          </w:p>
+        </w:tc>
+        <w:tc>
+          <w:tcPr>
+            <w:tcW w:w="1548" w:type="dxa"/>
+          </w:tcPr>
+          <w:p>
+            <w:pPr>
+              <w:spacing w:after="200" w:line="360" w:lineRule="auto"/>
+              <w:rPr>
+                <w:sz w:val="24"/>
+                <w:szCs w:val="24"/>
+              </w:rPr>
+            </w:pPr>
+            <w:r>
+              <w:rPr>
+                <w:sz w:val="24"/>
+                <w:szCs w:val="24"/>
+              </w:rPr>
+              <w:t>Complete</w:t>
+            </w:r>
+          </w:p>
+        </w:tc>
+      </w:tr>
+    </w:tbl>
+    <w:p/>
+    <w:p>
+      <w:pPr>
+        <w:spacing w:line="360" w:lineRule="auto"/>
+        <w:rPr>
+          <w:rFonts w:cs="Arial"/>
+          <w:bCs/>
+          <w:color w:val="252525"/>
+          <w:sz w:val="24"/>
+          <w:szCs w:val="24"/>
+          <w:shd w:val="clear" w:color="auto" w:fill="FFFFFF"/>
+        </w:rPr>
+      </w:pPr>
+      <w:r>
+        <w:rPr>
+          <w:rFonts w:cs="Arial"/>
+          <w:bCs/>
+          <w:color w:val="252525"/>
+          <w:sz w:val="24"/>
+          <w:szCs w:val="24"/>
+          <w:shd w:val="clear" w:color="auto" w:fill="FFFFFF"/>
+        </w:rPr>
+        <w:t xml:space="preserve">The first sprint required to combine Java and the Google Maps JavaScript API service in order to display a map that will then </w:t>
+      </w:r>
+      <w:r>
+        <w:rPr>
+          <w:rFonts w:cs="Arial"/>
+          <w:bCs/>
+          <w:color w:val="252525"/>
+          <w:sz w:val="24"/>
+          <w:szCs w:val="24"/>
+          <w:shd w:val="clear" w:color="auto" w:fill="FFFFFF"/>
+        </w:rPr>
+        <w:t>allow</w:t>
+      </w:r>
+      <w:r>
+        <w:rPr>
+          <w:rFonts w:cs="Arial"/>
+          <w:bCs/>
+          <w:color w:val="252525"/>
+          <w:sz w:val="24"/>
+          <w:szCs w:val="24"/>
+          <w:shd w:val="clear" w:color="auto" w:fill="FFFFFF"/>
+        </w:rPr>
+        <w:t xml:space="preserve"> users to select locations</w:t>
+      </w:r>
+      <w:r>
+        <w:rPr>
+          <w:rFonts w:cs="Arial"/>
+          <w:bCs/>
+          <w:color w:val="252525"/>
+          <w:sz w:val="24"/>
+          <w:szCs w:val="24"/>
+          <w:shd w:val="clear" w:color="auto" w:fill="FFFFFF"/>
+        </w:rPr>
+        <w:t>. Getting a key for the Google service was relatively easy; the developer simply need</w:t>
+      </w:r>
+      <w:r>
+        <w:rPr>
+          <w:rFonts w:cs="Arial"/>
+          <w:bCs/>
+          <w:color w:val="252525"/>
+          <w:sz w:val="24"/>
+          <w:szCs w:val="24"/>
+          <w:shd w:val="clear" w:color="auto" w:fill="FFFFFF"/>
+        </w:rPr>
+        <w:t>s</w:t>
+      </w:r>
+      <w:r>
+        <w:rPr>
+          <w:rFonts w:cs="Arial"/>
+          <w:bCs/>
+          <w:color w:val="252525"/>
+          <w:sz w:val="24"/>
+          <w:szCs w:val="24"/>
+          <w:shd w:val="clear" w:color="auto" w:fill="FFFFFF"/>
+        </w:rPr>
+        <w:t xml:space="preserve"> to request one through the Google Maps API website.</w:t>
+      </w:r>
+      <w:r>
+        <w:rPr>
+          <w:rFonts w:cs="Arial"/>
+          <w:bCs/>
+          <w:color w:val="252525"/>
+          <w:sz w:val="24"/>
+          <w:szCs w:val="24"/>
+          <w:shd w:val="clear" w:color="auto" w:fill="FFFFFF"/>
+        </w:rPr>
+        <w:t xml:space="preserve"> </w:t>
+      </w:r>
+    </w:p>
+    <w:p>
+      <w:pPr>
+        <w:spacing w:line="360" w:lineRule="auto"/>
+        <w:rPr>
+          <w:sz w:val="24"/>
+          <w:szCs w:val="24"/>
+        </w:rPr>
+      </w:pPr>
+      <w:r>
+        <w:rPr>
+          <w:rFonts w:cs="Arial"/>
+          <w:bCs/>
+          <w:color w:val="252525"/>
+          <w:sz w:val="24"/>
+          <w:szCs w:val="24"/>
+          <w:shd w:val="clear" w:color="auto" w:fill="FFFFFF"/>
+        </w:rPr>
+        <w:t>The next step was to find a way to combine Java and Google Maps to produce an application that would act as a container for the map. After some research, it was determined that JavaFX was the simplest solution for this scenario mostly because it comes with Web</w:t>
+      </w:r>
+      <w:r>
+        <w:rPr>
+          <w:rFonts w:cs="Arial"/>
+          <w:bCs/>
+          <w:color w:val="252525"/>
+          <w:sz w:val="24"/>
+          <w:szCs w:val="24"/>
+          <w:shd w:val="clear" w:color="auto" w:fill="FFFFFF"/>
+        </w:rPr>
+        <w:t xml:space="preserve">View, which according to Oracle’s description, is a </w:t>
+      </w:r>
+      <w:r>
+        <w:rPr>
+          <w:rFonts w:cs="Arial"/>
+          <w:bCs/>
+          <w:color w:val="252525"/>
+          <w:sz w:val="24"/>
+          <w:szCs w:val="24"/>
+          <w:shd w:val="clear" w:color="auto" w:fill="FFFFFF"/>
+        </w:rPr>
+        <w:t xml:space="preserve">web component that uses WebKitHTML technology to make it possible to embed web pages within a JavaFX application. </w:t>
+      </w:r>
+      <w:r>
+        <w:rPr>
+          <w:rFonts w:cs="Arial"/>
+          <w:bCs/>
+          <w:color w:val="252525"/>
+          <w:sz w:val="24"/>
+          <w:szCs w:val="24"/>
+          <w:shd w:val="clear" w:color="auto" w:fill="FFFFFF"/>
+        </w:rPr>
+        <w:t xml:space="preserve">Additionally, </w:t>
+      </w:r>
+      <w:r>
+        <w:rPr>
+          <w:rFonts w:cs="Arial"/>
+          <w:bCs/>
+          <w:color w:val="252525"/>
+          <w:sz w:val="24"/>
+          <w:szCs w:val="24"/>
+          <w:shd w:val="clear" w:color="auto" w:fill="FFFFFF"/>
+        </w:rPr>
+        <w:t>JavaScript running in WebView can call Java APIs, and Java APIs can call JavaScript running in WebView</w:t>
+      </w:r>
+      <w:r>
+        <w:rPr>
+          <w:rFonts w:cs="Arial"/>
+          <w:bCs/>
+          <w:color w:val="252525"/>
+          <w:sz w:val="24"/>
+          <w:szCs w:val="24"/>
+          <w:shd w:val="clear" w:color="auto" w:fill="FFFFFF"/>
+        </w:rPr>
+        <w:t xml:space="preserve"> </w:t>
+      </w:r>
+      <w:sdt>
+        <w:sdtPr>
+          <w:rPr>
+            <w:rFonts w:cs="Arial"/>
+            <w:bCs/>
+            <w:color w:val="252525"/>
+            <w:sz w:val="24"/>
+            <w:szCs w:val="24"/>
+            <w:shd w:val="clear" w:color="auto" w:fill="FFFFFF"/>
+          </w:rPr>
+          <w:id w:val="699130280"/>
+          <w:citation/>
+        </w:sdtPr>
+        <w:sdtContent>
+          <w:r>
+            <w:rPr>
+              <w:rFonts w:cs="Arial"/>
+              <w:bCs/>
+              <w:color w:val="252525"/>
+              <w:sz w:val="24"/>
+              <w:szCs w:val="24"/>
+              <w:shd w:val="clear" w:color="auto" w:fill="FFFFFF"/>
+            </w:rPr>
+            <w:fldChar w:fldCharType="begin"/>
+          </w:r>
+          <w:r>
+            <w:rPr>
+              <w:rFonts w:cs="Arial"/>
+              <w:bCs/>
+              <w:color w:val="252525"/>
+              <w:sz w:val="24"/>
+              <w:szCs w:val="24"/>
+              <w:shd w:val="clear" w:color="auto" w:fill="FFFFFF"/>
+            </w:rPr>
+            <w:instrText xml:space="preserve"> CITATION Ora13 \l 1033 </w:instrText>
+          </w:r>
+          <w:r>
+            <w:rPr>
+              <w:rFonts w:cs="Arial"/>
+              <w:bCs/>
+              <w:color w:val="252525"/>
+              <w:sz w:val="24"/>
+              <w:szCs w:val="24"/>
+              <w:shd w:val="clear" w:color="auto" w:fill="FFFFFF"/>
+            </w:rPr>
+            <w:fldChar w:fldCharType="separate"/>
+          </w:r>
+          <w:r>
+            <w:rPr>
+              <w:rFonts w:cs="Arial"/>
+              <w:bCs/>
+              <w:color w:val="252525"/>
+              <w:sz w:val="24"/>
+              <w:szCs w:val="24"/>
+              <w:shd w:val="clear" w:color="auto" w:fill="FFFFFF"/>
+            </w:rPr>
+            <w:t>(Oracle, 2013)</w:t>
+          </w:r>
+          <w:r>
+            <w:rPr>
+              <w:rFonts w:cs="Arial"/>
+              <w:bCs/>
+              <w:color w:val="252525"/>
+              <w:sz w:val="24"/>
+              <w:szCs w:val="24"/>
+              <w:shd w:val="clear" w:color="auto" w:fill="FFFFFF"/>
+            </w:rPr>
+            <w:fldChar w:fldCharType="end"/>
+          </w:r>
+        </w:sdtContent>
+      </w:sdt>
+      <w:r>
+        <w:rPr>
+          <w:rFonts w:cs="Arial"/>
+          <w:bCs/>
+          <w:color w:val="252525"/>
+          <w:sz w:val="24"/>
+          <w:szCs w:val="24"/>
+          <w:shd w:val="clear" w:color="auto" w:fill="FFFFFF"/>
+        </w:rPr>
+        <w:t>.</w:t>
+      </w:r>
+      <w:r>
+        <w:rPr>
+          <w:rFonts w:cs="Arial"/>
+          <w:bCs/>
+          <w:color w:val="252525"/>
+          <w:sz w:val="24"/>
+          <w:szCs w:val="24"/>
+          <w:shd w:val="clear" w:color="auto" w:fill="FFFFFF"/>
+        </w:rPr>
+        <w:t xml:space="preserve"> With all this in mind, JavaFX is a perfect fit for this case.</w:t>
+      </w:r>
+      <w:r>
+        <w:rPr>
+          <w:rFonts w:cs="Arial"/>
+          <w:bCs/>
+          <w:color w:val="252525"/>
+          <w:sz w:val="24"/>
+          <w:szCs w:val="24"/>
+          <w:shd w:val="clear" w:color="auto" w:fill="FFFFFF"/>
+        </w:rPr>
+        <w:t xml:space="preserve"> Creating a JavaFX project is similar to creating a regular Java application in NetBeans, the only difference is that</w:t>
+      </w:r>
+      <w:r>
+        <w:rPr>
+          <w:sz w:val="24"/>
+          <w:szCs w:val="24"/>
+        </w:rPr>
+        <w:t xml:space="preserve"> </w:t>
+      </w:r>
+      <w:r>
+        <w:rPr>
+          <w:sz w:val="24"/>
+          <w:szCs w:val="24"/>
+        </w:rPr>
+        <w:lastRenderedPageBreak/>
+        <w:t xml:space="preserve">JavaFX </w:t>
+      </w:r>
+      <w:proofErr w:type="gramStart"/>
+      <w:r>
+        <w:rPr>
+          <w:sz w:val="24"/>
+          <w:szCs w:val="24"/>
+        </w:rPr>
+        <w:t>must be selected</w:t>
+      </w:r>
+      <w:proofErr w:type="gramEnd"/>
+      <w:r>
+        <w:rPr>
+          <w:sz w:val="24"/>
+          <w:szCs w:val="24"/>
+        </w:rPr>
+        <w:t xml:space="preserve"> instead of Java when creating the project as displayed in the image below.</w:t>
+      </w:r>
+    </w:p>
+    <w:p>
+      <w:pPr>
+        <w:spacing w:line="360" w:lineRule="auto"/>
+        <w:jc w:val="center"/>
+        <w:rPr>
+          <w:sz w:val="24"/>
+          <w:szCs w:val="24"/>
+        </w:rPr>
+      </w:pPr>
+      <w:r>
+        <w:rPr>
+          <w:noProof/>
+        </w:rPr>
+        <w:drawing>
+          <wp:inline distT="0" distB="0" distL="0" distR="0" wp14:anchorId="20526543" wp14:editId="140387B2">
+            <wp:extent cx="4286250" cy="2959190"/>
+            <wp:effectExtent l="19050" t="19050" r="19050" b="12700"/>
+            <wp:docPr id="20" name="Picture 20"/>
+            <wp:cNvGraphicFramePr>
+              <a:graphicFrameLocks xmlns:a="http://schemas.openxmlformats.org/drawingml/2006/main" noChangeAspect="1"/>
+            </wp:cNvGraphicFramePr>
+            <a:graphic xmlns:a="http://schemas.openxmlformats.org/drawingml/2006/main">
+              <a:graphicData uri="http://schemas.openxmlformats.org/drawingml/2006/picture">
+                <pic:pic xmlns:pic="http://schemas.openxmlformats.org/drawingml/2006/picture">
+                  <pic:nvPicPr>
+                    <pic:cNvPr id="0" name=""/>
+                    <pic:cNvPicPr/>
+                  </pic:nvPicPr>
+                  <pic:blipFill rotWithShape="1">
+                    <a:blip r:embed="rId28"/>
+                    <a:srcRect l="27564" t="19943" r="27404" b="24786"/>
+                    <a:stretch/>
+                  </pic:blipFill>
+                  <pic:spPr bwMode="auto">
+                    <a:xfrm>
+                      <a:off x="0" y="0"/>
+                      <a:ext cx="4286250" cy="2959190"/>
+                    </a:xfrm>
+                    <a:prstGeom prst="rect">
+                      <a:avLst/>
+                    </a:prstGeom>
+                    <a:ln>
+                      <a:solidFill>
+                        <a:schemeClr val="tx1"/>
+                      </a:solidFill>
+                    </a:ln>
+                    <a:extLst>
+                      <a:ext uri="{53640926-AAD7-44D8-BBD7-CCE9431645EC}">
+                        <a14:shadowObscured xmlns:a14="http://schemas.microsoft.com/office/drawing/2010/main"/>
+                      </a:ext>
+                    </a:extLst>
+                  </pic:spPr>
+                </pic:pic>
+              </a:graphicData>
+            </a:graphic>
+          </wp:inline>
+        </w:drawing>
+      </w:r>
+    </w:p>
+    <w:p>
+      <w:pPr>
+        <w:spacing w:line="360" w:lineRule="auto"/>
+        <w:rPr>
+          <w:sz w:val="24"/>
+          <w:szCs w:val="24"/>
+        </w:rPr>
+      </w:pPr>
+      <w:r>
+        <w:rPr>
+          <w:sz w:val="24"/>
+          <w:szCs w:val="24"/>
+        </w:rPr>
+        <w:t>After creating the JavaFX project, the default class added by NetBeans will extend “Application”</w:t>
+      </w:r>
+      <w:r>
+        <w:rPr>
+          <w:sz w:val="24"/>
+          <w:szCs w:val="24"/>
+        </w:rPr>
+        <w:t xml:space="preserve">, and will have a </w:t>
+      </w:r>
+      <w:proofErr w:type="gramStart"/>
+      <w:r>
+        <w:rPr>
+          <w:sz w:val="24"/>
+          <w:szCs w:val="24"/>
+        </w:rPr>
+        <w:t>start(</w:t>
+      </w:r>
+      <w:proofErr w:type="gramEnd"/>
+      <w:r>
+        <w:rPr>
+          <w:sz w:val="24"/>
+          <w:szCs w:val="24"/>
+        </w:rPr>
+        <w:t xml:space="preserve">) method, which must be overwritten as it is the method that gets called when the application is launched. This is the method where the properties </w:t>
+      </w:r>
+      <w:r>
+        <w:rPr>
+          <w:sz w:val="24"/>
+          <w:szCs w:val="24"/>
+        </w:rPr>
+        <w:t xml:space="preserve">(window size, title, etc.) </w:t>
+      </w:r>
+      <w:r>
+        <w:rPr>
+          <w:sz w:val="24"/>
+          <w:szCs w:val="24"/>
+        </w:rPr>
+        <w:t>are usually set up for the application.</w:t>
+      </w:r>
+    </w:p>
+    <w:p>
+      <w:pPr>
+        <w:spacing w:line="360" w:lineRule="auto"/>
+        <w:jc w:val="center"/>
+        <w:rPr>
+          <w:rFonts w:cs="Arial"/>
+          <w:bCs/>
+          <w:color w:val="252525"/>
+          <w:sz w:val="24"/>
+          <w:szCs w:val="24"/>
+          <w:shd w:val="clear" w:color="auto" w:fill="FFFFFF"/>
+        </w:rPr>
+      </w:pPr>
+      <w:r>
+        <w:rPr>
+          <w:noProof/>
+        </w:rPr>
+        <w:drawing>
+          <wp:inline distT="0" distB="0" distL="0" distR="0" wp14:anchorId="66796EA9" wp14:editId="5B972FAC">
+            <wp:extent cx="3114675" cy="1838325"/>
+            <wp:effectExtent l="19050" t="19050" r="28575" b="28575"/>
+            <wp:docPr id="23" name="Picture 23"/>
+            <wp:cNvGraphicFramePr>
+              <a:graphicFrameLocks xmlns:a="http://schemas.openxmlformats.org/drawingml/2006/main" noChangeAspect="1"/>
+            </wp:cNvGraphicFramePr>
+            <a:graphic xmlns:a="http://schemas.openxmlformats.org/drawingml/2006/main">
+              <a:graphicData uri="http://schemas.openxmlformats.org/drawingml/2006/picture">
+                <pic:pic xmlns:pic="http://schemas.openxmlformats.org/drawingml/2006/picture">
+                  <pic:nvPicPr>
+                    <pic:cNvPr id="0" name=""/>
+                    <pic:cNvPicPr/>
+                  </pic:nvPicPr>
+                  <pic:blipFill rotWithShape="1">
+                    <a:blip r:embed="rId29"/>
+                    <a:srcRect l="34295" t="27126" r="37660" b="43448"/>
+                    <a:stretch/>
+                  </pic:blipFill>
+                  <pic:spPr bwMode="auto">
+                    <a:xfrm>
+                      <a:off x="0" y="0"/>
+                      <a:ext cx="3114675" cy="1838325"/>
+                    </a:xfrm>
+                    <a:prstGeom prst="rect">
+                      <a:avLst/>
+                    </a:prstGeom>
+                    <a:ln w="9525" cap="flat" cmpd="sng" algn="ctr">
+                      <a:solidFill>
+                        <a:sysClr val="windowText" lastClr="000000"/>
+                      </a:solidFill>
+                      <a:prstDash val="solid"/>
+                      <a:round/>
+                      <a:headEnd type="none" w="med" len="med"/>
+                      <a:tailEnd type="none" w="med" len="med"/>
+                    </a:ln>
+                    <a:extLst>
+                      <a:ext uri="{53640926-AAD7-44D8-BBD7-CCE9431645EC}">
+                        <a14:shadowObscured xmlns:a14="http://schemas.microsoft.com/office/drawing/2010/main"/>
+                      </a:ext>
+                    </a:extLst>
+                  </pic:spPr>
+                </pic:pic>
+              </a:graphicData>
+            </a:graphic>
+          </wp:inline>
+        </w:drawing>
+      </w:r>
+    </w:p>
+    <w:p>
+      <w:pPr>
+        <w:rPr>
+          <w:rFonts w:cs="Arial"/>
+          <w:bCs/>
+          <w:color w:val="252525"/>
+          <w:sz w:val="24"/>
+          <w:szCs w:val="24"/>
+          <w:shd w:val="clear" w:color="auto" w:fill="FFFFFF"/>
+        </w:rPr>
+      </w:pPr>
+      <w:r>
+        <w:rPr>
+          <w:rFonts w:cs="Arial"/>
+          <w:bCs/>
+          <w:color w:val="252525"/>
+          <w:sz w:val="24"/>
+          <w:szCs w:val="24"/>
+          <w:shd w:val="clear" w:color="auto" w:fill="FFFFFF"/>
+        </w:rPr>
+        <w:t xml:space="preserve">Furthermore, the main method will call the inherited </w:t>
+      </w:r>
+      <w:proofErr w:type="gramStart"/>
+      <w:r>
+        <w:rPr>
+          <w:rFonts w:cs="Arial"/>
+          <w:bCs/>
+          <w:color w:val="252525"/>
+          <w:sz w:val="24"/>
+          <w:szCs w:val="24"/>
+          <w:shd w:val="clear" w:color="auto" w:fill="FFFFFF"/>
+        </w:rPr>
+        <w:t>launch(</w:t>
+      </w:r>
+      <w:proofErr w:type="gramEnd"/>
+      <w:r>
+        <w:rPr>
+          <w:rFonts w:cs="Arial"/>
+          <w:bCs/>
+          <w:color w:val="252525"/>
+          <w:sz w:val="24"/>
+          <w:szCs w:val="24"/>
+          <w:shd w:val="clear" w:color="auto" w:fill="FFFFFF"/>
+        </w:rPr>
+        <w:t xml:space="preserve">) method, which is used to load a standalone application. By calling it, the </w:t>
+      </w:r>
+      <w:proofErr w:type="gramStart"/>
+      <w:r>
+        <w:rPr>
+          <w:rFonts w:cs="Arial"/>
+          <w:bCs/>
+          <w:color w:val="252525"/>
+          <w:sz w:val="24"/>
+          <w:szCs w:val="24"/>
+          <w:shd w:val="clear" w:color="auto" w:fill="FFFFFF"/>
+        </w:rPr>
+        <w:t>start(</w:t>
+      </w:r>
+      <w:proofErr w:type="gramEnd"/>
+      <w:r>
+        <w:rPr>
+          <w:rFonts w:cs="Arial"/>
+          <w:bCs/>
+          <w:color w:val="252525"/>
+          <w:sz w:val="24"/>
+          <w:szCs w:val="24"/>
+          <w:shd w:val="clear" w:color="auto" w:fill="FFFFFF"/>
+        </w:rPr>
+        <w:t>) method previously discussed is called in consequence.</w:t>
+      </w:r>
+    </w:p>
+    <w:p>
+      <w:pPr>
+        <w:jc w:val="center"/>
+        <w:rPr>
+          <w:rFonts w:cs="Arial"/>
+          <w:bCs/>
+          <w:color w:val="252525"/>
+          <w:sz w:val="24"/>
+          <w:szCs w:val="24"/>
+          <w:shd w:val="clear" w:color="auto" w:fill="FFFFFF"/>
+        </w:rPr>
+      </w:pPr>
+      <w:r>
+        <w:rPr>
+          <w:noProof/>
+        </w:rPr>
+        <w:lastRenderedPageBreak/>
+        <w:drawing>
+          <wp:inline distT="0" distB="0" distL="0" distR="0" wp14:anchorId="28E32DAD" wp14:editId="13676076">
+            <wp:extent cx="2609850" cy="586271"/>
+            <wp:effectExtent l="19050" t="19050" r="19050" b="23495"/>
+            <wp:docPr id="26" name="Picture 26"/>
+            <wp:cNvGraphicFramePr>
+              <a:graphicFrameLocks xmlns:a="http://schemas.openxmlformats.org/drawingml/2006/main" noChangeAspect="1"/>
+            </wp:cNvGraphicFramePr>
+            <a:graphic xmlns:a="http://schemas.openxmlformats.org/drawingml/2006/main">
+              <a:graphicData uri="http://schemas.openxmlformats.org/drawingml/2006/picture">
+                <pic:pic xmlns:pic="http://schemas.openxmlformats.org/drawingml/2006/picture">
+                  <pic:nvPicPr>
+                    <pic:cNvPr id="0" name=""/>
+                    <pic:cNvPicPr/>
+                  </pic:nvPicPr>
+                  <pic:blipFill rotWithShape="1">
+                    <a:blip r:embed="rId30"/>
+                    <a:srcRect l="35897" t="42450" r="41987" b="48718"/>
+                    <a:stretch/>
+                  </pic:blipFill>
+                  <pic:spPr bwMode="auto">
+                    <a:xfrm>
+                      <a:off x="0" y="0"/>
+                      <a:ext cx="2609850" cy="586271"/>
+                    </a:xfrm>
+                    <a:prstGeom prst="rect">
+                      <a:avLst/>
+                    </a:prstGeom>
+                    <a:ln>
+                      <a:solidFill>
+                        <a:schemeClr val="tx1"/>
+                      </a:solidFill>
+                    </a:ln>
+                    <a:extLst>
+                      <a:ext uri="{53640926-AAD7-44D8-BBD7-CCE9431645EC}">
+                        <a14:shadowObscured xmlns:a14="http://schemas.microsoft.com/office/drawing/2010/main"/>
+                      </a:ext>
+                    </a:extLst>
+                  </pic:spPr>
+                </pic:pic>
+              </a:graphicData>
+            </a:graphic>
+          </wp:inline>
+        </w:drawing>
+      </w:r>
+    </w:p>
+    <w:p>
+      <w:pPr>
+        <w:rPr>
+          <w:rFonts w:cs="Arial"/>
+          <w:bCs/>
+          <w:color w:val="252525"/>
+          <w:sz w:val="24"/>
+          <w:szCs w:val="24"/>
+          <w:shd w:val="clear" w:color="auto" w:fill="FFFFFF"/>
+        </w:rPr>
+      </w:pPr>
+      <w:r>
+        <w:rPr>
+          <w:rFonts w:cs="Arial"/>
+          <w:bCs/>
+          <w:color w:val="252525"/>
+          <w:sz w:val="24"/>
+          <w:szCs w:val="24"/>
+          <w:shd w:val="clear" w:color="auto" w:fill="FFFFFF"/>
+        </w:rPr>
+        <w:t xml:space="preserve">Next, loading and displaying a map within the JavaFX application is achieved through the </w:t>
+      </w:r>
+      <w:proofErr w:type="gramStart"/>
+      <w:r>
+        <w:rPr>
+          <w:rFonts w:cs="Arial"/>
+          <w:bCs/>
+          <w:color w:val="252525"/>
+          <w:sz w:val="24"/>
+          <w:szCs w:val="24"/>
+          <w:shd w:val="clear" w:color="auto" w:fill="FFFFFF"/>
+        </w:rPr>
+        <w:t>load(</w:t>
+      </w:r>
+      <w:proofErr w:type="gramEnd"/>
+      <w:r>
+        <w:rPr>
+          <w:rFonts w:cs="Arial"/>
+          <w:bCs/>
+          <w:color w:val="252525"/>
+          <w:sz w:val="24"/>
+          <w:szCs w:val="24"/>
+          <w:shd w:val="clear" w:color="auto" w:fill="FFFFFF"/>
+        </w:rPr>
+        <w:t>) function defined in the WebEngine class. First, an HTML page</w:t>
+      </w:r>
+      <w:r>
+        <w:rPr>
+          <w:rFonts w:cs="Arial"/>
+          <w:bCs/>
+          <w:color w:val="252525"/>
+          <w:sz w:val="24"/>
+          <w:szCs w:val="24"/>
+          <w:shd w:val="clear" w:color="auto" w:fill="FFFFFF"/>
+        </w:rPr>
+        <w:t xml:space="preserve"> called Map.html</w:t>
+      </w:r>
+      <w:r>
+        <w:rPr>
+          <w:rFonts w:cs="Arial"/>
+          <w:bCs/>
+          <w:color w:val="252525"/>
+          <w:sz w:val="24"/>
+          <w:szCs w:val="24"/>
+          <w:shd w:val="clear" w:color="auto" w:fill="FFFFFF"/>
+        </w:rPr>
+        <w:t xml:space="preserve"> </w:t>
+      </w:r>
+      <w:proofErr w:type="gramStart"/>
+      <w:r>
+        <w:rPr>
+          <w:rFonts w:cs="Arial"/>
+          <w:bCs/>
+          <w:color w:val="252525"/>
+          <w:sz w:val="24"/>
+          <w:szCs w:val="24"/>
+          <w:shd w:val="clear" w:color="auto" w:fill="FFFFFF"/>
+        </w:rPr>
+        <w:t>was created</w:t>
+      </w:r>
+      <w:proofErr w:type="gramEnd"/>
+      <w:r>
+        <w:rPr>
+          <w:rFonts w:cs="Arial"/>
+          <w:bCs/>
+          <w:color w:val="252525"/>
+          <w:sz w:val="24"/>
+          <w:szCs w:val="24"/>
+          <w:shd w:val="clear" w:color="auto" w:fill="FFFFFF"/>
+        </w:rPr>
+        <w:t xml:space="preserve"> where the Google Maps JavaScript API service was used to add an interactive map. The code for this HTML page is similar to this:</w:t>
+      </w:r>
+    </w:p>
+    <w:p>
+      <w:pPr>
+        <w:jc w:val="center"/>
+        <w:rPr>
+          <w:rFonts w:cs="Arial"/>
+          <w:bCs/>
+          <w:color w:val="252525"/>
+          <w:sz w:val="24"/>
+          <w:szCs w:val="24"/>
+          <w:shd w:val="clear" w:color="auto" w:fill="FFFFFF"/>
+        </w:rPr>
+      </w:pPr>
+      <w:r>
+        <w:rPr>
+          <w:noProof/>
+        </w:rPr>
+        <w:drawing>
+          <wp:inline distT="0" distB="0" distL="0" distR="0" wp14:anchorId="779275A0" wp14:editId="60534F02">
+            <wp:extent cx="4057650" cy="3535952"/>
+            <wp:effectExtent l="19050" t="19050" r="19050" b="26670"/>
+            <wp:docPr id="32" name="Picture 32"/>
+            <wp:cNvGraphicFramePr>
+              <a:graphicFrameLocks xmlns:a="http://schemas.openxmlformats.org/drawingml/2006/main" noChangeAspect="1"/>
+            </wp:cNvGraphicFramePr>
+            <a:graphic xmlns:a="http://schemas.openxmlformats.org/drawingml/2006/main">
+              <a:graphicData uri="http://schemas.openxmlformats.org/drawingml/2006/picture">
+                <pic:pic xmlns:pic="http://schemas.openxmlformats.org/drawingml/2006/picture">
+                  <pic:nvPicPr>
+                    <pic:cNvPr id="0" name=""/>
+                    <pic:cNvPicPr/>
+                  </pic:nvPicPr>
+                  <pic:blipFill rotWithShape="1">
+                    <a:blip r:embed="rId31"/>
+                    <a:srcRect l="25961" t="20228" r="29167" b="10256"/>
+                    <a:stretch/>
+                  </pic:blipFill>
+                  <pic:spPr bwMode="auto">
+                    <a:xfrm>
+                      <a:off x="0" y="0"/>
+                      <a:ext cx="4057650" cy="3535952"/>
+                    </a:xfrm>
+                    <a:prstGeom prst="rect">
+                      <a:avLst/>
+                    </a:prstGeom>
+                    <a:ln>
+                      <a:solidFill>
+                        <a:schemeClr val="tx1"/>
+                      </a:solidFill>
+                    </a:ln>
+                    <a:extLst>
+                      <a:ext uri="{53640926-AAD7-44D8-BBD7-CCE9431645EC}">
+                        <a14:shadowObscured xmlns:a14="http://schemas.microsoft.com/office/drawing/2010/main"/>
+                      </a:ext>
+                    </a:extLst>
+                  </pic:spPr>
+                </pic:pic>
+              </a:graphicData>
+            </a:graphic>
+          </wp:inline>
+        </w:drawing>
+      </w:r>
+    </w:p>
+    <w:p>
+      <w:pPr>
+        <w:jc w:val="center"/>
+        <w:rPr>
+          <w:rFonts w:cs="Arial"/>
+          <w:bCs/>
+          <w:color w:val="252525"/>
+          <w:sz w:val="24"/>
+          <w:szCs w:val="24"/>
+          <w:shd w:val="clear" w:color="auto" w:fill="FFFFFF"/>
+        </w:rPr>
+      </w:pPr>
+      <w:sdt>
+        <w:sdtPr>
+          <w:rPr>
+            <w:rFonts w:cs="Arial"/>
+            <w:bCs/>
+            <w:color w:val="252525"/>
+            <w:sz w:val="24"/>
+            <w:szCs w:val="24"/>
+            <w:shd w:val="clear" w:color="auto" w:fill="FFFFFF"/>
+          </w:rPr>
+          <w:id w:val="-234787472"/>
+          <w:citation/>
+        </w:sdtPr>
+        <w:sdtContent>
+          <w:r>
+            <w:rPr>
+              <w:rFonts w:cs="Arial"/>
+              <w:bCs/>
+              <w:color w:val="252525"/>
+              <w:sz w:val="24"/>
+              <w:szCs w:val="24"/>
+              <w:shd w:val="clear" w:color="auto" w:fill="FFFFFF"/>
+            </w:rPr>
+            <w:fldChar w:fldCharType="begin"/>
+          </w:r>
+          <w:r>
+            <w:rPr>
+              <w:rFonts w:cs="Arial"/>
+              <w:bCs/>
+              <w:color w:val="252525"/>
+              <w:sz w:val="24"/>
+              <w:szCs w:val="24"/>
+              <w:shd w:val="clear" w:color="auto" w:fill="FFFFFF"/>
+            </w:rPr>
+            <w:instrText xml:space="preserve"> CITATION Goo17 \l 1033 </w:instrText>
+          </w:r>
+          <w:r>
+            <w:rPr>
+              <w:rFonts w:cs="Arial"/>
+              <w:bCs/>
+              <w:color w:val="252525"/>
+              <w:sz w:val="24"/>
+              <w:szCs w:val="24"/>
+              <w:shd w:val="clear" w:color="auto" w:fill="FFFFFF"/>
+            </w:rPr>
+            <w:fldChar w:fldCharType="separate"/>
+          </w:r>
+          <w:r>
+            <w:rPr>
+              <w:rFonts w:cs="Arial"/>
+              <w:noProof/>
+              <w:color w:val="252525"/>
+              <w:sz w:val="24"/>
+              <w:szCs w:val="24"/>
+              <w:shd w:val="clear" w:color="auto" w:fill="FFFFFF"/>
+            </w:rPr>
+            <w:t>(Google, 2017)</w:t>
+          </w:r>
+          <w:r>
+            <w:rPr>
+              <w:rFonts w:cs="Arial"/>
+              <w:bCs/>
+              <w:color w:val="252525"/>
+              <w:sz w:val="24"/>
+              <w:szCs w:val="24"/>
+              <w:shd w:val="clear" w:color="auto" w:fill="FFFFFF"/>
+            </w:rPr>
+            <w:fldChar w:fldCharType="end"/>
+          </w:r>
+        </w:sdtContent>
+      </w:sdt>
+    </w:p>
+    <w:p>
+      <w:pPr>
+        <w:spacing w:line="360" w:lineRule="auto"/>
+        <w:rPr>
+          <w:rFonts w:cs="Arial"/>
+          <w:bCs/>
+          <w:color w:val="252525"/>
+          <w:sz w:val="24"/>
+          <w:szCs w:val="24"/>
+          <w:shd w:val="clear" w:color="auto" w:fill="FFFFFF"/>
+        </w:rPr>
+      </w:pPr>
+      <w:r>
+        <w:rPr>
+          <w:rFonts w:cs="Arial"/>
+          <w:bCs/>
+          <w:color w:val="252525"/>
+          <w:sz w:val="24"/>
+          <w:szCs w:val="24"/>
+          <w:shd w:val="clear" w:color="auto" w:fill="FFFFFF"/>
+        </w:rPr>
+        <w:t>There are two script tags defined, one is to define t</w:t>
+      </w:r>
+      <w:r>
+        <w:rPr>
+          <w:rFonts w:cs="Arial"/>
+          <w:bCs/>
+          <w:color w:val="252525"/>
+          <w:sz w:val="24"/>
+          <w:szCs w:val="24"/>
+          <w:shd w:val="clear" w:color="auto" w:fill="FFFFFF"/>
+        </w:rPr>
+        <w:t>he</w:t>
+      </w:r>
+      <w:r>
+        <w:rPr>
+          <w:bCs/>
+          <w:color w:val="252525"/>
+          <w:sz w:val="24"/>
+          <w:szCs w:val="24"/>
+          <w:shd w:val="clear" w:color="auto" w:fill="FFFFFF"/>
+        </w:rPr>
+        <w:t> </w:t>
+      </w:r>
+      <w:proofErr w:type="spellStart"/>
+      <w:proofErr w:type="gramStart"/>
+      <w:r>
+        <w:rPr>
+          <w:rFonts w:cs="Arial"/>
+          <w:bCs/>
+          <w:color w:val="252525"/>
+          <w:sz w:val="24"/>
+          <w:szCs w:val="24"/>
+          <w:shd w:val="clear" w:color="auto" w:fill="FFFFFF"/>
+        </w:rPr>
+        <w:t>initMap</w:t>
+      </w:r>
+      <w:proofErr w:type="spellEnd"/>
+      <w:r>
+        <w:rPr>
+          <w:rFonts w:cs="Arial"/>
+          <w:bCs/>
+          <w:color w:val="252525"/>
+          <w:sz w:val="24"/>
+          <w:szCs w:val="24"/>
+          <w:shd w:val="clear" w:color="auto" w:fill="FFFFFF"/>
+        </w:rPr>
+        <w:t>(</w:t>
+      </w:r>
+      <w:proofErr w:type="gramEnd"/>
+      <w:r>
+        <w:rPr>
+          <w:rFonts w:cs="Arial"/>
+          <w:bCs/>
+          <w:color w:val="252525"/>
+          <w:sz w:val="24"/>
+          <w:szCs w:val="24"/>
+          <w:shd w:val="clear" w:color="auto" w:fill="FFFFFF"/>
+        </w:rPr>
+        <w:t>)</w:t>
+      </w:r>
+      <w:r>
+        <w:rPr>
+          <w:rFonts w:cs="Arial"/>
+          <w:bCs/>
+          <w:color w:val="252525"/>
+          <w:sz w:val="24"/>
+          <w:szCs w:val="24"/>
+          <w:shd w:val="clear" w:color="auto" w:fill="FFFFFF"/>
+        </w:rPr>
+        <w:t xml:space="preserve"> </w:t>
+      </w:r>
+      <w:r>
+        <w:rPr>
+          <w:rFonts w:cs="Arial"/>
+          <w:bCs/>
+          <w:color w:val="252525"/>
+          <w:sz w:val="24"/>
+          <w:szCs w:val="24"/>
+          <w:shd w:val="clear" w:color="auto" w:fill="FFFFFF"/>
+        </w:rPr>
+        <w:t xml:space="preserve">function, which </w:t>
+      </w:r>
+      <w:r>
+        <w:rPr>
+          <w:rFonts w:cs="Arial"/>
+          <w:bCs/>
+          <w:color w:val="252525"/>
+          <w:sz w:val="24"/>
+          <w:szCs w:val="24"/>
+          <w:shd w:val="clear" w:color="auto" w:fill="FFFFFF"/>
+        </w:rPr>
+        <w:t>initializes and adds</w:t>
+      </w:r>
+      <w:r>
+        <w:rPr>
+          <w:rFonts w:cs="Arial"/>
+          <w:bCs/>
+          <w:color w:val="252525"/>
+          <w:sz w:val="24"/>
+          <w:szCs w:val="24"/>
+          <w:shd w:val="clear" w:color="auto" w:fill="FFFFFF"/>
+        </w:rPr>
+        <w:t xml:space="preserve"> the map when the web page is loaded</w:t>
+      </w:r>
+      <w:r>
+        <w:rPr>
+          <w:rFonts w:cs="Arial"/>
+          <w:bCs/>
+          <w:color w:val="252525"/>
+          <w:sz w:val="24"/>
+          <w:szCs w:val="24"/>
+          <w:shd w:val="clear" w:color="auto" w:fill="FFFFFF"/>
+        </w:rPr>
+        <w:t xml:space="preserve"> (here is where the latitude and longitude values are specified so that the map shows Ireland when loaded)</w:t>
+      </w:r>
+      <w:r>
+        <w:rPr>
+          <w:rFonts w:cs="Arial"/>
+          <w:bCs/>
+          <w:color w:val="252525"/>
+          <w:sz w:val="24"/>
+          <w:szCs w:val="24"/>
+          <w:shd w:val="clear" w:color="auto" w:fill="FFFFFF"/>
+        </w:rPr>
+        <w:t xml:space="preserve">. </w:t>
+      </w:r>
+      <w:r>
+        <w:rPr>
+          <w:rFonts w:cs="Arial"/>
+          <w:bCs/>
+          <w:color w:val="252525"/>
+          <w:sz w:val="24"/>
+          <w:szCs w:val="24"/>
+          <w:shd w:val="clear" w:color="auto" w:fill="FFFFFF"/>
+        </w:rPr>
+        <w:t>The</w:t>
+      </w:r>
+      <w:r>
+        <w:rPr>
+          <w:bCs/>
+          <w:color w:val="252525"/>
+          <w:sz w:val="24"/>
+          <w:szCs w:val="24"/>
+          <w:shd w:val="clear" w:color="auto" w:fill="FFFFFF"/>
+        </w:rPr>
+        <w:t xml:space="preserve"> second </w:t>
+      </w:r>
+      <w:r>
+        <w:rPr>
+          <w:rFonts w:cs="Arial"/>
+          <w:bCs/>
+          <w:color w:val="252525"/>
+          <w:sz w:val="24"/>
+          <w:szCs w:val="24"/>
+          <w:shd w:val="clear" w:color="auto" w:fill="FFFFFF"/>
+        </w:rPr>
+        <w:t>script</w:t>
+      </w:r>
+      <w:r>
+        <w:rPr>
+          <w:bCs/>
+          <w:color w:val="252525"/>
+          <w:sz w:val="24"/>
+          <w:szCs w:val="24"/>
+          <w:shd w:val="clear" w:color="auto" w:fill="FFFFFF"/>
+        </w:rPr>
+        <w:t> </w:t>
+      </w:r>
+      <w:r>
+        <w:rPr>
+          <w:rFonts w:cs="Arial"/>
+          <w:bCs/>
+          <w:color w:val="252525"/>
+          <w:sz w:val="24"/>
+          <w:szCs w:val="24"/>
+          <w:shd w:val="clear" w:color="auto" w:fill="FFFFFF"/>
+        </w:rPr>
+        <w:t xml:space="preserve">loads the </w:t>
+      </w:r>
+      <w:r>
+        <w:rPr>
+          <w:rFonts w:cs="Arial"/>
+          <w:bCs/>
+          <w:color w:val="252525"/>
+          <w:sz w:val="24"/>
+          <w:szCs w:val="24"/>
+          <w:shd w:val="clear" w:color="auto" w:fill="FFFFFF"/>
+        </w:rPr>
+        <w:t xml:space="preserve">Google Maps </w:t>
+      </w:r>
+      <w:r>
+        <w:rPr>
+          <w:rFonts w:cs="Arial"/>
+          <w:bCs/>
+          <w:color w:val="252525"/>
+          <w:sz w:val="24"/>
+          <w:szCs w:val="24"/>
+          <w:shd w:val="clear" w:color="auto" w:fill="FFFFFF"/>
+        </w:rPr>
+        <w:t>API from the specified URL.</w:t>
+      </w:r>
+      <w:r>
+        <w:rPr>
+          <w:bCs/>
+          <w:color w:val="252525"/>
+          <w:sz w:val="24"/>
+          <w:szCs w:val="24"/>
+          <w:shd w:val="clear" w:color="auto" w:fill="FFFFFF"/>
+        </w:rPr>
+        <w:t> </w:t>
+      </w:r>
+      <w:r>
+        <w:rPr>
+          <w:bCs/>
+          <w:color w:val="252525"/>
+          <w:sz w:val="24"/>
+          <w:szCs w:val="24"/>
+          <w:shd w:val="clear" w:color="auto" w:fill="FFFFFF"/>
+        </w:rPr>
+        <w:t>In addition, t</w:t>
+      </w:r>
+      <w:r>
+        <w:rPr>
+          <w:rFonts w:cs="Arial"/>
+          <w:bCs/>
+          <w:color w:val="252525"/>
+          <w:sz w:val="24"/>
+          <w:szCs w:val="24"/>
+          <w:shd w:val="clear" w:color="auto" w:fill="FFFFFF"/>
+        </w:rPr>
+        <w:t>he</w:t>
+      </w:r>
+      <w:r>
+        <w:rPr>
+          <w:bCs/>
+          <w:color w:val="252525"/>
+          <w:sz w:val="24"/>
+          <w:szCs w:val="24"/>
+          <w:shd w:val="clear" w:color="auto" w:fill="FFFFFF"/>
+        </w:rPr>
+        <w:t> </w:t>
+      </w:r>
+      <w:r>
+        <w:rPr>
+          <w:rFonts w:cs="Arial"/>
+          <w:bCs/>
+          <w:color w:val="252525"/>
+          <w:sz w:val="24"/>
+          <w:szCs w:val="24"/>
+          <w:shd w:val="clear" w:color="auto" w:fill="FFFFFF"/>
+        </w:rPr>
+        <w:t>callback</w:t>
+      </w:r>
+      <w:r>
+        <w:rPr>
+          <w:bCs/>
+          <w:color w:val="252525"/>
+          <w:sz w:val="24"/>
+          <w:szCs w:val="24"/>
+          <w:shd w:val="clear" w:color="auto" w:fill="FFFFFF"/>
+        </w:rPr>
+        <w:t> </w:t>
+      </w:r>
+      <w:r>
+        <w:rPr>
+          <w:rFonts w:cs="Arial"/>
+          <w:bCs/>
+          <w:color w:val="252525"/>
+          <w:sz w:val="24"/>
+          <w:szCs w:val="24"/>
+          <w:shd w:val="clear" w:color="auto" w:fill="FFFFFF"/>
+        </w:rPr>
+        <w:t>parameter executes the</w:t>
+      </w:r>
+      <w:r>
+        <w:rPr>
+          <w:bCs/>
+          <w:color w:val="252525"/>
+          <w:sz w:val="24"/>
+          <w:szCs w:val="24"/>
+          <w:shd w:val="clear" w:color="auto" w:fill="FFFFFF"/>
+        </w:rPr>
+        <w:t> </w:t>
+      </w:r>
+      <w:proofErr w:type="spellStart"/>
+      <w:proofErr w:type="gramStart"/>
+      <w:r>
+        <w:rPr>
+          <w:rFonts w:cs="Arial"/>
+          <w:bCs/>
+          <w:color w:val="252525"/>
+          <w:sz w:val="24"/>
+          <w:szCs w:val="24"/>
+          <w:shd w:val="clear" w:color="auto" w:fill="FFFFFF"/>
+        </w:rPr>
+        <w:t>initMap</w:t>
+      </w:r>
+      <w:proofErr w:type="spellEnd"/>
+      <w:r>
+        <w:rPr>
+          <w:rFonts w:cs="Arial"/>
+          <w:bCs/>
+          <w:color w:val="252525"/>
+          <w:sz w:val="24"/>
+          <w:szCs w:val="24"/>
+          <w:shd w:val="clear" w:color="auto" w:fill="FFFFFF"/>
+        </w:rPr>
+        <w:t>(</w:t>
+      </w:r>
+      <w:proofErr w:type="gramEnd"/>
+      <w:r>
+        <w:rPr>
+          <w:rFonts w:cs="Arial"/>
+          <w:bCs/>
+          <w:color w:val="252525"/>
+          <w:sz w:val="24"/>
+          <w:szCs w:val="24"/>
+          <w:shd w:val="clear" w:color="auto" w:fill="FFFFFF"/>
+        </w:rPr>
+        <w:t>)</w:t>
+      </w:r>
+      <w:r>
+        <w:rPr>
+          <w:bCs/>
+          <w:color w:val="252525"/>
+          <w:sz w:val="24"/>
+          <w:szCs w:val="24"/>
+          <w:shd w:val="clear" w:color="auto" w:fill="FFFFFF"/>
+        </w:rPr>
+        <w:t> </w:t>
+      </w:r>
+      <w:r>
+        <w:rPr>
+          <w:rFonts w:cs="Arial"/>
+          <w:bCs/>
+          <w:color w:val="252525"/>
+          <w:sz w:val="24"/>
+          <w:szCs w:val="24"/>
+          <w:shd w:val="clear" w:color="auto" w:fill="FFFFFF"/>
+        </w:rPr>
+        <w:t>function aft</w:t>
+      </w:r>
+      <w:r>
+        <w:rPr>
+          <w:rFonts w:cs="Arial"/>
+          <w:bCs/>
+          <w:color w:val="252525"/>
+          <w:sz w:val="24"/>
+          <w:szCs w:val="24"/>
+          <w:shd w:val="clear" w:color="auto" w:fill="FFFFFF"/>
+        </w:rPr>
+        <w:t>er the API is completely loaded</w:t>
+      </w:r>
+      <w:r>
+        <w:rPr>
+          <w:rFonts w:cs="Arial"/>
+          <w:bCs/>
+          <w:color w:val="252525"/>
+          <w:sz w:val="24"/>
+          <w:szCs w:val="24"/>
+          <w:shd w:val="clear" w:color="auto" w:fill="FFFFFF"/>
+        </w:rPr>
+        <w:t>.</w:t>
+      </w:r>
+      <w:r>
+        <w:rPr>
+          <w:bCs/>
+          <w:color w:val="252525"/>
+          <w:sz w:val="24"/>
+          <w:szCs w:val="24"/>
+          <w:shd w:val="clear" w:color="auto" w:fill="FFFFFF"/>
+        </w:rPr>
+        <w:t> </w:t>
+      </w:r>
+      <w:r>
+        <w:rPr>
+          <w:rFonts w:cs="Arial"/>
+          <w:bCs/>
+          <w:color w:val="252525"/>
+          <w:sz w:val="24"/>
+          <w:szCs w:val="24"/>
+          <w:shd w:val="clear" w:color="auto" w:fill="FFFFFF"/>
+        </w:rPr>
+        <w:t>Finally, th</w:t>
+      </w:r>
+      <w:r>
+        <w:rPr>
+          <w:rFonts w:cs="Arial"/>
+          <w:bCs/>
+          <w:color w:val="252525"/>
+          <w:sz w:val="24"/>
+          <w:szCs w:val="24"/>
+          <w:shd w:val="clear" w:color="auto" w:fill="FFFFFF"/>
+        </w:rPr>
+        <w:t>e</w:t>
+      </w:r>
+      <w:r>
+        <w:rPr>
+          <w:bCs/>
+          <w:color w:val="252525"/>
+          <w:sz w:val="24"/>
+          <w:szCs w:val="24"/>
+          <w:shd w:val="clear" w:color="auto" w:fill="FFFFFF"/>
+        </w:rPr>
+        <w:t> </w:t>
+      </w:r>
+      <w:r>
+        <w:rPr>
+          <w:rFonts w:cs="Arial"/>
+          <w:bCs/>
+          <w:color w:val="252525"/>
+          <w:sz w:val="24"/>
+          <w:szCs w:val="24"/>
+          <w:shd w:val="clear" w:color="auto" w:fill="FFFFFF"/>
+        </w:rPr>
+        <w:t>key</w:t>
+      </w:r>
+      <w:r>
+        <w:rPr>
+          <w:bCs/>
+          <w:color w:val="252525"/>
+          <w:sz w:val="24"/>
+          <w:szCs w:val="24"/>
+          <w:shd w:val="clear" w:color="auto" w:fill="FFFFFF"/>
+        </w:rPr>
+        <w:t> </w:t>
+      </w:r>
+      <w:r>
+        <w:rPr>
+          <w:rFonts w:cs="Arial"/>
+          <w:bCs/>
+          <w:color w:val="252525"/>
+          <w:sz w:val="24"/>
+          <w:szCs w:val="24"/>
+          <w:shd w:val="clear" w:color="auto" w:fill="FFFFFF"/>
+        </w:rPr>
+        <w:t xml:space="preserve">parameter contains </w:t>
+      </w:r>
+      <w:r>
+        <w:rPr>
+          <w:rFonts w:cs="Arial"/>
+          <w:bCs/>
+          <w:color w:val="252525"/>
+          <w:sz w:val="24"/>
+          <w:szCs w:val="24"/>
+          <w:shd w:val="clear" w:color="auto" w:fill="FFFFFF"/>
+        </w:rPr>
+        <w:t>the</w:t>
+      </w:r>
+      <w:r>
+        <w:rPr>
+          <w:rFonts w:cs="Arial"/>
+          <w:bCs/>
+          <w:color w:val="252525"/>
+          <w:sz w:val="24"/>
+          <w:szCs w:val="24"/>
+          <w:shd w:val="clear" w:color="auto" w:fill="FFFFFF"/>
+        </w:rPr>
+        <w:t xml:space="preserve"> API key</w:t>
+      </w:r>
+      <w:r>
+        <w:rPr>
+          <w:rFonts w:cs="Arial"/>
+          <w:bCs/>
+          <w:color w:val="252525"/>
+          <w:sz w:val="24"/>
+          <w:szCs w:val="24"/>
+          <w:shd w:val="clear" w:color="auto" w:fill="FFFFFF"/>
+        </w:rPr>
+        <w:t xml:space="preserve"> obtained after completing the first task of this sprint</w:t>
+      </w:r>
+      <w:r>
+        <w:rPr>
+          <w:rFonts w:cs="Arial"/>
+          <w:bCs/>
+          <w:color w:val="252525"/>
+          <w:sz w:val="24"/>
+          <w:szCs w:val="24"/>
+          <w:shd w:val="clear" w:color="auto" w:fill="FFFFFF"/>
+        </w:rPr>
+        <w:t>.</w:t>
+      </w:r>
+    </w:p>
+    <w:p>
+      <w:pPr>
+        <w:spacing w:line="360" w:lineRule="auto"/>
+        <w:rPr>
+          <w:rFonts w:cs="Arial"/>
+          <w:bCs/>
+          <w:color w:val="252525"/>
+          <w:sz w:val="24"/>
+          <w:szCs w:val="24"/>
+          <w:shd w:val="clear" w:color="auto" w:fill="FFFFFF"/>
+        </w:rPr>
+      </w:pPr>
+      <w:r>
+        <w:rPr>
+          <w:rFonts w:cs="Arial"/>
+          <w:bCs/>
+          <w:color w:val="252525"/>
+          <w:sz w:val="24"/>
+          <w:szCs w:val="24"/>
+          <w:shd w:val="clear" w:color="auto" w:fill="FFFFFF"/>
+        </w:rPr>
+        <w:t>After creating</w:t>
+      </w:r>
+      <w:r>
+        <w:rPr>
+          <w:rFonts w:cs="Arial"/>
+          <w:bCs/>
+          <w:color w:val="252525"/>
+          <w:sz w:val="24"/>
+          <w:szCs w:val="24"/>
+          <w:shd w:val="clear" w:color="auto" w:fill="FFFFFF"/>
+        </w:rPr>
+        <w:t xml:space="preserve"> the HTML page that will contain the map, </w:t>
+      </w:r>
+      <w:r>
+        <w:rPr>
+          <w:rFonts w:cs="Arial"/>
+          <w:bCs/>
+          <w:color w:val="252525"/>
+          <w:sz w:val="24"/>
+          <w:szCs w:val="24"/>
+          <w:shd w:val="clear" w:color="auto" w:fill="FFFFFF"/>
+        </w:rPr>
+        <w:t xml:space="preserve">a new class called MyBrowser </w:t>
+      </w:r>
+      <w:proofErr w:type="gramStart"/>
+      <w:r>
+        <w:rPr>
+          <w:rFonts w:cs="Arial"/>
+          <w:bCs/>
+          <w:color w:val="252525"/>
+          <w:sz w:val="24"/>
+          <w:szCs w:val="24"/>
+          <w:shd w:val="clear" w:color="auto" w:fill="FFFFFF"/>
+        </w:rPr>
+        <w:t>was defined</w:t>
+      </w:r>
+      <w:proofErr w:type="gramEnd"/>
+      <w:r>
+        <w:rPr>
+          <w:rFonts w:cs="Arial"/>
+          <w:bCs/>
+          <w:color w:val="252525"/>
+          <w:sz w:val="24"/>
+          <w:szCs w:val="24"/>
+          <w:shd w:val="clear" w:color="auto" w:fill="FFFFFF"/>
+        </w:rPr>
+        <w:t xml:space="preserve">, which extends Region, </w:t>
+      </w:r>
+      <w:r>
+        <w:rPr>
+          <w:rFonts w:cs="Arial"/>
+          <w:bCs/>
+          <w:color w:val="252525"/>
+          <w:sz w:val="24"/>
+          <w:szCs w:val="24"/>
+          <w:shd w:val="clear" w:color="auto" w:fill="FFFFFF"/>
+        </w:rPr>
+        <w:t>the base class for al</w:t>
+      </w:r>
+      <w:r>
+        <w:rPr>
+          <w:rFonts w:cs="Arial"/>
+          <w:bCs/>
+          <w:color w:val="252525"/>
+          <w:sz w:val="24"/>
+          <w:szCs w:val="24"/>
+          <w:shd w:val="clear" w:color="auto" w:fill="FFFFFF"/>
+        </w:rPr>
+        <w:t>l JavaFX Node-based UI Controls</w:t>
+      </w:r>
+      <w:r>
+        <w:rPr>
+          <w:rFonts w:cs="Arial"/>
+          <w:bCs/>
+          <w:color w:val="252525"/>
+          <w:sz w:val="24"/>
+          <w:szCs w:val="24"/>
+          <w:shd w:val="clear" w:color="auto" w:fill="FFFFFF"/>
+        </w:rPr>
+        <w:t xml:space="preserve"> and all </w:t>
+      </w:r>
+      <w:r>
+        <w:rPr>
+          <w:rFonts w:cs="Arial"/>
+          <w:bCs/>
+          <w:color w:val="252525"/>
+          <w:sz w:val="24"/>
+          <w:szCs w:val="24"/>
+          <w:shd w:val="clear" w:color="auto" w:fill="FFFFFF"/>
+        </w:rPr>
+        <w:lastRenderedPageBreak/>
+        <w:t>layout containers</w:t>
+      </w:r>
+      <w:r>
+        <w:rPr>
+          <w:rFonts w:cs="Arial"/>
+          <w:bCs/>
+          <w:color w:val="252525"/>
+          <w:sz w:val="24"/>
+          <w:szCs w:val="24"/>
+          <w:shd w:val="clear" w:color="auto" w:fill="FFFFFF"/>
+        </w:rPr>
+        <w:t xml:space="preserve"> </w:t>
+      </w:r>
+      <w:sdt>
+        <w:sdtPr>
+          <w:rPr>
+            <w:rFonts w:cs="Arial"/>
+            <w:bCs/>
+            <w:color w:val="252525"/>
+            <w:sz w:val="24"/>
+            <w:szCs w:val="24"/>
+            <w:shd w:val="clear" w:color="auto" w:fill="FFFFFF"/>
+          </w:rPr>
+          <w:id w:val="313691868"/>
+          <w:citation/>
+        </w:sdtPr>
+        <w:sdtContent>
+          <w:r>
+            <w:rPr>
+              <w:rFonts w:cs="Arial"/>
+              <w:bCs/>
+              <w:color w:val="252525"/>
+              <w:sz w:val="24"/>
+              <w:szCs w:val="24"/>
+              <w:shd w:val="clear" w:color="auto" w:fill="FFFFFF"/>
+            </w:rPr>
+            <w:fldChar w:fldCharType="begin"/>
+          </w:r>
+          <w:r>
+            <w:rPr>
+              <w:rFonts w:cs="Arial"/>
+              <w:bCs/>
+              <w:color w:val="252525"/>
+              <w:sz w:val="24"/>
+              <w:szCs w:val="24"/>
+              <w:shd w:val="clear" w:color="auto" w:fill="FFFFFF"/>
+            </w:rPr>
+            <w:instrText xml:space="preserve"> CITATION Ora15 \l 1033 </w:instrText>
+          </w:r>
+          <w:r>
+            <w:rPr>
+              <w:rFonts w:cs="Arial"/>
+              <w:bCs/>
+              <w:color w:val="252525"/>
+              <w:sz w:val="24"/>
+              <w:szCs w:val="24"/>
+              <w:shd w:val="clear" w:color="auto" w:fill="FFFFFF"/>
+            </w:rPr>
+            <w:fldChar w:fldCharType="separate"/>
+          </w:r>
+          <w:r>
+            <w:rPr>
+              <w:rFonts w:cs="Arial"/>
+              <w:noProof/>
+              <w:color w:val="252525"/>
+              <w:sz w:val="24"/>
+              <w:szCs w:val="24"/>
+              <w:shd w:val="clear" w:color="auto" w:fill="FFFFFF"/>
+            </w:rPr>
+            <w:t>(Oracle, 2015)</w:t>
+          </w:r>
+          <w:r>
+            <w:rPr>
+              <w:rFonts w:cs="Arial"/>
+              <w:bCs/>
+              <w:color w:val="252525"/>
+              <w:sz w:val="24"/>
+              <w:szCs w:val="24"/>
+              <w:shd w:val="clear" w:color="auto" w:fill="FFFFFF"/>
+            </w:rPr>
+            <w:fldChar w:fldCharType="end"/>
+          </w:r>
+        </w:sdtContent>
+      </w:sdt>
+      <w:r>
+        <w:rPr>
+          <w:rFonts w:cs="Arial"/>
+          <w:bCs/>
+          <w:color w:val="252525"/>
+          <w:sz w:val="24"/>
+          <w:szCs w:val="24"/>
+          <w:shd w:val="clear" w:color="auto" w:fill="FFFFFF"/>
+        </w:rPr>
+        <w:t>.</w:t>
+      </w:r>
+      <w:r>
+        <w:rPr>
+          <w:rFonts w:cs="Arial"/>
+          <w:bCs/>
+          <w:color w:val="252525"/>
+          <w:sz w:val="24"/>
+          <w:szCs w:val="24"/>
+          <w:shd w:val="clear" w:color="auto" w:fill="FFFFFF"/>
+        </w:rPr>
+        <w:t xml:space="preserve"> Then </w:t>
+      </w:r>
+      <w:r>
+        <w:rPr>
+          <w:rFonts w:cs="Arial"/>
+          <w:bCs/>
+          <w:color w:val="252525"/>
+          <w:sz w:val="24"/>
+          <w:szCs w:val="24"/>
+          <w:shd w:val="clear" w:color="auto" w:fill="FFFFFF"/>
+        </w:rPr>
+        <w:t>a URL object</w:t>
+      </w:r>
+      <w:r>
+        <w:rPr>
+          <w:rFonts w:cs="Arial"/>
+          <w:bCs/>
+          <w:color w:val="252525"/>
+          <w:sz w:val="24"/>
+          <w:szCs w:val="24"/>
+          <w:shd w:val="clear" w:color="auto" w:fill="FFFFFF"/>
+        </w:rPr>
+        <w:t xml:space="preserve"> was defined to specify </w:t>
+      </w:r>
+      <w:r>
+        <w:rPr>
+          <w:rFonts w:cs="Arial"/>
+          <w:bCs/>
+          <w:color w:val="252525"/>
+          <w:sz w:val="24"/>
+          <w:szCs w:val="24"/>
+          <w:shd w:val="clear" w:color="auto" w:fill="FFFFFF"/>
+        </w:rPr>
+        <w:t xml:space="preserve">the </w:t>
+      </w:r>
+      <w:proofErr w:type="spellStart"/>
+      <w:proofErr w:type="gramStart"/>
+      <w:r>
+        <w:rPr>
+          <w:rFonts w:cs="Arial"/>
+          <w:bCs/>
+          <w:color w:val="252525"/>
+          <w:sz w:val="24"/>
+          <w:szCs w:val="24"/>
+          <w:shd w:val="clear" w:color="auto" w:fill="FFFFFF"/>
+        </w:rPr>
+        <w:t>url</w:t>
+      </w:r>
+      <w:proofErr w:type="spellEnd"/>
+      <w:proofErr w:type="gramEnd"/>
+      <w:r>
+        <w:rPr>
+          <w:rFonts w:cs="Arial"/>
+          <w:bCs/>
+          <w:color w:val="252525"/>
+          <w:sz w:val="24"/>
+          <w:szCs w:val="24"/>
+          <w:shd w:val="clear" w:color="auto" w:fill="FFFFFF"/>
+        </w:rPr>
+        <w:t xml:space="preserve"> for the HTML webpage</w:t>
+      </w:r>
+      <w:r>
+        <w:rPr>
+          <w:rFonts w:cs="Arial"/>
+          <w:bCs/>
+          <w:color w:val="252525"/>
+          <w:sz w:val="24"/>
+          <w:szCs w:val="24"/>
+          <w:shd w:val="clear" w:color="auto" w:fill="FFFFFF"/>
+        </w:rPr>
+        <w:t>.</w:t>
+      </w:r>
+      <w:r>
+        <w:rPr>
+          <w:rFonts w:cs="Arial"/>
+          <w:bCs/>
+          <w:color w:val="252525"/>
+          <w:sz w:val="24"/>
+          <w:szCs w:val="24"/>
+          <w:shd w:val="clear" w:color="auto" w:fill="FFFFFF"/>
+        </w:rPr>
+        <w:t xml:space="preserve"> </w:t>
+      </w:r>
+      <w:r>
+        <w:rPr>
+          <w:rFonts w:cs="Arial"/>
+          <w:bCs/>
+          <w:color w:val="252525"/>
+          <w:sz w:val="24"/>
+          <w:szCs w:val="24"/>
+          <w:shd w:val="clear" w:color="auto" w:fill="FFFFFF"/>
+        </w:rPr>
+        <w:t>T</w:t>
+      </w:r>
+      <w:r>
+        <w:rPr>
+          <w:rFonts w:cs="Arial"/>
+          <w:bCs/>
+          <w:color w:val="252525"/>
+          <w:sz w:val="24"/>
+          <w:szCs w:val="24"/>
+          <w:shd w:val="clear" w:color="auto" w:fill="FFFFFF"/>
+        </w:rPr>
+        <w:t xml:space="preserve">his object is passed to the </w:t>
+      </w:r>
+      <w:proofErr w:type="gramStart"/>
+      <w:r>
+        <w:rPr>
+          <w:rFonts w:cs="Arial"/>
+          <w:bCs/>
+          <w:color w:val="252525"/>
+          <w:sz w:val="24"/>
+          <w:szCs w:val="24"/>
+          <w:shd w:val="clear" w:color="auto" w:fill="FFFFFF"/>
+        </w:rPr>
+        <w:t>load(</w:t>
+      </w:r>
+      <w:proofErr w:type="gramEnd"/>
+      <w:r>
+        <w:rPr>
+          <w:rFonts w:cs="Arial"/>
+          <w:bCs/>
+          <w:color w:val="252525"/>
+          <w:sz w:val="24"/>
+          <w:szCs w:val="24"/>
+          <w:shd w:val="clear" w:color="auto" w:fill="FFFFFF"/>
+        </w:rPr>
+        <w:t>) function</w:t>
+      </w:r>
+      <w:r>
+        <w:rPr>
+          <w:rFonts w:cs="Arial"/>
+          <w:bCs/>
+          <w:color w:val="252525"/>
+          <w:sz w:val="24"/>
+          <w:szCs w:val="24"/>
+          <w:shd w:val="clear" w:color="auto" w:fill="FFFFFF"/>
+        </w:rPr>
+        <w:t xml:space="preserve"> previously mentioned</w:t>
+      </w:r>
+      <w:r>
+        <w:rPr>
+          <w:rFonts w:cs="Arial"/>
+          <w:bCs/>
+          <w:color w:val="252525"/>
+          <w:sz w:val="24"/>
+          <w:szCs w:val="24"/>
+          <w:shd w:val="clear" w:color="auto" w:fill="FFFFFF"/>
+        </w:rPr>
+        <w:t xml:space="preserve"> so that the map can be displayed.</w:t>
+      </w:r>
+    </w:p>
+    <w:p>
+      <w:pPr>
+        <w:jc w:val="center"/>
+        <w:rPr>
+          <w:rFonts w:cs="Arial"/>
+          <w:bCs/>
+          <w:color w:val="252525"/>
+          <w:sz w:val="24"/>
+          <w:szCs w:val="24"/>
+          <w:shd w:val="clear" w:color="auto" w:fill="FFFFFF"/>
+        </w:rPr>
+      </w:pPr>
+      <w:r>
+        <w:rPr>
+          <w:noProof/>
+        </w:rPr>
+        <w:drawing>
+          <wp:inline distT="0" distB="0" distL="0" distR="0" wp14:anchorId="643EA237" wp14:editId="51E1FA5C">
+            <wp:extent cx="3341482" cy="1036591"/>
+            <wp:effectExtent l="19050" t="19050" r="11430" b="11430"/>
+            <wp:docPr id="33" name="Picture 33"/>
+            <wp:cNvGraphicFramePr>
+              <a:graphicFrameLocks xmlns:a="http://schemas.openxmlformats.org/drawingml/2006/main" noChangeAspect="1"/>
+            </wp:cNvGraphicFramePr>
+            <a:graphic xmlns:a="http://schemas.openxmlformats.org/drawingml/2006/main">
+              <a:graphicData uri="http://schemas.openxmlformats.org/drawingml/2006/picture">
+                <pic:pic xmlns:pic="http://schemas.openxmlformats.org/drawingml/2006/picture">
+                  <pic:nvPicPr>
+                    <pic:cNvPr id="0" name=""/>
+                    <pic:cNvPicPr/>
+                  </pic:nvPicPr>
+                  <pic:blipFill rotWithShape="1">
+                    <a:blip r:embed="rId32"/>
+                    <a:srcRect l="33975" t="25071" r="29751" b="54925"/>
+                    <a:stretch/>
+                  </pic:blipFill>
+                  <pic:spPr bwMode="auto">
+                    <a:xfrm>
+                      <a:off x="0" y="0"/>
+                      <a:ext cx="3341482" cy="1036591"/>
+                    </a:xfrm>
+                    <a:prstGeom prst="rect">
+                      <a:avLst/>
+                    </a:prstGeom>
+                    <a:ln w="9525" cap="flat" cmpd="sng" algn="ctr">
+                      <a:solidFill>
+                        <a:sysClr val="windowText" lastClr="000000"/>
+                      </a:solidFill>
+                      <a:prstDash val="solid"/>
+                      <a:round/>
+                      <a:headEnd type="none" w="med" len="med"/>
+                      <a:tailEnd type="none" w="med" len="med"/>
+                    </a:ln>
+                    <a:extLst>
+                      <a:ext uri="{53640926-AAD7-44D8-BBD7-CCE9431645EC}">
+                        <a14:shadowObscured xmlns:a14="http://schemas.microsoft.com/office/drawing/2010/main"/>
+                      </a:ext>
+                    </a:extLst>
+                  </pic:spPr>
+                </pic:pic>
+              </a:graphicData>
+            </a:graphic>
+          </wp:inline>
+        </w:drawing>
+      </w:r>
+    </w:p>
+    <w:p>
+      <w:pPr>
+        <w:spacing w:line="360" w:lineRule="auto"/>
+        <w:rPr>
+          <w:rFonts w:cs="Arial"/>
+          <w:bCs/>
+          <w:color w:val="252525"/>
+          <w:sz w:val="24"/>
+          <w:szCs w:val="24"/>
+          <w:shd w:val="clear" w:color="auto" w:fill="FFFFFF"/>
+        </w:rPr>
+      </w:pPr>
+      <w:r>
+        <w:rPr>
+          <w:rFonts w:cs="Arial"/>
+          <w:bCs/>
+          <w:color w:val="252525"/>
+          <w:sz w:val="24"/>
+          <w:szCs w:val="24"/>
+          <w:shd w:val="clear" w:color="auto" w:fill="FFFFFF"/>
+        </w:rPr>
+        <w:t xml:space="preserve">Once the </w:t>
+      </w:r>
+      <w:r>
+        <w:rPr>
+          <w:rFonts w:cs="Arial"/>
+          <w:bCs/>
+          <w:color w:val="252525"/>
+          <w:sz w:val="24"/>
+          <w:szCs w:val="24"/>
+          <w:shd w:val="clear" w:color="auto" w:fill="FFFFFF"/>
+        </w:rPr>
+        <w:t xml:space="preserve">map </w:t>
+      </w:r>
+      <w:proofErr w:type="gramStart"/>
+      <w:r>
+        <w:rPr>
+          <w:rFonts w:cs="Arial"/>
+          <w:bCs/>
+          <w:color w:val="252525"/>
+          <w:sz w:val="24"/>
+          <w:szCs w:val="24"/>
+          <w:shd w:val="clear" w:color="auto" w:fill="FFFFFF"/>
+        </w:rPr>
+        <w:t>was added</w:t>
+      </w:r>
+      <w:proofErr w:type="gramEnd"/>
+      <w:r>
+        <w:rPr>
+          <w:rFonts w:cs="Arial"/>
+          <w:bCs/>
+          <w:color w:val="252525"/>
+          <w:sz w:val="24"/>
+          <w:szCs w:val="24"/>
+          <w:shd w:val="clear" w:color="auto" w:fill="FFFFFF"/>
+        </w:rPr>
+        <w:t xml:space="preserve"> to MyBrowser</w:t>
+      </w:r>
+      <w:r>
+        <w:rPr>
+          <w:rFonts w:cs="Arial"/>
+          <w:bCs/>
+          <w:color w:val="252525"/>
+          <w:sz w:val="24"/>
+          <w:szCs w:val="24"/>
+          <w:shd w:val="clear" w:color="auto" w:fill="FFFFFF"/>
+        </w:rPr>
+        <w:t xml:space="preserve">, an instance of </w:t>
+      </w:r>
+      <w:r>
+        <w:rPr>
+          <w:rFonts w:cs="Arial"/>
+          <w:bCs/>
+          <w:color w:val="252525"/>
+          <w:sz w:val="24"/>
+          <w:szCs w:val="24"/>
+          <w:shd w:val="clear" w:color="auto" w:fill="FFFFFF"/>
+        </w:rPr>
+        <w:t>this class</w:t>
+      </w:r>
+      <w:r>
+        <w:rPr>
+          <w:rFonts w:cs="Arial"/>
+          <w:bCs/>
+          <w:color w:val="252525"/>
+          <w:sz w:val="24"/>
+          <w:szCs w:val="24"/>
+          <w:shd w:val="clear" w:color="auto" w:fill="FFFFFF"/>
+        </w:rPr>
+        <w:t xml:space="preserve"> was created in the main class and a</w:t>
+      </w:r>
+      <w:r>
+        <w:rPr>
+          <w:rFonts w:cs="Arial"/>
+          <w:bCs/>
+          <w:color w:val="252525"/>
+          <w:sz w:val="24"/>
+          <w:szCs w:val="24"/>
+          <w:shd w:val="clear" w:color="auto" w:fill="FFFFFF"/>
+        </w:rPr>
+        <w:t>ttached</w:t>
+      </w:r>
+      <w:r>
+        <w:rPr>
+          <w:rFonts w:cs="Arial"/>
+          <w:bCs/>
+          <w:color w:val="252525"/>
+          <w:sz w:val="24"/>
+          <w:szCs w:val="24"/>
+          <w:shd w:val="clear" w:color="auto" w:fill="FFFFFF"/>
+        </w:rPr>
+        <w:t xml:space="preserve"> to the main scene so that when the application was loaded it would display the </w:t>
+      </w:r>
+      <w:r>
+        <w:rPr>
+          <w:rFonts w:cs="Arial"/>
+          <w:bCs/>
+          <w:color w:val="252525"/>
+          <w:sz w:val="24"/>
+          <w:szCs w:val="24"/>
+          <w:shd w:val="clear" w:color="auto" w:fill="FFFFFF"/>
+        </w:rPr>
+        <w:t>HTML page showing the map.</w:t>
+      </w:r>
+    </w:p>
+    <w:p>
+      <w:pPr>
+        <w:spacing w:line="360" w:lineRule="auto"/>
+        <w:jc w:val="center"/>
+        <w:rPr>
+          <w:rFonts w:cs="Arial"/>
+          <w:bCs/>
+          <w:color w:val="252525"/>
+          <w:sz w:val="24"/>
+          <w:szCs w:val="24"/>
+          <w:shd w:val="clear" w:color="auto" w:fill="FFFFFF"/>
+        </w:rPr>
+      </w:pPr>
+      <w:r>
+        <w:rPr>
+          <w:noProof/>
+        </w:rPr>
+        <w:drawing>
+          <wp:inline distT="0" distB="0" distL="0" distR="0" wp14:anchorId="582E2114" wp14:editId="7CB7DF3E">
+            <wp:extent cx="2904878" cy="1200150"/>
+            <wp:effectExtent l="19050" t="19050" r="10160" b="19050"/>
+            <wp:docPr id="34" name="Picture 34"/>
+            <wp:cNvGraphicFramePr>
+              <a:graphicFrameLocks xmlns:a="http://schemas.openxmlformats.org/drawingml/2006/main" noChangeAspect="1"/>
+            </wp:cNvGraphicFramePr>
+            <a:graphic xmlns:a="http://schemas.openxmlformats.org/drawingml/2006/main">
+              <a:graphicData uri="http://schemas.openxmlformats.org/drawingml/2006/picture">
+                <pic:pic xmlns:pic="http://schemas.openxmlformats.org/drawingml/2006/picture">
+                  <pic:nvPicPr>
+                    <pic:cNvPr id="0" name=""/>
+                    <pic:cNvPicPr/>
+                  </pic:nvPicPr>
+                  <pic:blipFill rotWithShape="1">
+                    <a:blip r:embed="rId29"/>
+                    <a:srcRect l="34295" t="35954" r="37660" b="43448"/>
+                    <a:stretch/>
+                  </pic:blipFill>
+                  <pic:spPr bwMode="auto">
+                    <a:xfrm>
+                      <a:off x="0" y="0"/>
+                      <a:ext cx="2905125" cy="1200252"/>
+                    </a:xfrm>
+                    <a:prstGeom prst="rect">
+                      <a:avLst/>
+                    </a:prstGeom>
+                    <a:ln w="9525" cap="flat" cmpd="sng" algn="ctr">
+                      <a:solidFill>
+                        <a:sysClr val="windowText" lastClr="000000"/>
+                      </a:solidFill>
+                      <a:prstDash val="solid"/>
+                      <a:round/>
+                      <a:headEnd type="none" w="med" len="med"/>
+                      <a:tailEnd type="none" w="med" len="med"/>
+                    </a:ln>
+                    <a:extLst>
+                      <a:ext uri="{53640926-AAD7-44D8-BBD7-CCE9431645EC}">
+                        <a14:shadowObscured xmlns:a14="http://schemas.microsoft.com/office/drawing/2010/main"/>
+                      </a:ext>
+                    </a:extLst>
+                  </pic:spPr>
+                </pic:pic>
+              </a:graphicData>
+            </a:graphic>
+          </wp:inline>
+        </w:drawing>
+      </w:r>
+    </w:p>
+    <w:p>
+      <w:pPr>
+        <w:spacing w:line="360" w:lineRule="auto"/>
+        <w:rPr>
+          <w:rFonts w:cs="Arial"/>
+          <w:bCs/>
+          <w:color w:val="252525"/>
+          <w:sz w:val="24"/>
+          <w:szCs w:val="24"/>
+          <w:shd w:val="clear" w:color="auto" w:fill="FFFFFF"/>
+        </w:rPr>
+      </w:pPr>
+      <w:r>
+        <w:rPr>
+          <w:rFonts w:cs="Arial"/>
+          <w:bCs/>
+          <w:color w:val="252525"/>
+          <w:sz w:val="24"/>
+          <w:szCs w:val="24"/>
+          <w:shd w:val="clear" w:color="auto" w:fill="FFFFFF"/>
+        </w:rPr>
+        <w:t>The result was this:</w:t>
+      </w:r>
+    </w:p>
+    <w:p>
+      <w:pPr>
+        <w:spacing w:line="360" w:lineRule="auto"/>
+        <w:rPr>
+          <w:rFonts w:cs="Arial"/>
+          <w:bCs/>
+          <w:color w:val="252525"/>
+          <w:sz w:val="24"/>
+          <w:szCs w:val="24"/>
+          <w:shd w:val="clear" w:color="auto" w:fill="FFFFFF"/>
+        </w:rPr>
+      </w:pPr>
+      <w:r>
+        <w:rPr>
+          <w:noProof/>
+        </w:rPr>
+        <w:drawing>
+          <wp:anchor distT="0" distB="0" distL="114300" distR="114300" simplePos="0" relativeHeight="251677696" behindDoc="0" locked="0" layoutInCell="1" allowOverlap="1" wp14:anchorId="61FC3525" wp14:editId="238FAC20">
+            <wp:simplePos x="0" y="0"/>
+            <wp:positionH relativeFrom="column">
+              <wp:posOffset>1371600</wp:posOffset>
+            </wp:positionH>
+            <wp:positionV relativeFrom="paragraph">
+              <wp:posOffset>-635</wp:posOffset>
+            </wp:positionV>
+            <wp:extent cx="3200400" cy="2379980"/>
+            <wp:effectExtent l="0" t="0" r="0" b="1270"/>
+            <wp:wrapSquare wrapText="bothSides"/>
+            <wp:docPr id="35" name="Picture 35"/>
+            <wp:cNvGraphicFramePr>
+              <a:graphicFrameLocks xmlns:a="http://schemas.openxmlformats.org/drawingml/2006/main" noChangeAspect="1"/>
+            </wp:cNvGraphicFramePr>
+            <a:graphic xmlns:a="http://schemas.openxmlformats.org/drawingml/2006/main">
+              <a:graphicData uri="http://schemas.openxmlformats.org/drawingml/2006/picture">
+                <pic:pic xmlns:pic="http://schemas.openxmlformats.org/drawingml/2006/picture">
+                  <pic:nvPicPr>
+                    <pic:cNvPr id="0" name=""/>
+                    <pic:cNvPicPr/>
+                  </pic:nvPicPr>
+                  <pic:blipFill rotWithShape="1">
+                    <a:blip r:embed="rId33" cstate="print">
+                      <a:extLst>
+                        <a:ext uri="{28A0092B-C50C-407E-A947-70E740481C1C}">
+                          <a14:useLocalDpi xmlns:a14="http://schemas.microsoft.com/office/drawing/2010/main" val="0"/>
+                        </a:ext>
+                      </a:extLst>
+                    </a:blip>
+                    <a:srcRect l="12660" t="5129" r="35417" b="26210"/>
+                    <a:stretch/>
+                  </pic:blipFill>
+                  <pic:spPr bwMode="auto">
+                    <a:xfrm>
+                      <a:off x="0" y="0"/>
+                      <a:ext cx="3200400" cy="2379980"/>
+                    </a:xfrm>
+                    <a:prstGeom prst="rect">
+                      <a:avLst/>
+                    </a:prstGeom>
+                    <a:ln>
+                      <a:noFill/>
+                    </a:ln>
+                    <a:extLst>
+                      <a:ext uri="{53640926-AAD7-44D8-BBD7-CCE9431645EC}">
+                        <a14:shadowObscured xmlns:a14="http://schemas.microsoft.com/office/drawing/2010/main"/>
+                      </a:ext>
+                    </a:extLst>
+                  </pic:spPr>
+                </pic:pic>
+              </a:graphicData>
+            </a:graphic>
+          </wp:anchor>
+        </w:drawing>
+      </w:r>
+      <w:r>
+        <w:rPr>
+          <w:rFonts w:cs="Arial"/>
+          <w:bCs/>
+          <w:color w:val="252525"/>
+          <w:sz w:val="24"/>
+          <w:szCs w:val="24"/>
+          <w:shd w:val="clear" w:color="auto" w:fill="FFFFFF"/>
+        </w:rPr>
+        <w:br w:type="textWrapping" w:clear="all"/>
+      </w:r>
+      <w:r>
+        <w:rPr>
+          <w:rFonts w:cs="Arial"/>
+          <w:bCs/>
+          <w:color w:val="252525"/>
+          <w:sz w:val="24"/>
+          <w:szCs w:val="24"/>
+          <w:shd w:val="clear" w:color="auto" w:fill="FFFFFF"/>
+        </w:rPr>
+        <w:t>The zoom</w:t>
+      </w:r>
+      <w:r>
+        <w:rPr>
+          <w:rFonts w:cs="Arial"/>
+          <w:bCs/>
+          <w:color w:val="252525"/>
+          <w:sz w:val="24"/>
+          <w:szCs w:val="24"/>
+          <w:shd w:val="clear" w:color="auto" w:fill="FFFFFF"/>
+        </w:rPr>
+        <w:t xml:space="preserve"> and dragging functionalities were tested</w:t>
+      </w:r>
+      <w:r>
+        <w:rPr>
+          <w:rFonts w:cs="Arial"/>
+          <w:bCs/>
+          <w:color w:val="252525"/>
+          <w:sz w:val="24"/>
+          <w:szCs w:val="24"/>
+          <w:shd w:val="clear" w:color="auto" w:fill="FFFFFF"/>
+        </w:rPr>
+        <w:t>. They worked as expected</w:t>
+      </w:r>
+      <w:r>
+        <w:rPr>
+          <w:rFonts w:cs="Arial"/>
+          <w:bCs/>
+          <w:color w:val="252525"/>
+          <w:sz w:val="24"/>
+          <w:szCs w:val="24"/>
+          <w:shd w:val="clear" w:color="auto" w:fill="FFFFFF"/>
+        </w:rPr>
+        <w:t xml:space="preserve">. </w:t>
       </w:r>
     </w:p>
     <w:bookmarkStart w:id="34" w:name="_Toc469252883" w:displacedByCustomXml="next"/>
@@ -18485,7 +22285,7 @@
       <w:sdtContent>
         <w:p>
           <w:pPr>
-            <w:pStyle w:val="Ttulo1"/>
+            <w:pStyle w:val="Heading1"/>
             <w:rPr>
               <w:rFonts w:cs="Arial"/>
               <w:color w:val="252525"/>
@@ -18514,7 +22314,7 @@
           <w:sdtContent>
             <w:p>
               <w:pPr>
-                <w:pStyle w:val="Bibliografa"/>
+                <w:pStyle w:val="Bibliography"/>
                 <w:rPr>
                   <w:noProof/>
                 </w:rPr>
@@ -18551,7 +22351,7 @@
             </w:p>
             <w:p>
               <w:pPr>
-                <w:pStyle w:val="Bibliografa"/>
+                <w:pStyle w:val="Bibliography"/>
                 <w:rPr>
                   <w:noProof/>
                 </w:rPr>
@@ -18579,7 +22379,7 @@
             </w:p>
             <w:p>
               <w:pPr>
-                <w:pStyle w:val="Bibliografa"/>
+                <w:pStyle w:val="Bibliography"/>
                 <w:rPr>
                   <w:noProof/>
                 </w:rPr>
@@ -18607,7 +22407,7 @@
             </w:p>
             <w:p>
               <w:pPr>
-                <w:pStyle w:val="Bibliografa"/>
+                <w:pStyle w:val="Bibliography"/>
                 <w:rPr>
                   <w:noProof/>
                 </w:rPr>
@@ -18635,7 +22435,7 @@
             </w:p>
             <w:p>
               <w:pPr>
-                <w:pStyle w:val="Bibliografa"/>
+                <w:pStyle w:val="Bibliography"/>
                 <w:rPr>
                   <w:noProof/>
                 </w:rPr>
@@ -18663,7 +22463,7 @@
             </w:p>
             <w:p>
               <w:pPr>
-                <w:pStyle w:val="Bibliografa"/>
+                <w:pStyle w:val="Bibliography"/>
                 <w:rPr>
                   <w:noProof/>
                 </w:rPr>
@@ -18691,7 +22491,7 @@
             </w:p>
             <w:p>
               <w:pPr>
-                <w:pStyle w:val="Bibliografa"/>
+                <w:pStyle w:val="Bibliography"/>
                 <w:rPr>
                   <w:noProof/>
                 </w:rPr>
@@ -18719,7 +22519,7 @@
             </w:p>
             <w:p>
               <w:pPr>
-                <w:pStyle w:val="Bibliografa"/>
+                <w:pStyle w:val="Bibliography"/>
                 <w:rPr>
                   <w:noProof/>
                 </w:rPr>
@@ -18747,7 +22547,7 @@
             </w:p>
             <w:p>
               <w:pPr>
-                <w:pStyle w:val="Bibliografa"/>
+                <w:pStyle w:val="Bibliography"/>
                 <w:rPr>
                   <w:noProof/>
                 </w:rPr>
@@ -18775,7 +22575,7 @@
             </w:p>
             <w:p>
               <w:pPr>
-                <w:pStyle w:val="Bibliografa"/>
+                <w:pStyle w:val="Bibliography"/>
                 <w:rPr>
                   <w:noProof/>
                 </w:rPr>
@@ -18803,7 +22603,7 @@
             </w:p>
             <w:p>
               <w:pPr>
-                <w:pStyle w:val="Bibliografa"/>
+                <w:pStyle w:val="Bibliography"/>
                 <w:rPr>
                   <w:noProof/>
                 </w:rPr>
@@ -18831,7 +22631,7 @@
             </w:p>
             <w:p>
               <w:pPr>
-                <w:pStyle w:val="Bibliografa"/>
+                <w:pStyle w:val="Bibliography"/>
                 <w:rPr>
                   <w:noProof/>
                 </w:rPr>
@@ -18866,7 +22666,7 @@
             </w:p>
             <w:p>
               <w:pPr>
-                <w:pStyle w:val="Bibliografa"/>
+                <w:pStyle w:val="Bibliography"/>
                 <w:rPr>
                   <w:noProof/>
                 </w:rPr>
@@ -18894,7 +22694,7 @@
             </w:p>
             <w:p>
               <w:pPr>
-                <w:pStyle w:val="Bibliografa"/>
+                <w:pStyle w:val="Bibliography"/>
                 <w:rPr>
                   <w:noProof/>
                 </w:rPr>
@@ -18922,7 +22722,7 @@
             </w:p>
             <w:p>
               <w:pPr>
-                <w:pStyle w:val="Bibliografa"/>
+                <w:pStyle w:val="Bibliography"/>
                 <w:rPr>
                   <w:noProof/>
                 </w:rPr>
@@ -18950,7 +22750,7 @@
             </w:p>
             <w:p>
               <w:pPr>
-                <w:pStyle w:val="Bibliografa"/>
+                <w:pStyle w:val="Bibliography"/>
                 <w:rPr>
                   <w:noProof/>
                 </w:rPr>
@@ -19000,7 +22800,7 @@
             </w:p>
             <w:p>
               <w:pPr>
-                <w:pStyle w:val="Bibliografa"/>
+                <w:pStyle w:val="Bibliography"/>
                 <w:rPr>
                   <w:noProof/>
                 </w:rPr>
@@ -19028,7 +22828,7 @@
             </w:p>
             <w:p>
               <w:pPr>
-                <w:pStyle w:val="Bibliografa"/>
+                <w:pStyle w:val="Bibliography"/>
                 <w:rPr>
                   <w:noProof/>
                 </w:rPr>
@@ -19056,7 +22856,7 @@
             </w:p>
             <w:p>
               <w:pPr>
-                <w:pStyle w:val="Bibliografa"/>
+                <w:pStyle w:val="Bibliography"/>
                 <w:rPr>
                   <w:noProof/>
                 </w:rPr>
@@ -19105,7 +22905,7 @@
             </w:p>
             <w:p>
               <w:pPr>
-                <w:pStyle w:val="Bibliografa"/>
+                <w:pStyle w:val="Bibliography"/>
                 <w:rPr>
                   <w:noProof/>
                 </w:rPr>
@@ -19124,7 +22924,7 @@
       </w:sdtContent>
     </w:sdt>
     <w:sectPr>
-      <w:footerReference w:type="default" r:id="rId28"/>
+      <w:footerReference w:type="default" r:id="rId34"/>
       <w:pgSz w:w="12240" w:h="15840"/>
       <w:pgMar w:top="1440" w:right="1440" w:bottom="1440" w:left="1440" w:header="720" w:footer="720" w:gutter="0"/>
       <w:cols w:space="720"/>
@@ -19177,7 +22977,7 @@
     <w:sdtContent>
       <w:p>
         <w:pPr>
-          <w:pStyle w:val="Piedepgina"/>
+          <w:pStyle w:val="Footer"/>
           <w:jc w:val="right"/>
         </w:pPr>
         <w:r>
@@ -19193,7 +22993,7 @@
           <w:rPr>
             <w:noProof/>
           </w:rPr>
-          <w:t>3</w:t>
+          <w:t>24</w:t>
         </w:r>
         <w:r>
           <w:rPr>
@@ -19206,7 +23006,7 @@
   </w:sdt>
   <w:p>
     <w:pPr>
-      <w:pStyle w:val="Piedepgina"/>
+      <w:pStyle w:val="Footer"/>
     </w:pPr>
   </w:p>
 </w:ftr>
@@ -21333,7 +25133,7 @@
     <w:lsdException w:name="Subtitle" w:semiHidden="0" w:uiPriority="11" w:unhideWhenUsed="0" w:qFormat="1"/>
     <w:lsdException w:name="Strong" w:semiHidden="0" w:uiPriority="22" w:unhideWhenUsed="0" w:qFormat="1"/>
     <w:lsdException w:name="Emphasis" w:semiHidden="0" w:uiPriority="20" w:unhideWhenUsed="0" w:qFormat="1"/>
-    <w:lsdException w:name="Table Grid" w:semiHidden="0" w:uiPriority="59" w:unhideWhenUsed="0"/>
+    <w:lsdException w:name="Table Grid" w:semiHidden="0" w:uiPriority="39" w:unhideWhenUsed="0"/>
     <w:lsdException w:name="Placeholder Text" w:unhideWhenUsed="0"/>
     <w:lsdException w:name="No Spacing" w:semiHidden="0" w:uiPriority="1" w:unhideWhenUsed="0" w:qFormat="1"/>
     <w:lsdException w:name="Light Shading" w:semiHidden="0" w:uiPriority="60" w:unhideWhenUsed="0"/>
@@ -21450,11 +25250,11 @@
     <w:name w:val="Normal"/>
     <w:qFormat/>
   </w:style>
-  <w:style w:type="paragraph" w:styleId="Ttulo1">
+  <w:style w:type="paragraph" w:styleId="Heading1">
     <w:name w:val="heading 1"/>
     <w:basedOn w:val="Normal"/>
     <w:next w:val="Normal"/>
-    <w:link w:val="Ttulo1Car"/>
+    <w:link w:val="Heading1Char"/>
     <w:uiPriority w:val="9"/>
     <w:qFormat/>
     <w:rsid w:val="00471D06"/>
@@ -21474,11 +25274,11 @@
       <w:lang w:eastAsia="ja-JP"/>
     </w:rPr>
   </w:style>
-  <w:style w:type="paragraph" w:styleId="Ttulo2">
+  <w:style w:type="paragraph" w:styleId="Heading2">
     <w:name w:val="heading 2"/>
     <w:basedOn w:val="Normal"/>
     <w:next w:val="Normal"/>
-    <w:link w:val="Ttulo2Car"/>
+    <w:link w:val="Heading2Char"/>
     <w:uiPriority w:val="9"/>
     <w:unhideWhenUsed/>
     <w:qFormat/>
@@ -21498,11 +25298,11 @@
       <w:szCs w:val="26"/>
     </w:rPr>
   </w:style>
-  <w:style w:type="paragraph" w:styleId="Ttulo3">
+  <w:style w:type="paragraph" w:styleId="Heading3">
     <w:name w:val="heading 3"/>
     <w:basedOn w:val="Normal"/>
     <w:next w:val="Normal"/>
-    <w:link w:val="Ttulo3Car"/>
+    <w:link w:val="Heading3Char"/>
     <w:uiPriority w:val="9"/>
     <w:unhideWhenUsed/>
     <w:qFormat/>
@@ -21520,13 +25320,34 @@
       <w:color w:val="4F81BD" w:themeColor="accent1"/>
     </w:rPr>
   </w:style>
-  <w:style w:type="character" w:default="1" w:styleId="Fuentedeprrafopredeter">
+  <w:style w:type="paragraph" w:styleId="Heading4">
+    <w:name w:val="heading 4"/>
+    <w:basedOn w:val="Normal"/>
+    <w:next w:val="Normal"/>
+    <w:link w:val="Heading4Char"/>
+    <w:uiPriority w:val="9"/>
+    <w:unhideWhenUsed/>
+    <w:qFormat/>
+    <w:rsid w:val="003C2486"/>
+    <w:pPr>
+      <w:keepNext/>
+      <w:keepLines/>
+      <w:spacing w:before="200" w:after="0"/>
+      <w:outlineLvl w:val="3"/>
+    </w:pPr>
+    <w:rPr>
+      <w:rFonts w:asciiTheme="majorHAnsi" w:eastAsiaTheme="majorEastAsia" w:hAnsiTheme="majorHAnsi" w:cstheme="majorBidi"/>
+      <w:bCs/>
+      <w:iCs/>
+    </w:rPr>
+  </w:style>
+  <w:style w:type="character" w:default="1" w:styleId="DefaultParagraphFont">
     <w:name w:val="Default Paragraph Font"/>
     <w:uiPriority w:val="1"/>
     <w:semiHidden/>
     <w:unhideWhenUsed/>
   </w:style>
-  <w:style w:type="table" w:default="1" w:styleId="Tablanormal">
+  <w:style w:type="table" w:default="1" w:styleId="TableNormal">
     <w:name w:val="Normal Table"/>
     <w:uiPriority w:val="99"/>
     <w:semiHidden/>
@@ -21541,7 +25362,7 @@
       </w:tblCellMar>
     </w:tblPr>
   </w:style>
-  <w:style w:type="numbering" w:default="1" w:styleId="Sinlista">
+  <w:style w:type="numbering" w:default="1" w:styleId="NoList">
     <w:name w:val="No List"/>
     <w:uiPriority w:val="99"/>
     <w:semiHidden/>
@@ -21549,12 +25370,12 @@
   </w:style>
   <w:style w:type="character" w:customStyle="1" w:styleId="apple-converted-space">
     <w:name w:val="apple-converted-space"/>
-    <w:basedOn w:val="Fuentedeprrafopredeter"/>
+    <w:basedOn w:val="DefaultParagraphFont"/>
     <w:rsid w:val="007A7F36"/>
   </w:style>
-  <w:style w:type="character" w:styleId="Hipervnculo">
+  <w:style w:type="character" w:styleId="Hyperlink">
     <w:name w:val="Hyperlink"/>
-    <w:basedOn w:val="Fuentedeprrafopredeter"/>
+    <w:basedOn w:val="DefaultParagraphFont"/>
     <w:uiPriority w:val="99"/>
     <w:unhideWhenUsed/>
     <w:rsid w:val="007A7F36"/>
@@ -21563,9 +25384,9 @@
       <w:u w:val="single"/>
     </w:rPr>
   </w:style>
-  <w:style w:type="character" w:styleId="Textoennegrita">
+  <w:style w:type="character" w:styleId="Strong">
     <w:name w:val="Strong"/>
-    <w:basedOn w:val="Fuentedeprrafopredeter"/>
+    <w:basedOn w:val="DefaultParagraphFont"/>
     <w:uiPriority w:val="22"/>
     <w:qFormat/>
     <w:rsid w:val="00FE47FC"/>
@@ -21574,10 +25395,10 @@
       <w:bCs/>
     </w:rPr>
   </w:style>
-  <w:style w:type="paragraph" w:styleId="Textodeglobo">
+  <w:style w:type="paragraph" w:styleId="BalloonText">
     <w:name w:val="Balloon Text"/>
     <w:basedOn w:val="Normal"/>
-    <w:link w:val="TextodegloboCar"/>
+    <w:link w:val="BalloonTextChar"/>
     <w:uiPriority w:val="99"/>
     <w:semiHidden/>
     <w:unhideWhenUsed/>
@@ -21591,10 +25412,10 @@
       <w:szCs w:val="16"/>
     </w:rPr>
   </w:style>
-  <w:style w:type="character" w:customStyle="1" w:styleId="TextodegloboCar">
-    <w:name w:val="Texto de globo Car"/>
-    <w:basedOn w:val="Fuentedeprrafopredeter"/>
-    <w:link w:val="Textodeglobo"/>
+  <w:style w:type="character" w:customStyle="1" w:styleId="BalloonTextChar">
+    <w:name w:val="Balloon Text Char"/>
+    <w:basedOn w:val="DefaultParagraphFont"/>
+    <w:link w:val="BalloonText"/>
     <w:uiPriority w:val="99"/>
     <w:semiHidden/>
     <w:rsid w:val="000C5A4F"/>
@@ -21604,9 +25425,9 @@
       <w:szCs w:val="16"/>
     </w:rPr>
   </w:style>
-  <w:style w:type="character" w:styleId="nfasis">
+  <w:style w:type="character" w:styleId="Emphasis">
     <w:name w:val="Emphasis"/>
-    <w:basedOn w:val="Fuentedeprrafopredeter"/>
+    <w:basedOn w:val="DefaultParagraphFont"/>
     <w:uiPriority w:val="20"/>
     <w:qFormat/>
     <w:rsid w:val="000A7DEA"/>
@@ -21615,10 +25436,10 @@
       <w:iCs/>
     </w:rPr>
   </w:style>
-  <w:style w:type="character" w:customStyle="1" w:styleId="Ttulo1Car">
-    <w:name w:val="Título 1 Car"/>
-    <w:basedOn w:val="Fuentedeprrafopredeter"/>
-    <w:link w:val="Ttulo1"/>
+  <w:style w:type="character" w:customStyle="1" w:styleId="Heading1Char">
+    <w:name w:val="Heading 1 Char"/>
+    <w:basedOn w:val="DefaultParagraphFont"/>
+    <w:link w:val="Heading1"/>
     <w:uiPriority w:val="9"/>
     <w:rsid w:val="00471D06"/>
     <w:rPr>
@@ -21631,7 +25452,7 @@
       <w:lang w:eastAsia="ja-JP"/>
     </w:rPr>
   </w:style>
-  <w:style w:type="paragraph" w:styleId="Bibliografa">
+  <w:style w:type="paragraph" w:styleId="Bibliography">
     <w:name w:val="Bibliography"/>
     <w:basedOn w:val="Normal"/>
     <w:next w:val="Normal"/>
@@ -21639,10 +25460,10 @@
     <w:unhideWhenUsed/>
     <w:rsid w:val="00471D06"/>
   </w:style>
-  <w:style w:type="paragraph" w:styleId="HTMLconformatoprevio">
+  <w:style w:type="paragraph" w:styleId="HTMLPreformatted">
     <w:name w:val="HTML Preformatted"/>
     <w:basedOn w:val="Normal"/>
-    <w:link w:val="HTMLconformatoprevioCar"/>
+    <w:link w:val="HTMLPreformattedChar"/>
     <w:uiPriority w:val="99"/>
     <w:unhideWhenUsed/>
     <w:rsid w:val="001B137F"/>
@@ -21673,10 +25494,10 @@
       <w:szCs w:val="20"/>
     </w:rPr>
   </w:style>
-  <w:style w:type="character" w:customStyle="1" w:styleId="HTMLconformatoprevioCar">
-    <w:name w:val="HTML con formato previo Car"/>
-    <w:basedOn w:val="Fuentedeprrafopredeter"/>
-    <w:link w:val="HTMLconformatoprevio"/>
+  <w:style w:type="character" w:customStyle="1" w:styleId="HTMLPreformattedChar">
+    <w:name w:val="HTML Preformatted Char"/>
+    <w:basedOn w:val="DefaultParagraphFont"/>
+    <w:link w:val="HTMLPreformatted"/>
     <w:uiPriority w:val="99"/>
     <w:rsid w:val="001B137F"/>
     <w:rPr>
@@ -21685,10 +25506,10 @@
       <w:szCs w:val="20"/>
     </w:rPr>
   </w:style>
-  <w:style w:type="paragraph" w:styleId="Encabezado">
+  <w:style w:type="paragraph" w:styleId="Header">
     <w:name w:val="header"/>
     <w:basedOn w:val="Normal"/>
-    <w:link w:val="EncabezadoCar"/>
+    <w:link w:val="HeaderChar"/>
     <w:uiPriority w:val="99"/>
     <w:unhideWhenUsed/>
     <w:rsid w:val="002D3ADA"/>
@@ -21700,17 +25521,17 @@
       <w:spacing w:after="0" w:line="240" w:lineRule="auto"/>
     </w:pPr>
   </w:style>
-  <w:style w:type="character" w:customStyle="1" w:styleId="EncabezadoCar">
-    <w:name w:val="Encabezado Car"/>
-    <w:basedOn w:val="Fuentedeprrafopredeter"/>
-    <w:link w:val="Encabezado"/>
+  <w:style w:type="character" w:customStyle="1" w:styleId="HeaderChar">
+    <w:name w:val="Header Char"/>
+    <w:basedOn w:val="DefaultParagraphFont"/>
+    <w:link w:val="Header"/>
     <w:uiPriority w:val="99"/>
     <w:rsid w:val="002D3ADA"/>
   </w:style>
-  <w:style w:type="paragraph" w:styleId="Piedepgina">
+  <w:style w:type="paragraph" w:styleId="Footer">
     <w:name w:val="footer"/>
     <w:basedOn w:val="Normal"/>
-    <w:link w:val="PiedepginaCar"/>
+    <w:link w:val="FooterChar"/>
     <w:uiPriority w:val="99"/>
     <w:unhideWhenUsed/>
     <w:rsid w:val="002D3ADA"/>
@@ -21722,14 +25543,14 @@
       <w:spacing w:after="0" w:line="240" w:lineRule="auto"/>
     </w:pPr>
   </w:style>
-  <w:style w:type="character" w:customStyle="1" w:styleId="PiedepginaCar">
-    <w:name w:val="Pie de página Car"/>
-    <w:basedOn w:val="Fuentedeprrafopredeter"/>
-    <w:link w:val="Piedepgina"/>
+  <w:style w:type="character" w:customStyle="1" w:styleId="FooterChar">
+    <w:name w:val="Footer Char"/>
+    <w:basedOn w:val="DefaultParagraphFont"/>
+    <w:link w:val="Footer"/>
     <w:uiPriority w:val="99"/>
     <w:rsid w:val="002D3ADA"/>
   </w:style>
-  <w:style w:type="paragraph" w:styleId="Prrafodelista">
+  <w:style w:type="paragraph" w:styleId="ListParagraph">
     <w:name w:val="List Paragraph"/>
     <w:basedOn w:val="Normal"/>
     <w:uiPriority w:val="34"/>
@@ -21740,9 +25561,9 @@
       <w:contextualSpacing/>
     </w:pPr>
   </w:style>
-  <w:style w:type="paragraph" w:styleId="TtulodeTDC">
+  <w:style w:type="paragraph" w:styleId="TOCHeading">
     <w:name w:val="TOC Heading"/>
-    <w:basedOn w:val="Ttulo1"/>
+    <w:basedOn w:val="Heading1"/>
     <w:next w:val="Normal"/>
     <w:uiPriority w:val="39"/>
     <w:unhideWhenUsed/>
@@ -21752,7 +25573,7 @@
       <w:outlineLvl w:val="9"/>
     </w:pPr>
   </w:style>
-  <w:style w:type="paragraph" w:styleId="TDC2">
+  <w:style w:type="paragraph" w:styleId="TOC2">
     <w:name w:val="toc 2"/>
     <w:basedOn w:val="Normal"/>
     <w:next w:val="Normal"/>
@@ -21770,7 +25591,7 @@
       <w:lang w:eastAsia="ja-JP"/>
     </w:rPr>
   </w:style>
-  <w:style w:type="paragraph" w:styleId="TDC1">
+  <w:style w:type="paragraph" w:styleId="TOC1">
     <w:name w:val="toc 1"/>
     <w:basedOn w:val="Normal"/>
     <w:next w:val="Normal"/>
@@ -21787,7 +25608,7 @@
       <w:lang w:eastAsia="ja-JP"/>
     </w:rPr>
   </w:style>
-  <w:style w:type="paragraph" w:styleId="TDC3">
+  <w:style w:type="paragraph" w:styleId="TOC3">
     <w:name w:val="toc 3"/>
     <w:basedOn w:val="Normal"/>
     <w:next w:val="Normal"/>
@@ -21805,10 +25626,10 @@
       <w:lang w:eastAsia="ja-JP"/>
     </w:rPr>
   </w:style>
-  <w:style w:type="character" w:customStyle="1" w:styleId="Ttulo2Car">
-    <w:name w:val="Título 2 Car"/>
-    <w:basedOn w:val="Fuentedeprrafopredeter"/>
-    <w:link w:val="Ttulo2"/>
+  <w:style w:type="character" w:customStyle="1" w:styleId="Heading2Char">
+    <w:name w:val="Heading 2 Char"/>
+    <w:basedOn w:val="DefaultParagraphFont"/>
+    <w:link w:val="Heading2"/>
     <w:uiPriority w:val="9"/>
     <w:rsid w:val="00576544"/>
     <w:rPr>
@@ -21820,10 +25641,10 @@
       <w:szCs w:val="26"/>
     </w:rPr>
   </w:style>
-  <w:style w:type="character" w:customStyle="1" w:styleId="Ttulo3Car">
-    <w:name w:val="Título 3 Car"/>
-    <w:basedOn w:val="Fuentedeprrafopredeter"/>
-    <w:link w:val="Ttulo3"/>
+  <w:style w:type="character" w:customStyle="1" w:styleId="Heading3Char">
+    <w:name w:val="Heading 3 Char"/>
+    <w:basedOn w:val="DefaultParagraphFont"/>
+    <w:link w:val="Heading3"/>
     <w:uiPriority w:val="9"/>
     <w:rsid w:val="004631D7"/>
     <w:rPr>
@@ -21833,10 +25654,10 @@
       <w:color w:val="4F81BD" w:themeColor="accent1"/>
     </w:rPr>
   </w:style>
-  <w:style w:type="table" w:styleId="Tablaconcuadrcula">
+  <w:style w:type="table" w:styleId="TableGrid">
     <w:name w:val="Table Grid"/>
-    <w:basedOn w:val="Tablanormal"/>
-    <w:uiPriority w:val="59"/>
+    <w:basedOn w:val="TableNormal"/>
+    <w:uiPriority w:val="39"/>
     <w:rsid w:val="00B7209E"/>
     <w:pPr>
       <w:spacing w:after="0" w:line="240" w:lineRule="auto"/>
@@ -21852,9 +25673,9 @@
       </w:tblBorders>
     </w:tblPr>
   </w:style>
-  <w:style w:type="paragraph" w:styleId="Sinespaciado">
+  <w:style w:type="paragraph" w:styleId="NoSpacing">
     <w:name w:val="No Spacing"/>
-    <w:link w:val="SinespaciadoCar"/>
+    <w:link w:val="NoSpacingChar"/>
     <w:uiPriority w:val="1"/>
     <w:qFormat/>
     <w:rsid w:val="00482C0A"/>
@@ -21862,13 +25683,38 @@
       <w:spacing w:after="0" w:line="240" w:lineRule="auto"/>
     </w:pPr>
   </w:style>
-  <w:style w:type="character" w:customStyle="1" w:styleId="SinespaciadoCar">
-    <w:name w:val="Sin espaciado Car"/>
-    <w:basedOn w:val="Fuentedeprrafopredeter"/>
-    <w:link w:val="Sinespaciado"/>
+  <w:style w:type="character" w:customStyle="1" w:styleId="NoSpacingChar">
+    <w:name w:val="No Spacing Char"/>
+    <w:basedOn w:val="DefaultParagraphFont"/>
+    <w:link w:val="NoSpacing"/>
     <w:uiPriority w:val="1"/>
     <w:locked/>
     <w:rsid w:val="00DB7B60"/>
+  </w:style>
+  <w:style w:type="character" w:customStyle="1" w:styleId="Heading4Char">
+    <w:name w:val="Heading 4 Char"/>
+    <w:basedOn w:val="DefaultParagraphFont"/>
+    <w:link w:val="Heading4"/>
+    <w:uiPriority w:val="9"/>
+    <w:rsid w:val="003C2486"/>
+    <w:rPr>
+      <w:rFonts w:asciiTheme="majorHAnsi" w:eastAsiaTheme="majorEastAsia" w:hAnsiTheme="majorHAnsi" w:cstheme="majorBidi"/>
+      <w:bCs/>
+      <w:iCs/>
+    </w:rPr>
+  </w:style>
+  <w:style w:type="character" w:styleId="HTMLCode">
+    <w:name w:val="HTML Code"/>
+    <w:basedOn w:val="DefaultParagraphFont"/>
+    <w:uiPriority w:val="99"/>
+    <w:semiHidden/>
+    <w:unhideWhenUsed/>
+    <w:rsid w:val="001D1567"/>
+    <w:rPr>
+      <w:rFonts w:ascii="Courier New" w:eastAsia="Times New Roman" w:hAnsi="Courier New" w:cs="Courier New"/>
+      <w:sz w:val="20"/>
+      <w:szCs w:val="20"/>
+    </w:rPr>
   </w:style>
 </w:styles>
 </file>
@@ -21916,7 +25762,7 @@
     <w:lsdException w:name="Subtitle" w:semiHidden="0" w:uiPriority="11" w:unhideWhenUsed="0" w:qFormat="1"/>
     <w:lsdException w:name="Strong" w:semiHidden="0" w:uiPriority="22" w:unhideWhenUsed="0" w:qFormat="1"/>
     <w:lsdException w:name="Emphasis" w:semiHidden="0" w:uiPriority="20" w:unhideWhenUsed="0" w:qFormat="1"/>
-    <w:lsdException w:name="Table Grid" w:semiHidden="0" w:uiPriority="59" w:unhideWhenUsed="0"/>
+    <w:lsdException w:name="Table Grid" w:semiHidden="0" w:uiPriority="39" w:unhideWhenUsed="0"/>
     <w:lsdException w:name="Placeholder Text" w:unhideWhenUsed="0"/>
     <w:lsdException w:name="No Spacing" w:semiHidden="0" w:uiPriority="1" w:unhideWhenUsed="0" w:qFormat="1"/>
     <w:lsdException w:name="Light Shading" w:semiHidden="0" w:uiPriority="60" w:unhideWhenUsed="0"/>
@@ -22033,11 +25879,11 @@
     <w:name w:val="Normal"/>
     <w:qFormat/>
   </w:style>
-  <w:style w:type="paragraph" w:styleId="Ttulo1">
+  <w:style w:type="paragraph" w:styleId="Heading1">
     <w:name w:val="heading 1"/>
     <w:basedOn w:val="Normal"/>
     <w:next w:val="Normal"/>
-    <w:link w:val="Ttulo1Car"/>
+    <w:link w:val="Heading1Char"/>
     <w:uiPriority w:val="9"/>
     <w:qFormat/>
     <w:rsid w:val="00471D06"/>
@@ -22057,11 +25903,11 @@
       <w:lang w:eastAsia="ja-JP"/>
     </w:rPr>
   </w:style>
-  <w:style w:type="paragraph" w:styleId="Ttulo2">
+  <w:style w:type="paragraph" w:styleId="Heading2">
     <w:name w:val="heading 2"/>
     <w:basedOn w:val="Normal"/>
     <w:next w:val="Normal"/>
-    <w:link w:val="Ttulo2Car"/>
+    <w:link w:val="Heading2Char"/>
     <w:uiPriority w:val="9"/>
     <w:unhideWhenUsed/>
     <w:qFormat/>
@@ -22081,11 +25927,11 @@
       <w:szCs w:val="26"/>
     </w:rPr>
   </w:style>
-  <w:style w:type="paragraph" w:styleId="Ttulo3">
+  <w:style w:type="paragraph" w:styleId="Heading3">
     <w:name w:val="heading 3"/>
     <w:basedOn w:val="Normal"/>
     <w:next w:val="Normal"/>
-    <w:link w:val="Ttulo3Car"/>
+    <w:link w:val="Heading3Char"/>
     <w:uiPriority w:val="9"/>
     <w:unhideWhenUsed/>
     <w:qFormat/>
@@ -22103,13 +25949,34 @@
       <w:color w:val="4F81BD" w:themeColor="accent1"/>
     </w:rPr>
   </w:style>
-  <w:style w:type="character" w:default="1" w:styleId="Fuentedeprrafopredeter">
+  <w:style w:type="paragraph" w:styleId="Heading4">
+    <w:name w:val="heading 4"/>
+    <w:basedOn w:val="Normal"/>
+    <w:next w:val="Normal"/>
+    <w:link w:val="Heading4Char"/>
+    <w:uiPriority w:val="9"/>
+    <w:unhideWhenUsed/>
+    <w:qFormat/>
+    <w:rsid w:val="003C2486"/>
+    <w:pPr>
+      <w:keepNext/>
+      <w:keepLines/>
+      <w:spacing w:before="200" w:after="0"/>
+      <w:outlineLvl w:val="3"/>
+    </w:pPr>
+    <w:rPr>
+      <w:rFonts w:asciiTheme="majorHAnsi" w:eastAsiaTheme="majorEastAsia" w:hAnsiTheme="majorHAnsi" w:cstheme="majorBidi"/>
+      <w:bCs/>
+      <w:iCs/>
+    </w:rPr>
+  </w:style>
+  <w:style w:type="character" w:default="1" w:styleId="DefaultParagraphFont">
     <w:name w:val="Default Paragraph Font"/>
     <w:uiPriority w:val="1"/>
     <w:semiHidden/>
     <w:unhideWhenUsed/>
   </w:style>
-  <w:style w:type="table" w:default="1" w:styleId="Tablanormal">
+  <w:style w:type="table" w:default="1" w:styleId="TableNormal">
     <w:name w:val="Normal Table"/>
     <w:uiPriority w:val="99"/>
     <w:semiHidden/>
@@ -22124,7 +25991,7 @@
       </w:tblCellMar>
     </w:tblPr>
   </w:style>
-  <w:style w:type="numbering" w:default="1" w:styleId="Sinlista">
+  <w:style w:type="numbering" w:default="1" w:styleId="NoList">
     <w:name w:val="No List"/>
     <w:uiPriority w:val="99"/>
     <w:semiHidden/>
@@ -22132,12 +25999,12 @@
   </w:style>
   <w:style w:type="character" w:customStyle="1" w:styleId="apple-converted-space">
     <w:name w:val="apple-converted-space"/>
-    <w:basedOn w:val="Fuentedeprrafopredeter"/>
+    <w:basedOn w:val="DefaultParagraphFont"/>
     <w:rsid w:val="007A7F36"/>
   </w:style>
-  <w:style w:type="character" w:styleId="Hipervnculo">
+  <w:style w:type="character" w:styleId="Hyperlink">
     <w:name w:val="Hyperlink"/>
-    <w:basedOn w:val="Fuentedeprrafopredeter"/>
+    <w:basedOn w:val="DefaultParagraphFont"/>
     <w:uiPriority w:val="99"/>
     <w:unhideWhenUsed/>
     <w:rsid w:val="007A7F36"/>
@@ -22146,9 +26013,9 @@
       <w:u w:val="single"/>
     </w:rPr>
   </w:style>
-  <w:style w:type="character" w:styleId="Textoennegrita">
+  <w:style w:type="character" w:styleId="Strong">
     <w:name w:val="Strong"/>
-    <w:basedOn w:val="Fuentedeprrafopredeter"/>
+    <w:basedOn w:val="DefaultParagraphFont"/>
     <w:uiPriority w:val="22"/>
     <w:qFormat/>
     <w:rsid w:val="00FE47FC"/>
@@ -22157,10 +26024,10 @@
       <w:bCs/>
     </w:rPr>
   </w:style>
-  <w:style w:type="paragraph" w:styleId="Textodeglobo">
+  <w:style w:type="paragraph" w:styleId="BalloonText">
     <w:name w:val="Balloon Text"/>
     <w:basedOn w:val="Normal"/>
-    <w:link w:val="TextodegloboCar"/>
+    <w:link w:val="BalloonTextChar"/>
     <w:uiPriority w:val="99"/>
     <w:semiHidden/>
     <w:unhideWhenUsed/>
@@ -22174,10 +26041,10 @@
       <w:szCs w:val="16"/>
     </w:rPr>
   </w:style>
-  <w:style w:type="character" w:customStyle="1" w:styleId="TextodegloboCar">
-    <w:name w:val="Texto de globo Car"/>
-    <w:basedOn w:val="Fuentedeprrafopredeter"/>
-    <w:link w:val="Textodeglobo"/>
+  <w:style w:type="character" w:customStyle="1" w:styleId="BalloonTextChar">
+    <w:name w:val="Balloon Text Char"/>
+    <w:basedOn w:val="DefaultParagraphFont"/>
+    <w:link w:val="BalloonText"/>
     <w:uiPriority w:val="99"/>
     <w:semiHidden/>
     <w:rsid w:val="000C5A4F"/>
@@ -22187,9 +26054,9 @@
       <w:szCs w:val="16"/>
     </w:rPr>
   </w:style>
-  <w:style w:type="character" w:styleId="nfasis">
+  <w:style w:type="character" w:styleId="Emphasis">
     <w:name w:val="Emphasis"/>
-    <w:basedOn w:val="Fuentedeprrafopredeter"/>
+    <w:basedOn w:val="DefaultParagraphFont"/>
     <w:uiPriority w:val="20"/>
     <w:qFormat/>
     <w:rsid w:val="000A7DEA"/>
@@ -22198,10 +26065,10 @@
       <w:iCs/>
     </w:rPr>
   </w:style>
-  <w:style w:type="character" w:customStyle="1" w:styleId="Ttulo1Car">
-    <w:name w:val="Título 1 Car"/>
-    <w:basedOn w:val="Fuentedeprrafopredeter"/>
-    <w:link w:val="Ttulo1"/>
+  <w:style w:type="character" w:customStyle="1" w:styleId="Heading1Char">
+    <w:name w:val="Heading 1 Char"/>
+    <w:basedOn w:val="DefaultParagraphFont"/>
+    <w:link w:val="Heading1"/>
     <w:uiPriority w:val="9"/>
     <w:rsid w:val="00471D06"/>
     <w:rPr>
@@ -22214,7 +26081,7 @@
       <w:lang w:eastAsia="ja-JP"/>
     </w:rPr>
   </w:style>
-  <w:style w:type="paragraph" w:styleId="Bibliografa">
+  <w:style w:type="paragraph" w:styleId="Bibliography">
     <w:name w:val="Bibliography"/>
     <w:basedOn w:val="Normal"/>
     <w:next w:val="Normal"/>
@@ -22222,10 +26089,10 @@
     <w:unhideWhenUsed/>
     <w:rsid w:val="00471D06"/>
   </w:style>
-  <w:style w:type="paragraph" w:styleId="HTMLconformatoprevio">
+  <w:style w:type="paragraph" w:styleId="HTMLPreformatted">
     <w:name w:val="HTML Preformatted"/>
     <w:basedOn w:val="Normal"/>
-    <w:link w:val="HTMLconformatoprevioCar"/>
+    <w:link w:val="HTMLPreformattedChar"/>
     <w:uiPriority w:val="99"/>
     <w:unhideWhenUsed/>
     <w:rsid w:val="001B137F"/>
@@ -22256,10 +26123,10 @@
       <w:szCs w:val="20"/>
     </w:rPr>
   </w:style>
-  <w:style w:type="character" w:customStyle="1" w:styleId="HTMLconformatoprevioCar">
-    <w:name w:val="HTML con formato previo Car"/>
-    <w:basedOn w:val="Fuentedeprrafopredeter"/>
-    <w:link w:val="HTMLconformatoprevio"/>
+  <w:style w:type="character" w:customStyle="1" w:styleId="HTMLPreformattedChar">
+    <w:name w:val="HTML Preformatted Char"/>
+    <w:basedOn w:val="DefaultParagraphFont"/>
+    <w:link w:val="HTMLPreformatted"/>
     <w:uiPriority w:val="99"/>
     <w:rsid w:val="001B137F"/>
     <w:rPr>
@@ -22268,10 +26135,10 @@
       <w:szCs w:val="20"/>
     </w:rPr>
   </w:style>
-  <w:style w:type="paragraph" w:styleId="Encabezado">
+  <w:style w:type="paragraph" w:styleId="Header">
     <w:name w:val="header"/>
     <w:basedOn w:val="Normal"/>
-    <w:link w:val="EncabezadoCar"/>
+    <w:link w:val="HeaderChar"/>
     <w:uiPriority w:val="99"/>
     <w:unhideWhenUsed/>
     <w:rsid w:val="002D3ADA"/>
@@ -22283,17 +26150,17 @@
       <w:spacing w:after="0" w:line="240" w:lineRule="auto"/>
     </w:pPr>
   </w:style>
-  <w:style w:type="character" w:customStyle="1" w:styleId="EncabezadoCar">
-    <w:name w:val="Encabezado Car"/>
-    <w:basedOn w:val="Fuentedeprrafopredeter"/>
-    <w:link w:val="Encabezado"/>
+  <w:style w:type="character" w:customStyle="1" w:styleId="HeaderChar">
+    <w:name w:val="Header Char"/>
+    <w:basedOn w:val="DefaultParagraphFont"/>
+    <w:link w:val="Header"/>
     <w:uiPriority w:val="99"/>
     <w:rsid w:val="002D3ADA"/>
   </w:style>
-  <w:style w:type="paragraph" w:styleId="Piedepgina">
+  <w:style w:type="paragraph" w:styleId="Footer">
     <w:name w:val="footer"/>
     <w:basedOn w:val="Normal"/>
-    <w:link w:val="PiedepginaCar"/>
+    <w:link w:val="FooterChar"/>
     <w:uiPriority w:val="99"/>
     <w:unhideWhenUsed/>
     <w:rsid w:val="002D3ADA"/>
@@ -22305,14 +26172,14 @@
       <w:spacing w:after="0" w:line="240" w:lineRule="auto"/>
     </w:pPr>
   </w:style>
-  <w:style w:type="character" w:customStyle="1" w:styleId="PiedepginaCar">
-    <w:name w:val="Pie de página Car"/>
-    <w:basedOn w:val="Fuentedeprrafopredeter"/>
-    <w:link w:val="Piedepgina"/>
+  <w:style w:type="character" w:customStyle="1" w:styleId="FooterChar">
+    <w:name w:val="Footer Char"/>
+    <w:basedOn w:val="DefaultParagraphFont"/>
+    <w:link w:val="Footer"/>
     <w:uiPriority w:val="99"/>
     <w:rsid w:val="002D3ADA"/>
   </w:style>
-  <w:style w:type="paragraph" w:styleId="Prrafodelista">
+  <w:style w:type="paragraph" w:styleId="ListParagraph">
     <w:name w:val="List Paragraph"/>
     <w:basedOn w:val="Normal"/>
     <w:uiPriority w:val="34"/>
@@ -22323,9 +26190,9 @@
       <w:contextualSpacing/>
     </w:pPr>
   </w:style>
-  <w:style w:type="paragraph" w:styleId="TtulodeTDC">
+  <w:style w:type="paragraph" w:styleId="TOCHeading">
     <w:name w:val="TOC Heading"/>
-    <w:basedOn w:val="Ttulo1"/>
+    <w:basedOn w:val="Heading1"/>
     <w:next w:val="Normal"/>
     <w:uiPriority w:val="39"/>
     <w:unhideWhenUsed/>
@@ -22335,7 +26202,7 @@
       <w:outlineLvl w:val="9"/>
     </w:pPr>
   </w:style>
-  <w:style w:type="paragraph" w:styleId="TDC2">
+  <w:style w:type="paragraph" w:styleId="TOC2">
     <w:name w:val="toc 2"/>
     <w:basedOn w:val="Normal"/>
     <w:next w:val="Normal"/>
@@ -22353,7 +26220,7 @@
       <w:lang w:eastAsia="ja-JP"/>
     </w:rPr>
   </w:style>
-  <w:style w:type="paragraph" w:styleId="TDC1">
+  <w:style w:type="paragraph" w:styleId="TOC1">
     <w:name w:val="toc 1"/>
     <w:basedOn w:val="Normal"/>
     <w:next w:val="Normal"/>
@@ -22370,7 +26237,7 @@
       <w:lang w:eastAsia="ja-JP"/>
     </w:rPr>
   </w:style>
-  <w:style w:type="paragraph" w:styleId="TDC3">
+  <w:style w:type="paragraph" w:styleId="TOC3">
     <w:name w:val="toc 3"/>
     <w:basedOn w:val="Normal"/>
     <w:next w:val="Normal"/>
@@ -22388,10 +26255,10 @@
       <w:lang w:eastAsia="ja-JP"/>
     </w:rPr>
   </w:style>
-  <w:style w:type="character" w:customStyle="1" w:styleId="Ttulo2Car">
-    <w:name w:val="Título 2 Car"/>
-    <w:basedOn w:val="Fuentedeprrafopredeter"/>
-    <w:link w:val="Ttulo2"/>
+  <w:style w:type="character" w:customStyle="1" w:styleId="Heading2Char">
+    <w:name w:val="Heading 2 Char"/>
+    <w:basedOn w:val="DefaultParagraphFont"/>
+    <w:link w:val="Heading2"/>
     <w:uiPriority w:val="9"/>
     <w:rsid w:val="00576544"/>
     <w:rPr>
@@ -22403,10 +26270,10 @@
       <w:szCs w:val="26"/>
     </w:rPr>
   </w:style>
-  <w:style w:type="character" w:customStyle="1" w:styleId="Ttulo3Car">
-    <w:name w:val="Título 3 Car"/>
-    <w:basedOn w:val="Fuentedeprrafopredeter"/>
-    <w:link w:val="Ttulo3"/>
+  <w:style w:type="character" w:customStyle="1" w:styleId="Heading3Char">
+    <w:name w:val="Heading 3 Char"/>
+    <w:basedOn w:val="DefaultParagraphFont"/>
+    <w:link w:val="Heading3"/>
     <w:uiPriority w:val="9"/>
     <w:rsid w:val="004631D7"/>
     <w:rPr>
@@ -22416,10 +26283,10 @@
       <w:color w:val="4F81BD" w:themeColor="accent1"/>
     </w:rPr>
   </w:style>
-  <w:style w:type="table" w:styleId="Tablaconcuadrcula">
+  <w:style w:type="table" w:styleId="TableGrid">
     <w:name w:val="Table Grid"/>
-    <w:basedOn w:val="Tablanormal"/>
-    <w:uiPriority w:val="59"/>
+    <w:basedOn w:val="TableNormal"/>
+    <w:uiPriority w:val="39"/>
     <w:rsid w:val="00B7209E"/>
     <w:pPr>
       <w:spacing w:after="0" w:line="240" w:lineRule="auto"/>
@@ -22435,9 +26302,9 @@
       </w:tblBorders>
     </w:tblPr>
   </w:style>
-  <w:style w:type="paragraph" w:styleId="Sinespaciado">
+  <w:style w:type="paragraph" w:styleId="NoSpacing">
     <w:name w:val="No Spacing"/>
-    <w:link w:val="SinespaciadoCar"/>
+    <w:link w:val="NoSpacingChar"/>
     <w:uiPriority w:val="1"/>
     <w:qFormat/>
     <w:rsid w:val="00482C0A"/>
@@ -22445,13 +26312,38 @@
       <w:spacing w:after="0" w:line="240" w:lineRule="auto"/>
     </w:pPr>
   </w:style>
-  <w:style w:type="character" w:customStyle="1" w:styleId="SinespaciadoCar">
-    <w:name w:val="Sin espaciado Car"/>
-    <w:basedOn w:val="Fuentedeprrafopredeter"/>
-    <w:link w:val="Sinespaciado"/>
+  <w:style w:type="character" w:customStyle="1" w:styleId="NoSpacingChar">
+    <w:name w:val="No Spacing Char"/>
+    <w:basedOn w:val="DefaultParagraphFont"/>
+    <w:link w:val="NoSpacing"/>
     <w:uiPriority w:val="1"/>
     <w:locked/>
     <w:rsid w:val="00DB7B60"/>
+  </w:style>
+  <w:style w:type="character" w:customStyle="1" w:styleId="Heading4Char">
+    <w:name w:val="Heading 4 Char"/>
+    <w:basedOn w:val="DefaultParagraphFont"/>
+    <w:link w:val="Heading4"/>
+    <w:uiPriority w:val="9"/>
+    <w:rsid w:val="003C2486"/>
+    <w:rPr>
+      <w:rFonts w:asciiTheme="majorHAnsi" w:eastAsiaTheme="majorEastAsia" w:hAnsiTheme="majorHAnsi" w:cstheme="majorBidi"/>
+      <w:bCs/>
+      <w:iCs/>
+    </w:rPr>
+  </w:style>
+  <w:style w:type="character" w:styleId="HTMLCode">
+    <w:name w:val="HTML Code"/>
+    <w:basedOn w:val="DefaultParagraphFont"/>
+    <w:uiPriority w:val="99"/>
+    <w:semiHidden/>
+    <w:unhideWhenUsed/>
+    <w:rsid w:val="001D1567"/>
+    <w:rPr>
+      <w:rFonts w:ascii="Courier New" w:eastAsia="Times New Roman" w:hAnsi="Courier New" w:cs="Courier New"/>
+      <w:sz w:val="20"/>
+      <w:szCs w:val="20"/>
+    </w:rPr>
   </w:style>
 </w:styles>
 </file>
@@ -23234,11 +27126,74 @@
     <b:Issue>6</b:Issue>
     <b:RefOrder>6</b:RefOrder>
   </b:Source>
+  <b:Source>
+    <b:Tag>Ora13</b:Tag>
+    <b:SourceType>InternetSite</b:SourceType>
+    <b:Guid>{6FBDCEAF-50AC-4C87-95F1-5CB5642528B3}</b:Guid>
+    <b:Title>JavaFX Overview</b:Title>
+    <b:Year>2013</b:Year>
+    <b:Author>
+      <b:Author>
+        <b:NameList>
+          <b:Person>
+            <b:Last>Oracle</b:Last>
+          </b:Person>
+        </b:NameList>
+      </b:Author>
+    </b:Author>
+    <b:YearAccessed>2017</b:YearAccessed>
+    <b:MonthAccessed>January</b:MonthAccessed>
+    <b:DayAccessed>28</b:DayAccessed>
+    <b:URL>http://docs.oracle.com/javafx/2/overview/jfxpub-overview.htm</b:URL>
+    <b:RefOrder>20</b:RefOrder>
+  </b:Source>
+  <b:Source>
+    <b:Tag>Goo17</b:Tag>
+    <b:SourceType>InternetSite</b:SourceType>
+    <b:Guid>{5F28DBC4-0F82-4F54-9BA9-6E270FC5F2B7}</b:Guid>
+    <b:Author>
+      <b:Author>
+        <b:NameList>
+          <b:Person>
+            <b:Last>Google</b:Last>
+          </b:Person>
+        </b:NameList>
+      </b:Author>
+    </b:Author>
+    <b:Title>Adding a Map with a Marker</b:Title>
+    <b:Year>2017</b:Year>
+    <b:YearAccessed>2017</b:YearAccessed>
+    <b:MonthAccessed>February</b:MonthAccessed>
+    <b:DayAccessed>20</b:DayAccessed>
+    <b:URL>https://developers.google.com/maps/documentation/javascript/adding-a-google-map</b:URL>
+    <b:RefOrder>21</b:RefOrder>
+  </b:Source>
+  <b:Source>
+    <b:Tag>Ora15</b:Tag>
+    <b:SourceType>InternetSite</b:SourceType>
+    <b:Guid>{289DE898-3DA4-46F2-8F37-9988D2B19F9D}</b:Guid>
+    <b:Author>
+      <b:Author>
+        <b:NameList>
+          <b:Person>
+            <b:Last>Oracle</b:Last>
+          </b:Person>
+        </b:NameList>
+      </b:Author>
+    </b:Author>
+    <b:Title>JavaFX API - Class Region</b:Title>
+    <b:Year>2015</b:Year>
+    <b:YearAccessed>2017</b:YearAccessed>
+    <b:MonthAccessed>February</b:MonthAccessed>
+    <b:DayAccessed>20</b:DayAccessed>
+    <b:URL>https://docs.oracle.com/javase/8/javafx/api/javafx/scene/layout/Region.html</b:URL>
+    <b:RefOrder>22</b:RefOrder>
+  </b:Source>
 </b:Sources>
 </file>
 
 <file path=customXml/itemProps1.xml><?xml version="1.0" encoding="utf-8"?>
-<ds:datastoreItem xmlns:ds="http://schemas.openxmlformats.org/officeDocument/2006/customXml" ds:itemID="{F9139BCE-8E41-4621-9CC7-F79F11333CA3}">
+<ds:datastoreItem xmlns:ds="http://schemas.openxmlformats.org/officeDocument/2006/customXml" ds:itemID="{F99705B1-3239-4DF1-9067-75F76930BB0B}">
   <ds:schemaRefs>
     <ds:schemaRef ds:uri="http://schemas.openxmlformats.org/officeDocument/2006/bibliography"/>
   </ds:schemaRefs>
